--- a/Main.docx
+++ b/Main.docx
@@ -5964,8 +5964,6 @@
           <w:color w:val="000000"/>
           <w:sz w:val="30"/>
           <w:szCs w:val="30"/>
-          <w:rtl/>
-          <w:lang w:bidi="fa-IR"/>
         </w:rPr>
       </w:pPr>
       <w:r>
@@ -6097,6 +6095,16 @@
       <w:pPr>
         <w:bidi/>
         <w:rPr>
+          <w:rFonts w:ascii="Arial" w:hAnsi="Arial" w:cs="Arial"/>
+          <w:color w:val="000000"/>
+          <w:sz w:val="30"/>
+          <w:szCs w:val="30"/>
+          <w:rtl/>
+          <w:lang w:bidi="fa-IR"/>
+        </w:rPr>
+      </w:pPr>
+      <w:r>
+        <w:rPr>
           <w:rFonts w:ascii="Arial" w:hAnsi="Arial" w:cs="Arial" w:hint="cs"/>
           <w:color w:val="000000"/>
           <w:sz w:val="30"/>
@@ -6104,293 +6112,5482 @@
           <w:rtl/>
           <w:lang w:bidi="fa-IR"/>
         </w:rPr>
-      </w:pPr>
-    </w:p>
-    <w:p>
-      <w:pPr>
-        <w:bidi/>
-        <w:rPr>
-          <w:sz w:val="32"/>
-          <w:szCs w:val="32"/>
-          <w:rtl/>
-          <w:lang w:bidi="fa-IR"/>
-        </w:rPr>
-      </w:pPr>
-    </w:p>
-    <w:p>
-      <w:pPr>
-        <w:bidi/>
-        <w:rPr>
-          <w:sz w:val="32"/>
-          <w:szCs w:val="32"/>
-          <w:rtl/>
-          <w:lang w:bidi="fa-IR"/>
-        </w:rPr>
-      </w:pPr>
-    </w:p>
-    <w:p>
-      <w:pPr>
-        <w:bidi/>
-        <w:rPr>
-          <w:sz w:val="32"/>
-          <w:szCs w:val="32"/>
-          <w:rtl/>
-          <w:lang w:bidi="fa-IR"/>
-        </w:rPr>
-      </w:pPr>
-    </w:p>
-    <w:p>
-      <w:pPr>
-        <w:bidi/>
-        <w:rPr>
-          <w:sz w:val="32"/>
-          <w:szCs w:val="32"/>
-          <w:rtl/>
-          <w:lang w:bidi="fa-IR"/>
-        </w:rPr>
-      </w:pPr>
-    </w:p>
-    <w:p>
-      <w:pPr>
-        <w:bidi/>
-        <w:rPr>
-          <w:sz w:val="32"/>
-          <w:szCs w:val="32"/>
-          <w:rtl/>
-          <w:lang w:bidi="fa-IR"/>
-        </w:rPr>
-      </w:pPr>
-    </w:p>
-    <w:p>
-      <w:pPr>
-        <w:bidi/>
-        <w:rPr>
-          <w:sz w:val="32"/>
-          <w:szCs w:val="32"/>
-          <w:rtl/>
-          <w:lang w:bidi="fa-IR"/>
-        </w:rPr>
-      </w:pPr>
-    </w:p>
-    <w:p>
-      <w:pPr>
-        <w:bidi/>
-        <w:rPr>
-          <w:sz w:val="32"/>
-          <w:szCs w:val="32"/>
-          <w:rtl/>
-          <w:lang w:bidi="fa-IR"/>
-        </w:rPr>
-      </w:pPr>
-    </w:p>
-    <w:p>
-      <w:pPr>
-        <w:bidi/>
-        <w:rPr>
-          <w:sz w:val="32"/>
-          <w:szCs w:val="32"/>
-          <w:rtl/>
-          <w:lang w:bidi="fa-IR"/>
-        </w:rPr>
-      </w:pPr>
-    </w:p>
-    <w:p>
-      <w:pPr>
-        <w:bidi/>
-        <w:rPr>
-          <w:sz w:val="32"/>
-          <w:szCs w:val="32"/>
-          <w:rtl/>
-          <w:lang w:bidi="fa-IR"/>
-        </w:rPr>
-      </w:pPr>
-    </w:p>
-    <w:p>
-      <w:pPr>
-        <w:bidi/>
-        <w:rPr>
-          <w:sz w:val="32"/>
-          <w:szCs w:val="32"/>
-          <w:rtl/>
-          <w:lang w:bidi="fa-IR"/>
-        </w:rPr>
-      </w:pPr>
-    </w:p>
-    <w:p>
-      <w:pPr>
-        <w:bidi/>
-        <w:rPr>
-          <w:sz w:val="32"/>
-          <w:szCs w:val="32"/>
-          <w:rtl/>
-          <w:lang w:bidi="fa-IR"/>
-        </w:rPr>
-      </w:pPr>
-    </w:p>
-    <w:p>
-      <w:pPr>
-        <w:bidi/>
-        <w:rPr>
-          <w:sz w:val="32"/>
-          <w:szCs w:val="32"/>
-          <w:rtl/>
-          <w:lang w:bidi="fa-IR"/>
-        </w:rPr>
-      </w:pPr>
-    </w:p>
-    <w:p>
-      <w:pPr>
-        <w:bidi/>
-        <w:rPr>
-          <w:sz w:val="32"/>
-          <w:szCs w:val="32"/>
-          <w:rtl/>
-          <w:lang w:bidi="fa-IR"/>
-        </w:rPr>
-      </w:pPr>
-    </w:p>
-    <w:p>
-      <w:pPr>
-        <w:bidi/>
-        <w:rPr>
-          <w:sz w:val="32"/>
-          <w:szCs w:val="32"/>
-          <w:rtl/>
-          <w:lang w:bidi="fa-IR"/>
-        </w:rPr>
-      </w:pPr>
-    </w:p>
-    <w:p>
-      <w:pPr>
-        <w:bidi/>
-        <w:rPr>
-          <w:sz w:val="32"/>
-          <w:szCs w:val="32"/>
-          <w:rtl/>
-          <w:lang w:bidi="fa-IR"/>
-        </w:rPr>
-      </w:pPr>
-    </w:p>
-    <w:p>
-      <w:pPr>
-        <w:bidi/>
-        <w:rPr>
-          <w:sz w:val="32"/>
-          <w:szCs w:val="32"/>
-          <w:rtl/>
-          <w:lang w:bidi="fa-IR"/>
-        </w:rPr>
-      </w:pPr>
-    </w:p>
-    <w:p>
-      <w:pPr>
-        <w:bidi/>
-        <w:rPr>
-          <w:sz w:val="32"/>
-          <w:szCs w:val="32"/>
-          <w:rtl/>
-          <w:lang w:bidi="fa-IR"/>
-        </w:rPr>
-      </w:pPr>
-    </w:p>
-    <w:p>
-      <w:pPr>
-        <w:bidi/>
-        <w:rPr>
-          <w:sz w:val="32"/>
-          <w:szCs w:val="32"/>
-          <w:rtl/>
-          <w:lang w:bidi="fa-IR"/>
-        </w:rPr>
-      </w:pPr>
-    </w:p>
-    <w:p>
-      <w:pPr>
-        <w:bidi/>
-        <w:rPr>
-          <w:sz w:val="32"/>
-          <w:szCs w:val="32"/>
-          <w:rtl/>
-          <w:lang w:bidi="fa-IR"/>
-        </w:rPr>
-      </w:pPr>
-    </w:p>
-    <w:p>
-      <w:pPr>
-        <w:bidi/>
-        <w:rPr>
-          <w:sz w:val="32"/>
-          <w:szCs w:val="32"/>
-          <w:rtl/>
-          <w:lang w:bidi="fa-IR"/>
-        </w:rPr>
-      </w:pPr>
-    </w:p>
-    <w:p>
-      <w:pPr>
-        <w:bidi/>
-        <w:rPr>
-          <w:sz w:val="32"/>
-          <w:szCs w:val="32"/>
-          <w:rtl/>
-          <w:lang w:bidi="fa-IR"/>
-        </w:rPr>
-      </w:pPr>
-    </w:p>
-    <w:p>
-      <w:pPr>
-        <w:bidi/>
-        <w:rPr>
-          <w:sz w:val="32"/>
-          <w:szCs w:val="32"/>
-          <w:rtl/>
-          <w:lang w:bidi="fa-IR"/>
-        </w:rPr>
-      </w:pPr>
-    </w:p>
-    <w:p>
-      <w:pPr>
-        <w:bidi/>
-        <w:rPr>
-          <w:sz w:val="32"/>
-          <w:szCs w:val="32"/>
-          <w:rtl/>
-          <w:lang w:bidi="fa-IR"/>
-        </w:rPr>
-      </w:pPr>
-    </w:p>
-    <w:p>
-      <w:pPr>
-        <w:bidi/>
-        <w:rPr>
-          <w:sz w:val="32"/>
-          <w:szCs w:val="32"/>
-          <w:rtl/>
-          <w:lang w:bidi="fa-IR"/>
-        </w:rPr>
-      </w:pPr>
-    </w:p>
-    <w:p>
-      <w:pPr>
-        <w:bidi/>
-        <w:rPr>
-          <w:sz w:val="32"/>
-          <w:szCs w:val="32"/>
-          <w:rtl/>
-          <w:lang w:bidi="fa-IR"/>
-        </w:rPr>
-      </w:pPr>
-    </w:p>
-    <w:p>
-      <w:pPr>
-        <w:bidi/>
-        <w:rPr>
-          <w:sz w:val="32"/>
-          <w:szCs w:val="32"/>
-          <w:rtl/>
-          <w:lang w:bidi="fa-IR"/>
-        </w:rPr>
-      </w:pPr>
+        <w:t xml:space="preserve">وقتی که ما از </w:t>
+      </w:r>
+      <w:r>
+        <w:rPr>
+          <w:rFonts w:ascii="Arial" w:hAnsi="Arial" w:cs="Arial"/>
+          <w:color w:val="000000"/>
+          <w:sz w:val="30"/>
+          <w:szCs w:val="30"/>
+          <w:lang w:bidi="fa-IR"/>
+        </w:rPr>
+        <w:t>is_valid()</w:t>
+      </w:r>
+      <w:r>
+        <w:rPr>
+          <w:rFonts w:ascii="Arial" w:hAnsi="Arial" w:cs="Arial" w:hint="cs"/>
+          <w:color w:val="000000"/>
+          <w:sz w:val="30"/>
+          <w:szCs w:val="30"/>
+          <w:rtl/>
+          <w:lang w:bidi="fa-IR"/>
+        </w:rPr>
+        <w:t xml:space="preserve"> استفاده میکنیم خوده این متد </w:t>
+      </w:r>
+      <w:r>
+        <w:rPr>
+          <w:rFonts w:ascii="Arial" w:hAnsi="Arial" w:cs="Arial"/>
+          <w:color w:val="000000"/>
+          <w:sz w:val="30"/>
+          <w:szCs w:val="30"/>
+          <w:lang w:bidi="fa-IR"/>
+        </w:rPr>
+        <w:t>,</w:t>
+      </w:r>
+      <w:r>
+        <w:rPr>
+          <w:rFonts w:ascii="Arial" w:hAnsi="Arial" w:cs="Arial" w:hint="cs"/>
+          <w:color w:val="000000"/>
+          <w:sz w:val="30"/>
+          <w:szCs w:val="30"/>
+          <w:rtl/>
+          <w:lang w:bidi="fa-IR"/>
+        </w:rPr>
+        <w:t xml:space="preserve"> فانکشن </w:t>
+      </w:r>
+      <w:r>
+        <w:rPr>
+          <w:rFonts w:ascii="Arial" w:hAnsi="Arial" w:cs="Arial"/>
+          <w:color w:val="000000"/>
+          <w:sz w:val="30"/>
+          <w:szCs w:val="30"/>
+          <w:lang w:bidi="fa-IR"/>
+        </w:rPr>
+        <w:t>clean()</w:t>
+      </w:r>
+      <w:r>
+        <w:rPr>
+          <w:rFonts w:ascii="Arial" w:hAnsi="Arial" w:cs="Arial" w:hint="cs"/>
+          <w:color w:val="000000"/>
+          <w:sz w:val="30"/>
+          <w:szCs w:val="30"/>
+          <w:rtl/>
+          <w:lang w:bidi="fa-IR"/>
+        </w:rPr>
+        <w:t xml:space="preserve"> رو صدا میزنه خوده این فانکش 3 فانکشن دیگر </w:t>
+      </w:r>
+      <w:r>
+        <w:rPr>
+          <w:rFonts w:ascii="Arial" w:hAnsi="Arial" w:cs="Arial"/>
+          <w:color w:val="000000"/>
+          <w:sz w:val="30"/>
+          <w:szCs w:val="30"/>
+          <w:lang w:bidi="fa-IR"/>
+        </w:rPr>
+        <w:t>to_python()</w:t>
+      </w:r>
+      <w:r>
+        <w:rPr>
+          <w:rFonts w:ascii="Arial" w:hAnsi="Arial" w:cs="Arial" w:hint="cs"/>
+          <w:color w:val="000000"/>
+          <w:sz w:val="30"/>
+          <w:szCs w:val="30"/>
+          <w:rtl/>
+          <w:lang w:bidi="fa-IR"/>
+        </w:rPr>
+        <w:t xml:space="preserve"> و </w:t>
+      </w:r>
+      <w:r>
+        <w:rPr>
+          <w:rFonts w:ascii="Arial" w:hAnsi="Arial" w:cs="Arial"/>
+          <w:color w:val="000000"/>
+          <w:sz w:val="30"/>
+          <w:szCs w:val="30"/>
+          <w:lang w:bidi="fa-IR"/>
+        </w:rPr>
+        <w:t>validate()</w:t>
+      </w:r>
+      <w:r>
+        <w:rPr>
+          <w:rFonts w:ascii="Arial" w:hAnsi="Arial" w:cs="Arial" w:hint="cs"/>
+          <w:color w:val="000000"/>
+          <w:sz w:val="30"/>
+          <w:szCs w:val="30"/>
+          <w:rtl/>
+          <w:lang w:bidi="fa-IR"/>
+        </w:rPr>
+        <w:t xml:space="preserve"> و </w:t>
+      </w:r>
+      <w:r>
+        <w:rPr>
+          <w:rFonts w:ascii="Arial" w:hAnsi="Arial" w:cs="Arial"/>
+          <w:color w:val="000000"/>
+          <w:sz w:val="30"/>
+          <w:szCs w:val="30"/>
+          <w:lang w:bidi="fa-IR"/>
+        </w:rPr>
+        <w:t>run_validators()</w:t>
+      </w:r>
+      <w:r>
+        <w:rPr>
+          <w:rFonts w:ascii="Arial" w:hAnsi="Arial" w:cs="Arial" w:hint="cs"/>
+          <w:color w:val="000000"/>
+          <w:sz w:val="30"/>
+          <w:szCs w:val="30"/>
+          <w:rtl/>
+          <w:lang w:bidi="fa-IR"/>
+        </w:rPr>
+        <w:t xml:space="preserve"> را مورد استفاده قرار میدهد این 3 متد وظیفه داردند ببینند این اطلاعات معتبر هستند یا نه . اگر معتبر بود یک پاسخ به </w:t>
+      </w:r>
+      <w:r>
+        <w:rPr>
+          <w:rFonts w:ascii="Arial" w:hAnsi="Arial" w:cs="Arial"/>
+          <w:color w:val="000000"/>
+          <w:sz w:val="30"/>
+          <w:szCs w:val="30"/>
+          <w:lang w:bidi="fa-IR"/>
+        </w:rPr>
+        <w:t>clean()</w:t>
+      </w:r>
+      <w:r>
+        <w:rPr>
+          <w:rFonts w:ascii="Arial" w:hAnsi="Arial" w:cs="Arial" w:hint="cs"/>
+          <w:color w:val="000000"/>
+          <w:sz w:val="30"/>
+          <w:szCs w:val="30"/>
+          <w:rtl/>
+          <w:lang w:bidi="fa-IR"/>
+        </w:rPr>
+        <w:t xml:space="preserve"> میدهند و </w:t>
+      </w:r>
+      <w:r>
+        <w:rPr>
+          <w:rFonts w:ascii="Arial" w:hAnsi="Arial" w:cs="Arial"/>
+          <w:color w:val="000000"/>
+          <w:sz w:val="30"/>
+          <w:szCs w:val="30"/>
+          <w:lang w:bidi="fa-IR"/>
+        </w:rPr>
+        <w:t>clean()</w:t>
+      </w:r>
+      <w:r>
+        <w:rPr>
+          <w:rFonts w:ascii="Arial" w:hAnsi="Arial" w:cs="Arial" w:hint="cs"/>
+          <w:color w:val="000000"/>
+          <w:sz w:val="30"/>
+          <w:szCs w:val="30"/>
+          <w:rtl/>
+          <w:lang w:bidi="fa-IR"/>
+        </w:rPr>
+        <w:t xml:space="preserve"> اطلاعات را به صورت کاملا تمیز در دیکشنری </w:t>
+      </w:r>
+      <w:r>
+        <w:rPr>
+          <w:rFonts w:ascii="Arial" w:hAnsi="Arial" w:cs="Arial"/>
+          <w:color w:val="000000"/>
+          <w:sz w:val="30"/>
+          <w:szCs w:val="30"/>
+          <w:lang w:bidi="fa-IR"/>
+        </w:rPr>
+        <w:t>cleaned_data</w:t>
+      </w:r>
+      <w:r>
+        <w:rPr>
+          <w:rFonts w:ascii="Arial" w:hAnsi="Arial" w:cs="Arial" w:hint="cs"/>
+          <w:color w:val="000000"/>
+          <w:sz w:val="30"/>
+          <w:szCs w:val="30"/>
+          <w:rtl/>
+          <w:lang w:bidi="fa-IR"/>
+        </w:rPr>
+        <w:t xml:space="preserve"> ذخیره میکند </w:t>
+      </w:r>
+    </w:p>
+    <w:p>
+      <w:pPr>
+        <w:bidi/>
+        <w:rPr>
+          <w:rFonts w:ascii="Arial" w:hAnsi="Arial" w:cs="Arial"/>
+          <w:color w:val="000000"/>
+          <w:sz w:val="30"/>
+          <w:szCs w:val="30"/>
+          <w:rtl/>
+          <w:lang w:bidi="fa-IR"/>
+        </w:rPr>
+      </w:pPr>
+      <w:r>
+        <w:rPr>
+          <w:rFonts w:ascii="Arial" w:hAnsi="Arial" w:cs="Arial" w:hint="cs"/>
+          <w:color w:val="000000"/>
+          <w:sz w:val="30"/>
+          <w:szCs w:val="30"/>
+          <w:rtl/>
+          <w:lang w:bidi="fa-IR"/>
+        </w:rPr>
+        <w:t xml:space="preserve">توجه شود که اطلاعاتی که کاربر فرستاده است را بصورت خام با آنها کار نمیکنیم ما با اطلاعات موجود در </w:t>
+      </w:r>
+      <w:r>
+        <w:rPr>
+          <w:rFonts w:ascii="Arial" w:hAnsi="Arial" w:cs="Arial"/>
+          <w:color w:val="000000"/>
+          <w:sz w:val="30"/>
+          <w:szCs w:val="30"/>
+          <w:lang w:bidi="fa-IR"/>
+        </w:rPr>
+        <w:t>cleaned_data</w:t>
+      </w:r>
+      <w:r>
+        <w:rPr>
+          <w:rFonts w:ascii="Arial" w:hAnsi="Arial" w:cs="Arial" w:hint="cs"/>
+          <w:color w:val="000000"/>
+          <w:sz w:val="30"/>
+          <w:szCs w:val="30"/>
+          <w:rtl/>
+          <w:lang w:bidi="fa-IR"/>
+        </w:rPr>
+        <w:t xml:space="preserve"> کار میکنیم</w:t>
+      </w:r>
+    </w:p>
+    <w:p>
+      <w:pPr>
+        <w:bidi/>
+        <w:rPr>
+          <w:rFonts w:ascii="Arial" w:hAnsi="Arial" w:cs="Arial"/>
+          <w:color w:val="000000"/>
+          <w:sz w:val="30"/>
+          <w:szCs w:val="30"/>
+          <w:rtl/>
+          <w:lang w:bidi="fa-IR"/>
+        </w:rPr>
+      </w:pPr>
+      <w:r>
+        <w:rPr>
+          <w:rFonts w:ascii="Arial" w:hAnsi="Arial" w:cs="Arial" w:hint="cs"/>
+          <w:color w:val="000000"/>
+          <w:sz w:val="30"/>
+          <w:szCs w:val="30"/>
+          <w:rtl/>
+          <w:lang w:bidi="fa-IR"/>
+        </w:rPr>
+        <w:t>________________________________________</w:t>
+      </w:r>
+    </w:p>
+    <w:p>
+      <w:pPr>
+        <w:bidi/>
+        <w:rPr>
+          <w:rFonts w:ascii="Arial" w:hAnsi="Arial" w:cs="Arial"/>
+          <w:color w:val="000000"/>
+          <w:sz w:val="30"/>
+          <w:szCs w:val="30"/>
+          <w:rtl/>
+        </w:rPr>
+      </w:pPr>
+      <w:r>
+        <w:rPr>
+          <w:rFonts w:ascii="Arial" w:hAnsi="Arial" w:cs="Arial"/>
+          <w:color w:val="000000"/>
+          <w:sz w:val="30"/>
+          <w:szCs w:val="30"/>
+          <w:rtl/>
+        </w:rPr>
+        <w:t xml:space="preserve">در این </w:t>
+      </w:r>
+      <w:r>
+        <w:rPr>
+          <w:rFonts w:ascii="Arial" w:hAnsi="Arial" w:cs="Arial" w:hint="cs"/>
+          <w:color w:val="000000"/>
+          <w:sz w:val="30"/>
+          <w:szCs w:val="30"/>
+          <w:rtl/>
+        </w:rPr>
+        <w:t>قسمت</w:t>
+      </w:r>
+      <w:r>
+        <w:rPr>
+          <w:rFonts w:ascii="Arial" w:hAnsi="Arial" w:cs="Arial"/>
+          <w:color w:val="000000"/>
+          <w:sz w:val="30"/>
+          <w:szCs w:val="30"/>
+          <w:rtl/>
+        </w:rPr>
+        <w:t xml:space="preserve"> با نحوه لاگین کردن کاربر در جنگو آشنا میشید. برای لاگین کردن کاربر در جنگو بعد از اینکه</w:t>
+      </w:r>
+      <w:r>
+        <w:rPr>
+          <w:rFonts w:ascii="Arial" w:hAnsi="Arial" w:cs="Arial"/>
+          <w:color w:val="000000"/>
+          <w:sz w:val="30"/>
+          <w:szCs w:val="30"/>
+        </w:rPr>
+        <w:t xml:space="preserve"> username </w:t>
+      </w:r>
+      <w:r>
+        <w:rPr>
+          <w:rFonts w:ascii="Arial" w:hAnsi="Arial" w:cs="Arial"/>
+          <w:color w:val="000000"/>
+          <w:sz w:val="30"/>
+          <w:szCs w:val="30"/>
+          <w:rtl/>
+        </w:rPr>
+        <w:t>و</w:t>
+      </w:r>
+      <w:r>
+        <w:rPr>
+          <w:rFonts w:ascii="Arial" w:hAnsi="Arial" w:cs="Arial"/>
+          <w:color w:val="000000"/>
+          <w:sz w:val="30"/>
+          <w:szCs w:val="30"/>
+        </w:rPr>
+        <w:t xml:space="preserve"> password </w:t>
+      </w:r>
+      <w:r>
+        <w:rPr>
+          <w:rFonts w:ascii="Arial" w:hAnsi="Arial" w:cs="Arial"/>
+          <w:color w:val="000000"/>
+          <w:sz w:val="30"/>
+          <w:szCs w:val="30"/>
+          <w:rtl/>
+        </w:rPr>
+        <w:t>کاربر رو گرفتید نیازه که از دو متد</w:t>
+      </w:r>
+      <w:r>
+        <w:rPr>
+          <w:rFonts w:ascii="Arial" w:hAnsi="Arial" w:cs="Arial"/>
+          <w:color w:val="000000"/>
+          <w:sz w:val="30"/>
+          <w:szCs w:val="30"/>
+        </w:rPr>
+        <w:t xml:space="preserve"> authenticate </w:t>
+      </w:r>
+      <w:r>
+        <w:rPr>
+          <w:rFonts w:ascii="Arial" w:hAnsi="Arial" w:cs="Arial"/>
+          <w:color w:val="000000"/>
+          <w:sz w:val="30"/>
+          <w:szCs w:val="30"/>
+          <w:rtl/>
+        </w:rPr>
+        <w:t>و</w:t>
+      </w:r>
+      <w:r>
+        <w:rPr>
+          <w:rFonts w:ascii="Arial" w:hAnsi="Arial" w:cs="Arial"/>
+          <w:color w:val="000000"/>
+          <w:sz w:val="30"/>
+          <w:szCs w:val="30"/>
+        </w:rPr>
+        <w:t xml:space="preserve"> login </w:t>
+      </w:r>
+      <w:r>
+        <w:rPr>
+          <w:rFonts w:ascii="Arial" w:hAnsi="Arial" w:cs="Arial"/>
+          <w:color w:val="000000"/>
+          <w:sz w:val="30"/>
+          <w:szCs w:val="30"/>
+          <w:rtl/>
+        </w:rPr>
+        <w:t>استفاده کنید. متد</w:t>
+      </w:r>
+      <w:r>
+        <w:rPr>
+          <w:rFonts w:ascii="Arial" w:hAnsi="Arial" w:cs="Arial"/>
+          <w:color w:val="000000"/>
+          <w:sz w:val="30"/>
+          <w:szCs w:val="30"/>
+        </w:rPr>
+        <w:t xml:space="preserve"> authenticate </w:t>
+      </w:r>
+      <w:r>
+        <w:rPr>
+          <w:rFonts w:ascii="Arial" w:hAnsi="Arial" w:cs="Arial"/>
+          <w:color w:val="000000"/>
+          <w:sz w:val="30"/>
+          <w:szCs w:val="30"/>
+          <w:rtl/>
+        </w:rPr>
+        <w:t>در جنگو سه آرگومان</w:t>
+      </w:r>
+      <w:r>
+        <w:rPr>
+          <w:rFonts w:ascii="Arial" w:hAnsi="Arial" w:cs="Arial"/>
+          <w:color w:val="000000"/>
+          <w:sz w:val="30"/>
+          <w:szCs w:val="30"/>
+        </w:rPr>
+        <w:t xml:space="preserve"> request, username, password </w:t>
+      </w:r>
+      <w:r>
+        <w:rPr>
+          <w:rFonts w:ascii="Arial" w:hAnsi="Arial" w:cs="Arial"/>
+          <w:color w:val="000000"/>
+          <w:sz w:val="30"/>
+          <w:szCs w:val="30"/>
+          <w:rtl/>
+        </w:rPr>
+        <w:t>رو میگیره و داخل دیتابیس چک میکنه که آیا کاربری با این نام کاربری و رمز عبور وجود داره؟! اگر وجود داشته باشه اون کاربر رو به شما برمیگردونه که شما باید داخل یک متغیر ذخیره کنیدش، اما اگر وجود نداشته باشه</w:t>
+      </w:r>
+      <w:r>
+        <w:rPr>
+          <w:rFonts w:ascii="Arial" w:hAnsi="Arial" w:cs="Arial"/>
+          <w:color w:val="000000"/>
+          <w:sz w:val="30"/>
+          <w:szCs w:val="30"/>
+        </w:rPr>
+        <w:t xml:space="preserve"> None </w:t>
+      </w:r>
+      <w:r>
+        <w:rPr>
+          <w:rFonts w:ascii="Arial" w:hAnsi="Arial" w:cs="Arial"/>
+          <w:color w:val="000000"/>
+          <w:sz w:val="30"/>
+          <w:szCs w:val="30"/>
+          <w:rtl/>
+        </w:rPr>
+        <w:t>برمیگردونه. بعد از اینکه اطلاعات کاربر از دیتابیس چک شد با استفاده از متد</w:t>
+      </w:r>
+      <w:r>
+        <w:rPr>
+          <w:rFonts w:ascii="Arial" w:hAnsi="Arial" w:cs="Arial"/>
+          <w:color w:val="000000"/>
+          <w:sz w:val="30"/>
+          <w:szCs w:val="30"/>
+        </w:rPr>
+        <w:t xml:space="preserve"> login </w:t>
+      </w:r>
+      <w:r>
+        <w:rPr>
+          <w:rFonts w:ascii="Arial" w:hAnsi="Arial" w:cs="Arial"/>
+          <w:color w:val="000000"/>
+          <w:sz w:val="30"/>
+          <w:szCs w:val="30"/>
+          <w:rtl/>
+        </w:rPr>
+        <w:t>در جنگو اون کاربر رو داخل آبجکت</w:t>
+      </w:r>
+      <w:r>
+        <w:rPr>
+          <w:rFonts w:ascii="Arial" w:hAnsi="Arial" w:cs="Arial"/>
+          <w:color w:val="000000"/>
+          <w:sz w:val="30"/>
+          <w:szCs w:val="30"/>
+        </w:rPr>
+        <w:t xml:space="preserve"> request </w:t>
+      </w:r>
+      <w:r>
+        <w:rPr>
+          <w:rFonts w:ascii="Arial" w:hAnsi="Arial" w:cs="Arial"/>
+          <w:color w:val="000000"/>
+          <w:sz w:val="30"/>
+          <w:szCs w:val="30"/>
+          <w:rtl/>
+        </w:rPr>
+        <w:t>ست میکنیم تا کاربر لاگین بشه</w:t>
+      </w:r>
+      <w:r>
+        <w:rPr>
+          <w:rFonts w:ascii="Arial" w:hAnsi="Arial" w:cs="Arial"/>
+          <w:color w:val="000000"/>
+          <w:sz w:val="30"/>
+          <w:szCs w:val="30"/>
+        </w:rPr>
+        <w:t>.</w:t>
+      </w:r>
+    </w:p>
+    <w:p>
+      <w:pPr>
+        <w:pStyle w:val="HTMLPreformatted"/>
+        <w:shd w:val="clear" w:color="auto" w:fill="2B2B2B"/>
+        <w:rPr>
+          <w:color w:val="A9B7C6"/>
+          <w:sz w:val="28"/>
+          <w:szCs w:val="28"/>
+          <w:rtl/>
+        </w:rPr>
+      </w:pPr>
+      <w:r>
+        <w:rPr>
+          <w:color w:val="A9B7C6"/>
+          <w:sz w:val="28"/>
+          <w:szCs w:val="28"/>
+        </w:rPr>
+        <w:t>user = authenticate(</w:t>
+      </w:r>
+    </w:p>
+    <w:p>
+      <w:pPr>
+        <w:pStyle w:val="HTMLPreformatted"/>
+        <w:shd w:val="clear" w:color="auto" w:fill="2B2B2B"/>
+        <w:rPr>
+          <w:color w:val="A9B7C6"/>
+          <w:sz w:val="28"/>
+          <w:szCs w:val="28"/>
+          <w:rtl/>
+        </w:rPr>
+      </w:pPr>
+      <w:r>
+        <w:rPr>
+          <w:color w:val="A9B7C6"/>
+          <w:sz w:val="28"/>
+          <w:szCs w:val="28"/>
+          <w:rtl/>
+        </w:rPr>
+        <w:tab/>
+      </w:r>
+      <w:r>
+        <w:rPr>
+          <w:color w:val="A9B7C6"/>
+          <w:sz w:val="28"/>
+          <w:szCs w:val="28"/>
+        </w:rPr>
+        <w:t>request</w:t>
+      </w:r>
+      <w:r>
+        <w:rPr>
+          <w:color w:val="CC7832"/>
+          <w:sz w:val="28"/>
+          <w:szCs w:val="28"/>
+        </w:rPr>
+        <w:t xml:space="preserve">, </w:t>
+      </w:r>
+      <w:r>
+        <w:rPr>
+          <w:color w:val="AA4926"/>
+          <w:sz w:val="28"/>
+          <w:szCs w:val="28"/>
+        </w:rPr>
+        <w:t>username</w:t>
+      </w:r>
+      <w:r>
+        <w:rPr>
+          <w:color w:val="A9B7C6"/>
+          <w:sz w:val="28"/>
+          <w:szCs w:val="28"/>
+        </w:rPr>
+        <w:t>=username</w:t>
+      </w:r>
+      <w:r>
+        <w:rPr>
+          <w:color w:val="CC7832"/>
+          <w:sz w:val="28"/>
+          <w:szCs w:val="28"/>
+        </w:rPr>
+        <w:t xml:space="preserve">, </w:t>
+      </w:r>
+      <w:r>
+        <w:rPr>
+          <w:color w:val="AA4926"/>
+          <w:sz w:val="28"/>
+          <w:szCs w:val="28"/>
+        </w:rPr>
+        <w:t>password</w:t>
+      </w:r>
+      <w:r>
+        <w:rPr>
+          <w:color w:val="A9B7C6"/>
+          <w:sz w:val="28"/>
+          <w:szCs w:val="28"/>
+        </w:rPr>
+        <w:t>=password</w:t>
+      </w:r>
+    </w:p>
+    <w:p>
+      <w:pPr>
+        <w:pStyle w:val="HTMLPreformatted"/>
+        <w:shd w:val="clear" w:color="auto" w:fill="2B2B2B"/>
+        <w:rPr>
+          <w:color w:val="A9B7C6"/>
+          <w:sz w:val="28"/>
+          <w:szCs w:val="28"/>
+        </w:rPr>
+      </w:pPr>
+      <w:r>
+        <w:rPr>
+          <w:color w:val="A9B7C6"/>
+          <w:sz w:val="28"/>
+          <w:szCs w:val="28"/>
+          <w:rtl/>
+        </w:rPr>
+        <w:tab/>
+      </w:r>
+      <w:r>
+        <w:rPr>
+          <w:color w:val="A9B7C6"/>
+          <w:sz w:val="28"/>
+          <w:szCs w:val="28"/>
+        </w:rPr>
+        <w:t>)</w:t>
+      </w:r>
+      <w:r>
+        <w:rPr>
+          <w:color w:val="A9B7C6"/>
+          <w:sz w:val="28"/>
+          <w:szCs w:val="28"/>
+        </w:rPr>
+        <w:br/>
+      </w:r>
+      <w:r>
+        <w:rPr>
+          <w:color w:val="CC7832"/>
+          <w:sz w:val="28"/>
+          <w:szCs w:val="28"/>
+        </w:rPr>
+        <w:t xml:space="preserve">if </w:t>
+      </w:r>
+      <w:r>
+        <w:rPr>
+          <w:color w:val="A9B7C6"/>
+          <w:sz w:val="28"/>
+          <w:szCs w:val="28"/>
+        </w:rPr>
+        <w:t xml:space="preserve">user </w:t>
+      </w:r>
+      <w:r>
+        <w:rPr>
+          <w:color w:val="CC7832"/>
+          <w:sz w:val="28"/>
+          <w:szCs w:val="28"/>
+        </w:rPr>
+        <w:t>is not None</w:t>
+      </w:r>
+      <w:r>
+        <w:rPr>
+          <w:color w:val="A9B7C6"/>
+          <w:sz w:val="28"/>
+          <w:szCs w:val="28"/>
+        </w:rPr>
+        <w:t>:</w:t>
+      </w:r>
+      <w:r>
+        <w:rPr>
+          <w:color w:val="A9B7C6"/>
+          <w:sz w:val="28"/>
+          <w:szCs w:val="28"/>
+        </w:rPr>
+        <w:br/>
+        <w:t xml:space="preserve">   login(request</w:t>
+      </w:r>
+      <w:r>
+        <w:rPr>
+          <w:color w:val="CC7832"/>
+          <w:sz w:val="28"/>
+          <w:szCs w:val="28"/>
+        </w:rPr>
+        <w:t xml:space="preserve">, </w:t>
+      </w:r>
+      <w:r>
+        <w:rPr>
+          <w:color w:val="A9B7C6"/>
+          <w:sz w:val="28"/>
+          <w:szCs w:val="28"/>
+        </w:rPr>
+        <w:t>user)</w:t>
+      </w:r>
+    </w:p>
+    <w:p>
+      <w:pPr>
+        <w:bidi/>
+        <w:rPr>
+          <w:rFonts w:ascii="Arial" w:hAnsi="Arial" w:cs="Arial" w:hint="cs"/>
+          <w:color w:val="000000"/>
+          <w:sz w:val="30"/>
+          <w:szCs w:val="30"/>
+          <w:rtl/>
+          <w:lang w:bidi="fa-IR"/>
+        </w:rPr>
+      </w:pPr>
+    </w:p>
+    <w:p>
+      <w:pPr>
+        <w:bidi/>
+        <w:rPr>
+          <w:rFonts w:ascii="Arial" w:hAnsi="Arial" w:cs="Arial"/>
+          <w:color w:val="000000"/>
+          <w:sz w:val="30"/>
+          <w:szCs w:val="30"/>
+          <w:rtl/>
+          <w:lang w:bidi="fa-IR"/>
+        </w:rPr>
+      </w:pPr>
+      <w:r>
+        <w:rPr>
+          <w:rFonts w:ascii="Arial" w:hAnsi="Arial" w:cs="Arial" w:hint="cs"/>
+          <w:color w:val="000000"/>
+          <w:sz w:val="30"/>
+          <w:szCs w:val="30"/>
+          <w:rtl/>
+          <w:lang w:bidi="fa-IR"/>
+        </w:rPr>
+        <w:t>_________________________________</w:t>
+      </w:r>
+    </w:p>
+    <w:p>
+      <w:pPr>
+        <w:bidi/>
+        <w:rPr>
+          <w:rFonts w:ascii="Arial" w:hAnsi="Arial" w:cs="Arial"/>
+          <w:color w:val="000000"/>
+          <w:sz w:val="30"/>
+          <w:szCs w:val="30"/>
+          <w:rtl/>
+          <w:lang w:bidi="fa-IR"/>
+        </w:rPr>
+      </w:pPr>
+      <w:r>
+        <w:rPr>
+          <w:rFonts w:ascii="Arial" w:hAnsi="Arial" w:cs="Arial" w:hint="cs"/>
+          <w:color w:val="000000"/>
+          <w:sz w:val="30"/>
+          <w:szCs w:val="30"/>
+          <w:rtl/>
+          <w:lang w:bidi="fa-IR"/>
+        </w:rPr>
+        <w:t xml:space="preserve">حال اگر </w:t>
+      </w:r>
+      <w:r>
+        <w:rPr>
+          <w:rFonts w:ascii="Arial" w:hAnsi="Arial" w:cs="Arial"/>
+          <w:color w:val="000000"/>
+          <w:sz w:val="30"/>
+          <w:szCs w:val="30"/>
+          <w:lang w:bidi="fa-IR"/>
+        </w:rPr>
+        <w:t>login</w:t>
+      </w:r>
+      <w:r>
+        <w:rPr>
+          <w:rFonts w:ascii="Arial" w:hAnsi="Arial" w:cs="Arial" w:hint="cs"/>
+          <w:color w:val="000000"/>
+          <w:sz w:val="30"/>
+          <w:szCs w:val="30"/>
+          <w:rtl/>
+          <w:lang w:bidi="fa-IR"/>
+        </w:rPr>
+        <w:t xml:space="preserve"> با موفقیت انجام شد بهتر است کاربر به صفحه ی دیگر </w:t>
+      </w:r>
+      <w:r>
+        <w:rPr>
+          <w:rFonts w:ascii="Arial" w:hAnsi="Arial" w:cs="Arial"/>
+          <w:color w:val="000000"/>
+          <w:sz w:val="30"/>
+          <w:szCs w:val="30"/>
+          <w:lang w:bidi="fa-IR"/>
+        </w:rPr>
+        <w:t>redirect</w:t>
+      </w:r>
+      <w:r>
+        <w:rPr>
+          <w:rFonts w:ascii="Arial" w:hAnsi="Arial" w:cs="Arial" w:hint="cs"/>
+          <w:color w:val="000000"/>
+          <w:sz w:val="30"/>
+          <w:szCs w:val="30"/>
+          <w:rtl/>
+          <w:lang w:bidi="fa-IR"/>
+        </w:rPr>
+        <w:t xml:space="preserve"> شود </w:t>
+      </w:r>
+    </w:p>
+    <w:p>
+      <w:pPr>
+        <w:pStyle w:val="HTMLPreformatted"/>
+        <w:shd w:val="clear" w:color="auto" w:fill="2B2B2B"/>
+        <w:rPr>
+          <w:color w:val="A9B7C6"/>
+          <w:sz w:val="28"/>
+          <w:szCs w:val="28"/>
+        </w:rPr>
+      </w:pPr>
+      <w:r>
+        <w:rPr>
+          <w:color w:val="CC7832"/>
+          <w:sz w:val="28"/>
+          <w:szCs w:val="28"/>
+        </w:rPr>
+        <w:t xml:space="preserve">return </w:t>
+      </w:r>
+      <w:r>
+        <w:rPr>
+          <w:color w:val="A9B7C6"/>
+          <w:sz w:val="28"/>
+          <w:szCs w:val="28"/>
+        </w:rPr>
+        <w:t>redirect(</w:t>
+      </w:r>
+      <w:r>
+        <w:rPr>
+          <w:color w:val="6A8759"/>
+          <w:sz w:val="28"/>
+          <w:szCs w:val="28"/>
+        </w:rPr>
+        <w:t>'blog:all_articles'</w:t>
+      </w:r>
+      <w:r>
+        <w:rPr>
+          <w:color w:val="A9B7C6"/>
+          <w:sz w:val="28"/>
+          <w:szCs w:val="28"/>
+        </w:rPr>
+        <w:t>)</w:t>
+      </w:r>
+    </w:p>
+    <w:p>
+      <w:pPr>
+        <w:bidi/>
+        <w:rPr>
+          <w:rFonts w:ascii="Arial" w:hAnsi="Arial" w:cs="Arial"/>
+          <w:color w:val="000000"/>
+          <w:sz w:val="30"/>
+          <w:szCs w:val="30"/>
+          <w:rtl/>
+          <w:lang w:bidi="fa-IR"/>
+        </w:rPr>
+      </w:pPr>
+      <w:r>
+        <w:rPr>
+          <w:rFonts w:ascii="Arial" w:hAnsi="Arial" w:cs="Arial" w:hint="cs"/>
+          <w:color w:val="000000"/>
+          <w:sz w:val="30"/>
+          <w:szCs w:val="30"/>
+          <w:rtl/>
+          <w:lang w:bidi="fa-IR"/>
+        </w:rPr>
+        <w:t>=====================================================</w:t>
+      </w:r>
+    </w:p>
+    <w:p>
+      <w:pPr>
+        <w:bidi/>
+        <w:rPr>
+          <w:rFonts w:ascii="Arial" w:hAnsi="Arial" w:cs="Arial"/>
+          <w:color w:val="000000"/>
+          <w:sz w:val="30"/>
+          <w:szCs w:val="30"/>
+          <w:rtl/>
+        </w:rPr>
+      </w:pPr>
+      <w:r>
+        <w:rPr>
+          <w:rFonts w:ascii="Arial" w:hAnsi="Arial" w:cs="Arial"/>
+          <w:color w:val="000000"/>
+          <w:sz w:val="30"/>
+          <w:szCs w:val="30"/>
+          <w:rtl/>
+        </w:rPr>
+        <w:t xml:space="preserve">در این </w:t>
+      </w:r>
+      <w:r>
+        <w:rPr>
+          <w:rFonts w:ascii="Arial" w:hAnsi="Arial" w:cs="Arial" w:hint="cs"/>
+          <w:color w:val="000000"/>
+          <w:sz w:val="30"/>
+          <w:szCs w:val="30"/>
+          <w:rtl/>
+        </w:rPr>
+        <w:t>قسمت</w:t>
+      </w:r>
+      <w:r>
+        <w:rPr>
+          <w:rFonts w:ascii="Arial" w:hAnsi="Arial" w:cs="Arial"/>
+          <w:color w:val="000000"/>
+          <w:sz w:val="30"/>
+          <w:szCs w:val="30"/>
+          <w:rtl/>
+        </w:rPr>
+        <w:t xml:space="preserve"> با</w:t>
+      </w:r>
+      <w:r>
+        <w:rPr>
+          <w:rFonts w:ascii="Arial" w:hAnsi="Arial" w:cs="Arial"/>
+          <w:color w:val="000000"/>
+          <w:sz w:val="30"/>
+          <w:szCs w:val="30"/>
+        </w:rPr>
+        <w:t xml:space="preserve"> messages </w:t>
+      </w:r>
+      <w:r>
+        <w:rPr>
+          <w:rFonts w:ascii="Arial" w:hAnsi="Arial" w:cs="Arial"/>
+          <w:color w:val="000000"/>
+          <w:sz w:val="30"/>
+          <w:szCs w:val="30"/>
+          <w:rtl/>
+        </w:rPr>
+        <w:t>در جنگو آشنا میشوید. در اکثر مواقع بعد از اینکه یک پروسه خاصی انجام شد نیاز دارید که یک پیغام یک بار مصرف</w:t>
+      </w:r>
+      <w:r>
+        <w:rPr>
+          <w:rFonts w:ascii="Arial" w:hAnsi="Arial" w:cs="Arial"/>
+          <w:color w:val="000000"/>
+          <w:sz w:val="30"/>
+          <w:szCs w:val="30"/>
+        </w:rPr>
+        <w:t xml:space="preserve"> (flash messages) </w:t>
+      </w:r>
+      <w:r>
+        <w:rPr>
+          <w:rFonts w:ascii="Arial" w:hAnsi="Arial" w:cs="Arial"/>
+          <w:color w:val="000000"/>
+          <w:sz w:val="30"/>
+          <w:szCs w:val="30"/>
+          <w:rtl/>
+        </w:rPr>
+        <w:t>به کاربر نشان دهید. برای اینکار در جنگو میتوانید از فریمورک</w:t>
+      </w:r>
+      <w:r>
+        <w:rPr>
+          <w:rFonts w:ascii="Arial" w:hAnsi="Arial" w:cs="Arial"/>
+          <w:color w:val="000000"/>
+          <w:sz w:val="30"/>
+          <w:szCs w:val="30"/>
+        </w:rPr>
+        <w:t xml:space="preserve"> messages </w:t>
+      </w:r>
+      <w:r>
+        <w:rPr>
+          <w:rFonts w:ascii="Arial" w:hAnsi="Arial" w:cs="Arial"/>
+          <w:color w:val="000000"/>
+          <w:sz w:val="30"/>
+          <w:szCs w:val="30"/>
+          <w:rtl/>
+        </w:rPr>
+        <w:t xml:space="preserve">استفاده کنید. این فریمورک به </w:t>
+      </w:r>
+      <w:r>
+        <w:rPr>
+          <w:rFonts w:ascii="Arial" w:hAnsi="Arial" w:cs="Arial"/>
+          <w:color w:val="000000"/>
+          <w:sz w:val="30"/>
+          <w:szCs w:val="30"/>
+          <w:rtl/>
+        </w:rPr>
+        <w:lastRenderedPageBreak/>
+        <w:t>شما اجازه میده به صورت موقت پیغام ها را داخل آبجکت</w:t>
+      </w:r>
+      <w:r>
+        <w:rPr>
+          <w:rFonts w:ascii="Arial" w:hAnsi="Arial" w:cs="Arial"/>
+          <w:color w:val="000000"/>
+          <w:sz w:val="30"/>
+          <w:szCs w:val="30"/>
+        </w:rPr>
+        <w:t xml:space="preserve"> request </w:t>
+      </w:r>
+      <w:r>
+        <w:rPr>
+          <w:rFonts w:ascii="Arial" w:hAnsi="Arial" w:cs="Arial"/>
+          <w:color w:val="000000"/>
+          <w:sz w:val="30"/>
+          <w:szCs w:val="30"/>
+          <w:rtl/>
+        </w:rPr>
+        <w:t>ذخیره کنید و دفعه بعد نشان دهید</w:t>
+      </w:r>
+      <w:r>
+        <w:rPr>
+          <w:rFonts w:ascii="Arial" w:hAnsi="Arial" w:cs="Arial"/>
+          <w:color w:val="000000"/>
+          <w:sz w:val="30"/>
+          <w:szCs w:val="30"/>
+        </w:rPr>
+        <w:t>.</w:t>
+      </w:r>
+    </w:p>
+    <w:p>
+      <w:pPr>
+        <w:pStyle w:val="HTMLPreformatted"/>
+        <w:shd w:val="clear" w:color="auto" w:fill="2B2B2B"/>
+        <w:rPr>
+          <w:color w:val="A9B7C6"/>
+          <w:sz w:val="28"/>
+          <w:szCs w:val="28"/>
+          <w:rtl/>
+        </w:rPr>
+      </w:pPr>
+      <w:r>
+        <w:rPr>
+          <w:color w:val="A9B7C6"/>
+          <w:sz w:val="28"/>
+          <w:szCs w:val="28"/>
+        </w:rPr>
+        <w:t>messages.success(</w:t>
+      </w:r>
+    </w:p>
+    <w:p>
+      <w:pPr>
+        <w:pStyle w:val="HTMLPreformatted"/>
+        <w:shd w:val="clear" w:color="auto" w:fill="2B2B2B"/>
+        <w:rPr>
+          <w:color w:val="6A8759"/>
+          <w:sz w:val="28"/>
+          <w:szCs w:val="28"/>
+          <w:rtl/>
+        </w:rPr>
+      </w:pPr>
+      <w:r>
+        <w:rPr>
+          <w:color w:val="A9B7C6"/>
+          <w:sz w:val="28"/>
+          <w:szCs w:val="28"/>
+          <w:rtl/>
+        </w:rPr>
+        <w:tab/>
+      </w:r>
+      <w:r>
+        <w:rPr>
+          <w:color w:val="A9B7C6"/>
+          <w:sz w:val="28"/>
+          <w:szCs w:val="28"/>
+        </w:rPr>
+        <w:t>request</w:t>
+      </w:r>
+      <w:r>
+        <w:rPr>
+          <w:color w:val="CC7832"/>
+          <w:sz w:val="28"/>
+          <w:szCs w:val="28"/>
+        </w:rPr>
+        <w:t xml:space="preserve">, </w:t>
+      </w:r>
+      <w:r>
+        <w:rPr>
+          <w:color w:val="6A8759"/>
+          <w:sz w:val="28"/>
+          <w:szCs w:val="28"/>
+        </w:rPr>
+        <w:t>'you logged in successfully'</w:t>
+      </w:r>
+      <w:r>
+        <w:rPr>
+          <w:color w:val="CC7832"/>
+          <w:sz w:val="28"/>
+          <w:szCs w:val="28"/>
+        </w:rPr>
+        <w:t xml:space="preserve">, </w:t>
+      </w:r>
+      <w:r>
+        <w:rPr>
+          <w:color w:val="6A8759"/>
+          <w:sz w:val="28"/>
+          <w:szCs w:val="28"/>
+        </w:rPr>
+        <w:t>'success'</w:t>
+      </w:r>
+    </w:p>
+    <w:p>
+      <w:pPr>
+        <w:pStyle w:val="HTMLPreformatted"/>
+        <w:shd w:val="clear" w:color="auto" w:fill="2B2B2B"/>
+        <w:rPr>
+          <w:color w:val="A9B7C6"/>
+          <w:sz w:val="28"/>
+          <w:szCs w:val="28"/>
+        </w:rPr>
+      </w:pPr>
+      <w:r>
+        <w:rPr>
+          <w:color w:val="A9B7C6"/>
+          <w:sz w:val="28"/>
+          <w:szCs w:val="28"/>
+          <w:rtl/>
+        </w:rPr>
+        <w:tab/>
+      </w:r>
+      <w:r>
+        <w:rPr>
+          <w:color w:val="A9B7C6"/>
+          <w:sz w:val="28"/>
+          <w:szCs w:val="28"/>
+        </w:rPr>
+        <w:t>)</w:t>
+      </w:r>
+    </w:p>
+    <w:p>
+      <w:pPr>
+        <w:bidi/>
+        <w:rPr>
+          <w:sz w:val="32"/>
+          <w:szCs w:val="32"/>
+          <w:rtl/>
+          <w:lang w:bidi="fa-IR"/>
+        </w:rPr>
+      </w:pPr>
+      <w:r>
+        <w:rPr>
+          <w:rFonts w:hint="cs"/>
+          <w:sz w:val="32"/>
+          <w:szCs w:val="32"/>
+          <w:rtl/>
+          <w:lang w:bidi="fa-IR"/>
+        </w:rPr>
+        <w:t xml:space="preserve">این </w:t>
+      </w:r>
+      <w:r>
+        <w:rPr>
+          <w:sz w:val="32"/>
+          <w:szCs w:val="32"/>
+          <w:lang w:bidi="fa-IR"/>
+        </w:rPr>
+        <w:t>success</w:t>
+      </w:r>
+      <w:r>
+        <w:rPr>
+          <w:rFonts w:hint="cs"/>
+          <w:sz w:val="32"/>
+          <w:szCs w:val="32"/>
+          <w:rtl/>
+          <w:lang w:bidi="fa-IR"/>
+        </w:rPr>
+        <w:t xml:space="preserve"> در واقع در </w:t>
+      </w:r>
+      <w:r>
+        <w:rPr>
+          <w:sz w:val="32"/>
+          <w:szCs w:val="32"/>
+          <w:lang w:bidi="fa-IR"/>
+        </w:rPr>
+        <w:t>extra_tags</w:t>
+      </w:r>
+      <w:r>
+        <w:rPr>
+          <w:rFonts w:hint="cs"/>
+          <w:sz w:val="32"/>
+          <w:szCs w:val="32"/>
+          <w:rtl/>
+          <w:lang w:bidi="fa-IR"/>
+        </w:rPr>
+        <w:t xml:space="preserve"> ذخیره میشود و در </w:t>
+      </w:r>
+      <w:r>
+        <w:rPr>
+          <w:sz w:val="32"/>
+          <w:szCs w:val="32"/>
+          <w:lang w:bidi="fa-IR"/>
+        </w:rPr>
+        <w:t>template</w:t>
+      </w:r>
+      <w:r>
+        <w:rPr>
+          <w:rFonts w:hint="cs"/>
+          <w:sz w:val="32"/>
+          <w:szCs w:val="32"/>
+          <w:rtl/>
+          <w:lang w:bidi="fa-IR"/>
+        </w:rPr>
+        <w:t xml:space="preserve"> ها میتوانیم با </w:t>
+      </w:r>
+      <w:r>
+        <w:rPr>
+          <w:sz w:val="32"/>
+          <w:szCs w:val="32"/>
+          <w:lang w:bidi="fa-IR"/>
+        </w:rPr>
+        <w:t>message.tags</w:t>
+      </w:r>
+      <w:r>
+        <w:rPr>
+          <w:rFonts w:hint="cs"/>
+          <w:sz w:val="32"/>
+          <w:szCs w:val="32"/>
+          <w:rtl/>
+          <w:lang w:bidi="fa-IR"/>
+        </w:rPr>
+        <w:t xml:space="preserve"> به آنها دسترسی داشته باشیم </w:t>
+      </w:r>
+    </w:p>
+    <w:p>
+      <w:pPr>
+        <w:bidi/>
+        <w:rPr>
+          <w:sz w:val="32"/>
+          <w:szCs w:val="32"/>
+          <w:rtl/>
+          <w:lang w:bidi="fa-IR"/>
+        </w:rPr>
+      </w:pPr>
+      <w:r>
+        <w:rPr>
+          <w:rFonts w:hint="cs"/>
+          <w:sz w:val="32"/>
+          <w:szCs w:val="32"/>
+          <w:rtl/>
+          <w:lang w:bidi="fa-IR"/>
+        </w:rPr>
+        <w:t>==================================================</w:t>
+      </w:r>
+    </w:p>
+    <w:p>
+      <w:pPr>
+        <w:spacing w:after="0" w:line="312" w:lineRule="atLeast"/>
+        <w:textAlignment w:val="baseline"/>
+        <w:rPr>
+          <w:rFonts w:ascii="Arial" w:eastAsia="Times New Roman" w:hAnsi="Arial" w:cs="Arial"/>
+          <w:sz w:val="21"/>
+          <w:szCs w:val="21"/>
+        </w:rPr>
+      </w:pPr>
+    </w:p>
+    <w:p>
+      <w:pPr>
+        <w:spacing w:after="0" w:line="240" w:lineRule="auto"/>
+        <w:rPr>
+          <w:rFonts w:ascii="Times New Roman" w:eastAsia="Times New Roman" w:hAnsi="Times New Roman" w:cs="Times New Roman"/>
+          <w:sz w:val="24"/>
+          <w:szCs w:val="24"/>
+        </w:rPr>
+      </w:pPr>
+    </w:p>
+    <w:p>
+      <w:pPr>
+        <w:bidi/>
+        <w:spacing w:after="100" w:line="600" w:lineRule="atLeast"/>
+        <w:textAlignment w:val="baseline"/>
+        <w:rPr>
+          <w:rFonts w:ascii="Arial" w:eastAsia="Times New Roman" w:hAnsi="Arial" w:cs="Arial"/>
+          <w:color w:val="000000"/>
+          <w:sz w:val="30"/>
+          <w:szCs w:val="30"/>
+          <w:rtl/>
+        </w:rPr>
+      </w:pPr>
+      <w:r>
+        <w:rPr>
+          <w:rFonts w:ascii="Arial" w:eastAsia="Times New Roman" w:hAnsi="Arial" w:cs="Arial"/>
+          <w:color w:val="000000"/>
+          <w:sz w:val="30"/>
+          <w:szCs w:val="30"/>
+          <w:rtl/>
+        </w:rPr>
+        <w:t xml:space="preserve">در این </w:t>
+      </w:r>
+      <w:r>
+        <w:rPr>
+          <w:rFonts w:ascii="Arial" w:eastAsia="Times New Roman" w:hAnsi="Arial" w:cs="Arial" w:hint="cs"/>
+          <w:color w:val="000000"/>
+          <w:sz w:val="30"/>
+          <w:szCs w:val="30"/>
+          <w:rtl/>
+        </w:rPr>
+        <w:t>قسمت</w:t>
+      </w:r>
+      <w:r>
+        <w:rPr>
+          <w:rFonts w:ascii="Arial" w:eastAsia="Times New Roman" w:hAnsi="Arial" w:cs="Arial"/>
+          <w:color w:val="000000"/>
+          <w:sz w:val="30"/>
+          <w:szCs w:val="30"/>
+          <w:rtl/>
+        </w:rPr>
+        <w:t xml:space="preserve"> با </w:t>
+      </w:r>
+      <w:r>
+        <w:rPr>
+          <w:rFonts w:ascii="Arial" w:eastAsia="Times New Roman" w:hAnsi="Arial" w:cs="Arial"/>
+          <w:color w:val="000000"/>
+          <w:sz w:val="30"/>
+          <w:szCs w:val="30"/>
+        </w:rPr>
+        <w:t>widget</w:t>
+      </w:r>
+      <w:r>
+        <w:rPr>
+          <w:rFonts w:ascii="Arial" w:eastAsia="Times New Roman" w:hAnsi="Arial" w:cs="Arial"/>
+          <w:color w:val="000000"/>
+          <w:sz w:val="30"/>
+          <w:szCs w:val="30"/>
+          <w:rtl/>
+        </w:rPr>
+        <w:t xml:space="preserve"> ها در جنگو آشنا میشوید. با استفاده از ویجت ها میتونید رفتار و ساختار هر فیلد در فرم های جنگو رو تغییر بدید. به طور مثال برای ایجاد کردن فیلد پسورد از </w:t>
+      </w:r>
+      <w:r>
+        <w:rPr>
+          <w:rFonts w:ascii="Arial" w:eastAsia="Times New Roman" w:hAnsi="Arial" w:cs="Arial"/>
+          <w:color w:val="000000"/>
+          <w:sz w:val="30"/>
+          <w:szCs w:val="30"/>
+        </w:rPr>
+        <w:t>CharField</w:t>
+      </w:r>
+      <w:r>
+        <w:rPr>
+          <w:rFonts w:ascii="Arial" w:eastAsia="Times New Roman" w:hAnsi="Arial" w:cs="Arial"/>
+          <w:color w:val="000000"/>
+          <w:sz w:val="30"/>
+          <w:szCs w:val="30"/>
+          <w:rtl/>
+        </w:rPr>
+        <w:t xml:space="preserve"> استفاده میشه اما مشکلی وجود داره اینکه </w:t>
+      </w:r>
+      <w:r>
+        <w:rPr>
+          <w:rFonts w:ascii="Arial" w:eastAsia="Times New Roman" w:hAnsi="Arial" w:cs="Arial"/>
+          <w:color w:val="000000"/>
+          <w:sz w:val="30"/>
+          <w:szCs w:val="30"/>
+        </w:rPr>
+        <w:t>CharField</w:t>
+      </w:r>
+      <w:r>
+        <w:rPr>
+          <w:rFonts w:ascii="Arial" w:eastAsia="Times New Roman" w:hAnsi="Arial" w:cs="Arial"/>
+          <w:color w:val="000000"/>
+          <w:sz w:val="30"/>
+          <w:szCs w:val="30"/>
+          <w:rtl/>
+        </w:rPr>
+        <w:t xml:space="preserve"> رو زمانی که داخل صفحه </w:t>
+      </w:r>
+      <w:r>
+        <w:rPr>
+          <w:rFonts w:ascii="Arial" w:eastAsia="Times New Roman" w:hAnsi="Arial" w:cs="Arial"/>
+          <w:color w:val="000000"/>
+          <w:sz w:val="30"/>
+          <w:szCs w:val="30"/>
+        </w:rPr>
+        <w:t>html</w:t>
+      </w:r>
+      <w:r>
+        <w:rPr>
+          <w:rFonts w:ascii="Arial" w:eastAsia="Times New Roman" w:hAnsi="Arial" w:cs="Arial"/>
+          <w:color w:val="000000"/>
+          <w:sz w:val="30"/>
+          <w:szCs w:val="30"/>
+          <w:rtl/>
+        </w:rPr>
+        <w:t xml:space="preserve"> رندر میکنیم و پسورد رو وارد میکنیم، کاراکترهای پسورد رو نشون میده در حالی که باید از ستاره استفاده کنه. برای تغییر این رفتار میتونید با استفاده از ویجت ها در جنگو </w:t>
+      </w:r>
+      <w:r>
+        <w:rPr>
+          <w:rFonts w:ascii="Arial" w:eastAsia="Times New Roman" w:hAnsi="Arial" w:cs="Arial"/>
+          <w:color w:val="000000"/>
+          <w:sz w:val="30"/>
+          <w:szCs w:val="30"/>
+        </w:rPr>
+        <w:t>CharField</w:t>
+      </w:r>
+      <w:r>
+        <w:rPr>
+          <w:rFonts w:ascii="Arial" w:eastAsia="Times New Roman" w:hAnsi="Arial" w:cs="Arial"/>
+          <w:color w:val="000000"/>
+          <w:sz w:val="30"/>
+          <w:szCs w:val="30"/>
+          <w:rtl/>
+        </w:rPr>
+        <w:t xml:space="preserve"> رو به تک </w:t>
+      </w:r>
+      <w:r>
+        <w:rPr>
+          <w:rFonts w:ascii="Arial" w:eastAsia="Times New Roman" w:hAnsi="Arial" w:cs="Arial"/>
+          <w:color w:val="000000"/>
+          <w:sz w:val="30"/>
+          <w:szCs w:val="30"/>
+        </w:rPr>
+        <w:t>PasswordInput</w:t>
+      </w:r>
+      <w:r>
+        <w:rPr>
+          <w:rFonts w:ascii="Arial" w:eastAsia="Times New Roman" w:hAnsi="Arial" w:cs="Arial"/>
+          <w:color w:val="000000"/>
+          <w:sz w:val="30"/>
+          <w:szCs w:val="30"/>
+          <w:rtl/>
+        </w:rPr>
+        <w:t xml:space="preserve"> تبدیل کنید. همچنین میتوانید از ویجت ها برای ارسال اتریبیوت ها اضافی مثل  </w:t>
+      </w:r>
+      <w:r>
+        <w:rPr>
+          <w:rFonts w:ascii="Arial" w:eastAsia="Times New Roman" w:hAnsi="Arial" w:cs="Arial"/>
+          <w:color w:val="000000"/>
+          <w:sz w:val="30"/>
+          <w:szCs w:val="30"/>
+        </w:rPr>
+        <w:t>class, placeholder</w:t>
+      </w:r>
+      <w:r>
+        <w:rPr>
+          <w:rFonts w:ascii="Arial" w:eastAsia="Times New Roman" w:hAnsi="Arial" w:cs="Arial"/>
+          <w:color w:val="000000"/>
+          <w:sz w:val="30"/>
+          <w:szCs w:val="30"/>
+          <w:rtl/>
+        </w:rPr>
+        <w:t xml:space="preserve"> همراه فیلدها استفاده کرد</w:t>
+      </w:r>
+    </w:p>
+    <w:p>
+      <w:pPr>
+        <w:bidi/>
+        <w:spacing w:after="100" w:line="600" w:lineRule="atLeast"/>
+        <w:textAlignment w:val="baseline"/>
+        <w:rPr>
+          <w:rFonts w:ascii="Arial" w:eastAsia="Times New Roman" w:hAnsi="Arial" w:cs="Arial"/>
+          <w:color w:val="000000"/>
+          <w:sz w:val="30"/>
+          <w:szCs w:val="30"/>
+          <w:rtl/>
+          <w:lang w:bidi="fa-IR"/>
+        </w:rPr>
+      </w:pPr>
+      <w:r>
+        <w:rPr>
+          <w:rFonts w:ascii="Arial" w:eastAsia="Times New Roman" w:hAnsi="Arial" w:cs="Arial" w:hint="cs"/>
+          <w:color w:val="000000"/>
+          <w:sz w:val="30"/>
+          <w:szCs w:val="30"/>
+          <w:rtl/>
+        </w:rPr>
+        <w:t xml:space="preserve">مثلا برای </w:t>
+      </w:r>
+      <w:r>
+        <w:rPr>
+          <w:rFonts w:ascii="Arial" w:eastAsia="Times New Roman" w:hAnsi="Arial" w:cs="Arial"/>
+          <w:color w:val="000000"/>
+          <w:sz w:val="30"/>
+          <w:szCs w:val="30"/>
+        </w:rPr>
+        <w:t>username</w:t>
+      </w:r>
+      <w:r>
+        <w:rPr>
+          <w:rFonts w:ascii="Arial" w:eastAsia="Times New Roman" w:hAnsi="Arial" w:cs="Arial" w:hint="cs"/>
+          <w:color w:val="000000"/>
+          <w:sz w:val="30"/>
+          <w:szCs w:val="30"/>
+          <w:rtl/>
+          <w:lang w:bidi="fa-IR"/>
+        </w:rPr>
+        <w:t>:</w:t>
+      </w:r>
+    </w:p>
+    <w:p>
+      <w:pPr>
+        <w:pStyle w:val="HTMLPreformatted"/>
+        <w:shd w:val="clear" w:color="auto" w:fill="2B2B2B"/>
+        <w:rPr>
+          <w:color w:val="A9B7C6"/>
+          <w:sz w:val="28"/>
+          <w:szCs w:val="28"/>
+          <w:rtl/>
+        </w:rPr>
+      </w:pPr>
+      <w:r>
+        <w:rPr>
+          <w:color w:val="A9B7C6"/>
+          <w:sz w:val="28"/>
+          <w:szCs w:val="28"/>
+        </w:rPr>
+        <w:t>username = forms.CharField(</w:t>
+      </w:r>
+    </w:p>
+    <w:p>
+      <w:pPr>
+        <w:pStyle w:val="HTMLPreformatted"/>
+        <w:shd w:val="clear" w:color="auto" w:fill="2B2B2B"/>
+        <w:rPr>
+          <w:color w:val="A9B7C6"/>
+          <w:sz w:val="28"/>
+          <w:szCs w:val="28"/>
+          <w:rtl/>
+        </w:rPr>
+      </w:pPr>
+      <w:r>
+        <w:rPr>
+          <w:color w:val="AA4926"/>
+          <w:sz w:val="28"/>
+          <w:szCs w:val="28"/>
+        </w:rPr>
+        <w:t>max_length</w:t>
+      </w:r>
+      <w:r>
+        <w:rPr>
+          <w:color w:val="A9B7C6"/>
+          <w:sz w:val="28"/>
+          <w:szCs w:val="28"/>
+        </w:rPr>
+        <w:t>=</w:t>
+      </w:r>
+      <w:r>
+        <w:rPr>
+          <w:color w:val="6897BB"/>
+          <w:sz w:val="28"/>
+          <w:szCs w:val="28"/>
+        </w:rPr>
+        <w:t>30</w:t>
+      </w:r>
+      <w:r>
+        <w:rPr>
+          <w:color w:val="CC7832"/>
+          <w:sz w:val="28"/>
+          <w:szCs w:val="28"/>
+        </w:rPr>
+        <w:t xml:space="preserve">, </w:t>
+      </w:r>
+      <w:r>
+        <w:rPr>
+          <w:color w:val="AA4926"/>
+          <w:sz w:val="28"/>
+          <w:szCs w:val="28"/>
+        </w:rPr>
+        <w:t>widget</w:t>
+      </w:r>
+      <w:r>
+        <w:rPr>
+          <w:color w:val="A9B7C6"/>
+          <w:sz w:val="28"/>
+          <w:szCs w:val="28"/>
+        </w:rPr>
+        <w:t>=forms.TextInput(</w:t>
+      </w:r>
+      <w:r>
+        <w:rPr>
+          <w:color w:val="AA4926"/>
+          <w:sz w:val="28"/>
+          <w:szCs w:val="28"/>
+        </w:rPr>
+        <w:t>attrs</w:t>
+      </w:r>
+      <w:r>
+        <w:rPr>
+          <w:color w:val="A9B7C6"/>
+          <w:sz w:val="28"/>
+          <w:szCs w:val="28"/>
+        </w:rPr>
+        <w:t>={</w:t>
+      </w:r>
+    </w:p>
+    <w:p>
+      <w:pPr>
+        <w:pStyle w:val="HTMLPreformatted"/>
+        <w:shd w:val="clear" w:color="auto" w:fill="2B2B2B"/>
+        <w:rPr>
+          <w:color w:val="6A8759"/>
+          <w:sz w:val="28"/>
+          <w:szCs w:val="28"/>
+          <w:rtl/>
+        </w:rPr>
+      </w:pPr>
+      <w:r>
+        <w:rPr>
+          <w:color w:val="6A8759"/>
+          <w:sz w:val="28"/>
+          <w:szCs w:val="28"/>
+        </w:rPr>
+        <w:t>'class'</w:t>
+      </w:r>
+      <w:r>
+        <w:rPr>
+          <w:color w:val="A9B7C6"/>
+          <w:sz w:val="28"/>
+          <w:szCs w:val="28"/>
+        </w:rPr>
+        <w:t>:</w:t>
+      </w:r>
+      <w:r>
+        <w:rPr>
+          <w:color w:val="6A8759"/>
+          <w:sz w:val="28"/>
+          <w:szCs w:val="28"/>
+        </w:rPr>
+        <w:t>'form-control'</w:t>
+      </w:r>
+      <w:r>
+        <w:rPr>
+          <w:color w:val="CC7832"/>
+          <w:sz w:val="28"/>
+          <w:szCs w:val="28"/>
+        </w:rPr>
+        <w:t xml:space="preserve">, </w:t>
+      </w:r>
+      <w:r>
+        <w:rPr>
+          <w:color w:val="6A8759"/>
+          <w:sz w:val="28"/>
+          <w:szCs w:val="28"/>
+        </w:rPr>
+        <w:t>'placeholder'</w:t>
+      </w:r>
+      <w:r>
+        <w:rPr>
+          <w:color w:val="A9B7C6"/>
+          <w:sz w:val="28"/>
+          <w:szCs w:val="28"/>
+        </w:rPr>
+        <w:t>:</w:t>
+      </w:r>
+      <w:r>
+        <w:rPr>
+          <w:color w:val="6A8759"/>
+          <w:sz w:val="28"/>
+          <w:szCs w:val="28"/>
+        </w:rPr>
+        <w:t>'Your username'</w:t>
+      </w:r>
+    </w:p>
+    <w:p>
+      <w:pPr>
+        <w:pStyle w:val="HTMLPreformatted"/>
+        <w:shd w:val="clear" w:color="auto" w:fill="2B2B2B"/>
+        <w:rPr>
+          <w:color w:val="A9B7C6"/>
+          <w:sz w:val="28"/>
+          <w:szCs w:val="28"/>
+          <w:rtl/>
+        </w:rPr>
+      </w:pPr>
+      <w:r>
+        <w:rPr>
+          <w:color w:val="A9B7C6"/>
+          <w:sz w:val="28"/>
+          <w:szCs w:val="28"/>
+          <w:rtl/>
+        </w:rPr>
+        <w:tab/>
+      </w:r>
+      <w:r>
+        <w:rPr>
+          <w:color w:val="A9B7C6"/>
+          <w:sz w:val="28"/>
+          <w:szCs w:val="28"/>
+          <w:rtl/>
+        </w:rPr>
+        <w:tab/>
+      </w:r>
+      <w:r>
+        <w:rPr>
+          <w:color w:val="A9B7C6"/>
+          <w:sz w:val="28"/>
+          <w:szCs w:val="28"/>
+          <w:rtl/>
+        </w:rPr>
+        <w:tab/>
+      </w:r>
+      <w:r>
+        <w:rPr>
+          <w:color w:val="A9B7C6"/>
+          <w:sz w:val="28"/>
+          <w:szCs w:val="28"/>
+          <w:rtl/>
+        </w:rPr>
+        <w:tab/>
+      </w:r>
+      <w:r>
+        <w:rPr>
+          <w:color w:val="A9B7C6"/>
+          <w:sz w:val="28"/>
+          <w:szCs w:val="28"/>
+          <w:rtl/>
+        </w:rPr>
+        <w:tab/>
+      </w:r>
+      <w:r>
+        <w:rPr>
+          <w:color w:val="A9B7C6"/>
+          <w:sz w:val="28"/>
+          <w:szCs w:val="28"/>
+          <w:rtl/>
+        </w:rPr>
+        <w:tab/>
+      </w:r>
+      <w:r>
+        <w:rPr>
+          <w:color w:val="A9B7C6"/>
+          <w:sz w:val="28"/>
+          <w:szCs w:val="28"/>
+          <w:rtl/>
+        </w:rPr>
+        <w:tab/>
+      </w:r>
+      <w:r>
+        <w:rPr>
+          <w:color w:val="A9B7C6"/>
+          <w:sz w:val="28"/>
+          <w:szCs w:val="28"/>
+          <w:rtl/>
+        </w:rPr>
+        <w:tab/>
+      </w:r>
+      <w:r>
+        <w:rPr>
+          <w:color w:val="A9B7C6"/>
+          <w:sz w:val="28"/>
+          <w:szCs w:val="28"/>
+        </w:rPr>
+        <w:t>}</w:t>
+      </w:r>
+    </w:p>
+    <w:p>
+      <w:pPr>
+        <w:pStyle w:val="HTMLPreformatted"/>
+        <w:shd w:val="clear" w:color="auto" w:fill="2B2B2B"/>
+        <w:rPr>
+          <w:color w:val="A9B7C6"/>
+          <w:sz w:val="28"/>
+          <w:szCs w:val="28"/>
+          <w:rtl/>
+        </w:rPr>
+      </w:pPr>
+      <w:r>
+        <w:rPr>
+          <w:color w:val="A9B7C6"/>
+          <w:sz w:val="28"/>
+          <w:szCs w:val="28"/>
+          <w:rtl/>
+        </w:rPr>
+        <w:tab/>
+      </w:r>
+      <w:r>
+        <w:rPr>
+          <w:color w:val="A9B7C6"/>
+          <w:sz w:val="28"/>
+          <w:szCs w:val="28"/>
+          <w:rtl/>
+        </w:rPr>
+        <w:tab/>
+      </w:r>
+      <w:r>
+        <w:rPr>
+          <w:color w:val="A9B7C6"/>
+          <w:sz w:val="28"/>
+          <w:szCs w:val="28"/>
+          <w:rtl/>
+        </w:rPr>
+        <w:tab/>
+      </w:r>
+      <w:r>
+        <w:rPr>
+          <w:color w:val="A9B7C6"/>
+          <w:sz w:val="28"/>
+          <w:szCs w:val="28"/>
+          <w:rtl/>
+        </w:rPr>
+        <w:tab/>
+      </w:r>
+      <w:r>
+        <w:rPr>
+          <w:color w:val="A9B7C6"/>
+          <w:sz w:val="28"/>
+          <w:szCs w:val="28"/>
+          <w:rtl/>
+        </w:rPr>
+        <w:tab/>
+      </w:r>
+      <w:r>
+        <w:rPr>
+          <w:color w:val="A9B7C6"/>
+          <w:sz w:val="28"/>
+          <w:szCs w:val="28"/>
+          <w:rtl/>
+        </w:rPr>
+        <w:tab/>
+      </w:r>
+      <w:r>
+        <w:rPr>
+          <w:color w:val="A9B7C6"/>
+          <w:sz w:val="28"/>
+          <w:szCs w:val="28"/>
+          <w:rtl/>
+        </w:rPr>
+        <w:tab/>
+      </w:r>
+      <w:r>
+        <w:rPr>
+          <w:color w:val="A9B7C6"/>
+          <w:sz w:val="28"/>
+          <w:szCs w:val="28"/>
+        </w:rPr>
+        <w:t>)</w:t>
+      </w:r>
+    </w:p>
+    <w:p>
+      <w:pPr>
+        <w:pStyle w:val="HTMLPreformatted"/>
+        <w:shd w:val="clear" w:color="auto" w:fill="2B2B2B"/>
+        <w:rPr>
+          <w:color w:val="A9B7C6"/>
+          <w:sz w:val="28"/>
+          <w:szCs w:val="28"/>
+        </w:rPr>
+      </w:pPr>
+      <w:r>
+        <w:rPr>
+          <w:color w:val="A9B7C6"/>
+          <w:sz w:val="28"/>
+          <w:szCs w:val="28"/>
+          <w:rtl/>
+        </w:rPr>
+        <w:tab/>
+      </w:r>
+      <w:r>
+        <w:rPr>
+          <w:color w:val="A9B7C6"/>
+          <w:sz w:val="28"/>
+          <w:szCs w:val="28"/>
+          <w:rtl/>
+        </w:rPr>
+        <w:tab/>
+      </w:r>
+      <w:r>
+        <w:rPr>
+          <w:color w:val="A9B7C6"/>
+          <w:sz w:val="28"/>
+          <w:szCs w:val="28"/>
+          <w:rtl/>
+        </w:rPr>
+        <w:tab/>
+      </w:r>
+      <w:r>
+        <w:rPr>
+          <w:color w:val="A9B7C6"/>
+          <w:sz w:val="28"/>
+          <w:szCs w:val="28"/>
+          <w:rtl/>
+        </w:rPr>
+        <w:tab/>
+      </w:r>
+      <w:r>
+        <w:rPr>
+          <w:color w:val="A9B7C6"/>
+          <w:sz w:val="28"/>
+          <w:szCs w:val="28"/>
+          <w:rtl/>
+        </w:rPr>
+        <w:tab/>
+      </w:r>
+      <w:r>
+        <w:rPr>
+          <w:color w:val="A9B7C6"/>
+          <w:sz w:val="28"/>
+          <w:szCs w:val="28"/>
+        </w:rPr>
+        <w:t>)</w:t>
+      </w:r>
+    </w:p>
+    <w:p>
+      <w:pPr>
+        <w:bidi/>
+        <w:spacing w:after="100" w:line="600" w:lineRule="atLeast"/>
+        <w:textAlignment w:val="baseline"/>
+        <w:rPr>
+          <w:rFonts w:ascii="Arial" w:eastAsia="Times New Roman" w:hAnsi="Arial" w:cs="Arial"/>
+          <w:color w:val="000000"/>
+          <w:sz w:val="30"/>
+          <w:szCs w:val="30"/>
+          <w:rtl/>
+          <w:lang w:bidi="fa-IR"/>
+        </w:rPr>
+      </w:pPr>
+      <w:r>
+        <w:rPr>
+          <w:rFonts w:ascii="Arial" w:eastAsia="Times New Roman" w:hAnsi="Arial" w:cs="Arial" w:hint="cs"/>
+          <w:color w:val="000000"/>
+          <w:sz w:val="30"/>
+          <w:szCs w:val="30"/>
+          <w:rtl/>
+          <w:lang w:bidi="fa-IR"/>
+        </w:rPr>
+        <w:t>____________________________________</w:t>
+      </w:r>
+    </w:p>
+    <w:p>
+      <w:pPr>
+        <w:bidi/>
+        <w:spacing w:after="100" w:line="600" w:lineRule="atLeast"/>
+        <w:textAlignment w:val="baseline"/>
+        <w:rPr>
+          <w:rFonts w:ascii="Arial" w:eastAsia="Times New Roman" w:hAnsi="Arial" w:cs="Arial"/>
+          <w:color w:val="000000"/>
+          <w:sz w:val="30"/>
+          <w:szCs w:val="30"/>
+          <w:rtl/>
+          <w:lang w:bidi="fa-IR"/>
+        </w:rPr>
+      </w:pPr>
+      <w:r>
+        <w:rPr>
+          <w:rFonts w:ascii="Arial" w:eastAsia="Times New Roman" w:hAnsi="Arial" w:cs="Arial" w:hint="cs"/>
+          <w:color w:val="000000"/>
+          <w:sz w:val="30"/>
+          <w:szCs w:val="30"/>
+          <w:rtl/>
+          <w:lang w:bidi="fa-IR"/>
+        </w:rPr>
+        <w:t xml:space="preserve">به صورت پیش فرض جنگو برای هر فیلدی که در فرم ها ساخته میشود در تگ های </w:t>
+      </w:r>
+      <w:r>
+        <w:rPr>
+          <w:rFonts w:ascii="Arial" w:eastAsia="Times New Roman" w:hAnsi="Arial" w:cs="Arial"/>
+          <w:color w:val="000000"/>
+          <w:sz w:val="30"/>
+          <w:szCs w:val="30"/>
+          <w:lang w:bidi="fa-IR"/>
+        </w:rPr>
+        <w:t>html</w:t>
+      </w:r>
+      <w:r>
+        <w:rPr>
+          <w:rFonts w:ascii="Arial" w:eastAsia="Times New Roman" w:hAnsi="Arial" w:cs="Arial" w:hint="cs"/>
+          <w:color w:val="000000"/>
+          <w:sz w:val="30"/>
+          <w:szCs w:val="30"/>
+          <w:rtl/>
+          <w:lang w:bidi="fa-IR"/>
+        </w:rPr>
+        <w:t xml:space="preserve"> مقدار </w:t>
+      </w:r>
+      <w:r>
+        <w:rPr>
+          <w:rFonts w:ascii="Arial" w:eastAsia="Times New Roman" w:hAnsi="Arial" w:cs="Arial"/>
+          <w:color w:val="000000"/>
+          <w:sz w:val="30"/>
+          <w:szCs w:val="30"/>
+          <w:lang w:bidi="fa-IR"/>
+        </w:rPr>
+        <w:t>required</w:t>
+      </w:r>
+      <w:r>
+        <w:rPr>
+          <w:rFonts w:ascii="Arial" w:eastAsia="Times New Roman" w:hAnsi="Arial" w:cs="Arial" w:hint="cs"/>
+          <w:color w:val="000000"/>
+          <w:sz w:val="30"/>
+          <w:szCs w:val="30"/>
+          <w:rtl/>
+          <w:lang w:bidi="fa-IR"/>
+        </w:rPr>
+        <w:t xml:space="preserve"> میدهد یعنی پیغام های خوده </w:t>
+      </w:r>
+      <w:r>
+        <w:rPr>
+          <w:rFonts w:ascii="Arial" w:eastAsia="Times New Roman" w:hAnsi="Arial" w:cs="Arial"/>
+          <w:color w:val="000000"/>
+          <w:sz w:val="30"/>
+          <w:szCs w:val="30"/>
+          <w:lang w:bidi="fa-IR"/>
+        </w:rPr>
+        <w:t>html</w:t>
+      </w:r>
+      <w:r>
+        <w:rPr>
+          <w:rFonts w:ascii="Arial" w:eastAsia="Times New Roman" w:hAnsi="Arial" w:cs="Arial" w:hint="cs"/>
+          <w:color w:val="000000"/>
+          <w:sz w:val="30"/>
+          <w:szCs w:val="30"/>
+          <w:rtl/>
+          <w:lang w:bidi="fa-IR"/>
+        </w:rPr>
+        <w:t xml:space="preserve"> برای پر کردن فیلد ها نمایش داده میشود </w:t>
+      </w:r>
+    </w:p>
+    <w:p>
+      <w:pPr>
+        <w:bidi/>
+        <w:spacing w:after="100" w:line="600" w:lineRule="atLeast"/>
+        <w:textAlignment w:val="baseline"/>
+        <w:rPr>
+          <w:rFonts w:ascii="Arial" w:eastAsia="Times New Roman" w:hAnsi="Arial" w:cs="Arial"/>
+          <w:color w:val="000000"/>
+          <w:sz w:val="30"/>
+          <w:szCs w:val="30"/>
+          <w:rtl/>
+          <w:lang w:bidi="fa-IR"/>
+        </w:rPr>
+      </w:pPr>
+      <w:r>
+        <w:rPr>
+          <w:rFonts w:ascii="Arial" w:eastAsia="Times New Roman" w:hAnsi="Arial" w:cs="Arial" w:hint="cs"/>
+          <w:color w:val="000000"/>
+          <w:sz w:val="30"/>
+          <w:szCs w:val="30"/>
+          <w:rtl/>
+          <w:lang w:bidi="fa-IR"/>
+        </w:rPr>
+        <w:lastRenderedPageBreak/>
+        <w:t xml:space="preserve">برای این کار کافیست دار داخل </w:t>
+      </w:r>
+      <w:r>
+        <w:rPr>
+          <w:rFonts w:ascii="Arial" w:eastAsia="Times New Roman" w:hAnsi="Arial" w:cs="Arial"/>
+          <w:color w:val="000000"/>
+          <w:sz w:val="30"/>
+          <w:szCs w:val="30"/>
+          <w:lang w:bidi="fa-IR"/>
+        </w:rPr>
+        <w:t>template</w:t>
+      </w:r>
+      <w:r>
+        <w:rPr>
+          <w:rFonts w:ascii="Arial" w:eastAsia="Times New Roman" w:hAnsi="Arial" w:cs="Arial" w:hint="cs"/>
+          <w:color w:val="000000"/>
+          <w:sz w:val="30"/>
+          <w:szCs w:val="30"/>
+          <w:rtl/>
+          <w:lang w:bidi="fa-IR"/>
+        </w:rPr>
+        <w:t xml:space="preserve"> فرم مورد نظر مقدار </w:t>
+      </w:r>
+      <w:r>
+        <w:rPr>
+          <w:rFonts w:ascii="Arial" w:eastAsia="Times New Roman" w:hAnsi="Arial" w:cs="Arial"/>
+          <w:color w:val="000000"/>
+          <w:sz w:val="30"/>
+          <w:szCs w:val="30"/>
+          <w:lang w:bidi="fa-IR"/>
+        </w:rPr>
+        <w:t>novalidate</w:t>
+      </w:r>
+      <w:r>
+        <w:rPr>
+          <w:rFonts w:ascii="Arial" w:eastAsia="Times New Roman" w:hAnsi="Arial" w:cs="Arial" w:hint="cs"/>
+          <w:color w:val="000000"/>
+          <w:sz w:val="30"/>
+          <w:szCs w:val="30"/>
+          <w:rtl/>
+          <w:lang w:bidi="fa-IR"/>
+        </w:rPr>
+        <w:t xml:space="preserve"> قرار گیرد </w:t>
+      </w:r>
+    </w:p>
+    <w:p>
+      <w:pPr>
+        <w:pStyle w:val="HTMLPreformatted"/>
+        <w:shd w:val="clear" w:color="auto" w:fill="2B2B2B"/>
+        <w:rPr>
+          <w:rFonts w:hint="cs"/>
+          <w:color w:val="A9B7C6"/>
+          <w:sz w:val="28"/>
+          <w:szCs w:val="28"/>
+          <w:rtl/>
+        </w:rPr>
+      </w:pPr>
+      <w:r>
+        <w:rPr>
+          <w:color w:val="E8BF6A"/>
+          <w:sz w:val="28"/>
+          <w:szCs w:val="28"/>
+        </w:rPr>
+        <w:t xml:space="preserve">&lt;form </w:t>
+      </w:r>
+      <w:r>
+        <w:rPr>
+          <w:color w:val="BABABA"/>
+          <w:sz w:val="28"/>
+          <w:szCs w:val="28"/>
+        </w:rPr>
+        <w:t>action</w:t>
+      </w:r>
+      <w:r>
+        <w:rPr>
+          <w:color w:val="A5C261"/>
+          <w:sz w:val="28"/>
+          <w:szCs w:val="28"/>
+        </w:rPr>
+        <w:t xml:space="preserve">="." </w:t>
+      </w:r>
+      <w:r>
+        <w:rPr>
+          <w:color w:val="BABABA"/>
+          <w:sz w:val="28"/>
+          <w:szCs w:val="28"/>
+        </w:rPr>
+        <w:t>method</w:t>
+      </w:r>
+      <w:r>
+        <w:rPr>
+          <w:color w:val="A5C261"/>
+          <w:sz w:val="28"/>
+          <w:szCs w:val="28"/>
+        </w:rPr>
+        <w:t xml:space="preserve">="post" </w:t>
+      </w:r>
+      <w:r>
+        <w:rPr>
+          <w:color w:val="BABABA"/>
+          <w:sz w:val="28"/>
+          <w:szCs w:val="28"/>
+        </w:rPr>
+        <w:t>novalidate</w:t>
+      </w:r>
+      <w:r>
+        <w:rPr>
+          <w:color w:val="E8BF6A"/>
+          <w:sz w:val="28"/>
+          <w:szCs w:val="28"/>
+        </w:rPr>
+        <w:t>&gt;</w:t>
+      </w:r>
+    </w:p>
+    <w:p>
+      <w:pPr>
+        <w:bidi/>
+        <w:rPr>
+          <w:sz w:val="32"/>
+          <w:szCs w:val="32"/>
+          <w:rtl/>
+          <w:lang w:bidi="fa-IR"/>
+        </w:rPr>
+      </w:pPr>
+      <w:r>
+        <w:rPr>
+          <w:rFonts w:hint="cs"/>
+          <w:sz w:val="32"/>
+          <w:szCs w:val="32"/>
+          <w:rtl/>
+          <w:lang w:bidi="fa-IR"/>
+        </w:rPr>
+        <w:t>==================================================</w:t>
+      </w:r>
+    </w:p>
+    <w:p>
+      <w:pPr>
+        <w:bidi/>
+        <w:rPr>
+          <w:rFonts w:ascii="Arial" w:hAnsi="Arial" w:cs="Arial"/>
+          <w:color w:val="000000"/>
+          <w:sz w:val="30"/>
+          <w:szCs w:val="30"/>
+          <w:rtl/>
+        </w:rPr>
+      </w:pPr>
+      <w:r>
+        <w:rPr>
+          <w:rFonts w:ascii="Arial" w:hAnsi="Arial" w:cs="Arial"/>
+          <w:color w:val="000000"/>
+          <w:sz w:val="30"/>
+          <w:szCs w:val="30"/>
+          <w:rtl/>
+        </w:rPr>
+        <w:t xml:space="preserve">در این </w:t>
+      </w:r>
+      <w:r>
+        <w:rPr>
+          <w:rFonts w:ascii="Arial" w:hAnsi="Arial" w:cs="Arial" w:hint="cs"/>
+          <w:color w:val="000000"/>
+          <w:sz w:val="30"/>
+          <w:szCs w:val="30"/>
+          <w:rtl/>
+        </w:rPr>
+        <w:t>قسمت</w:t>
+      </w:r>
+      <w:r>
+        <w:rPr>
+          <w:rFonts w:ascii="Arial" w:hAnsi="Arial" w:cs="Arial"/>
+          <w:color w:val="000000"/>
+          <w:sz w:val="30"/>
+          <w:szCs w:val="30"/>
+          <w:rtl/>
+        </w:rPr>
+        <w:t xml:space="preserve"> با نحوه ثبت نام کاربر در برنامه های جنگویی آشنا میشید. برای اینکار از مدل پیشفرض جنگو یعنی</w:t>
+      </w:r>
+      <w:r>
+        <w:rPr>
+          <w:rFonts w:ascii="Arial" w:hAnsi="Arial" w:cs="Arial"/>
+          <w:color w:val="000000"/>
+          <w:sz w:val="30"/>
+          <w:szCs w:val="30"/>
+        </w:rPr>
+        <w:t xml:space="preserve"> User </w:t>
+      </w:r>
+      <w:r>
+        <w:rPr>
+          <w:rFonts w:ascii="Arial" w:hAnsi="Arial" w:cs="Arial"/>
+          <w:color w:val="000000"/>
+          <w:sz w:val="30"/>
+          <w:szCs w:val="30"/>
+          <w:rtl/>
+        </w:rPr>
+        <w:t>استفاده میکنیم. و از داخل این مدل متد</w:t>
+      </w:r>
+      <w:r>
+        <w:rPr>
+          <w:rFonts w:ascii="Arial" w:hAnsi="Arial" w:cs="Arial"/>
+          <w:color w:val="000000"/>
+          <w:sz w:val="30"/>
+          <w:szCs w:val="30"/>
+        </w:rPr>
+        <w:t xml:space="preserve"> create_user </w:t>
+      </w:r>
+      <w:r>
+        <w:rPr>
+          <w:rFonts w:ascii="Arial" w:hAnsi="Arial" w:cs="Arial"/>
+          <w:color w:val="000000"/>
+          <w:sz w:val="30"/>
+          <w:szCs w:val="30"/>
+          <w:rtl/>
+        </w:rPr>
+        <w:t>برای ساختن کاربرهای عادی استفاده میشه</w:t>
+      </w:r>
+    </w:p>
+    <w:p>
+      <w:pPr>
+        <w:pStyle w:val="HTMLPreformatted"/>
+        <w:shd w:val="clear" w:color="auto" w:fill="2B2B2B"/>
+        <w:rPr>
+          <w:color w:val="A9B7C6"/>
+          <w:sz w:val="28"/>
+          <w:szCs w:val="28"/>
+          <w:rtl/>
+        </w:rPr>
+      </w:pPr>
+      <w:r>
+        <w:rPr>
+          <w:color w:val="A9B7C6"/>
+          <w:sz w:val="28"/>
+          <w:szCs w:val="28"/>
+        </w:rPr>
+        <w:t>User.objects.create_user(</w:t>
+      </w:r>
+    </w:p>
+    <w:p>
+      <w:pPr>
+        <w:pStyle w:val="HTMLPreformatted"/>
+        <w:shd w:val="clear" w:color="auto" w:fill="2B2B2B"/>
+        <w:rPr>
+          <w:color w:val="A9B7C6"/>
+          <w:sz w:val="28"/>
+          <w:szCs w:val="28"/>
+          <w:rtl/>
+        </w:rPr>
+      </w:pPr>
+      <w:r>
+        <w:rPr>
+          <w:color w:val="A9B7C6"/>
+          <w:sz w:val="28"/>
+          <w:szCs w:val="28"/>
+          <w:rtl/>
+        </w:rPr>
+        <w:tab/>
+      </w:r>
+      <w:r>
+        <w:rPr>
+          <w:color w:val="A9B7C6"/>
+          <w:sz w:val="28"/>
+          <w:szCs w:val="28"/>
+        </w:rPr>
+        <w:t>cd[</w:t>
+      </w:r>
+      <w:r>
+        <w:rPr>
+          <w:color w:val="6A8759"/>
+          <w:sz w:val="28"/>
+          <w:szCs w:val="28"/>
+        </w:rPr>
+        <w:t>'username'</w:t>
+      </w:r>
+      <w:r>
+        <w:rPr>
+          <w:color w:val="A9B7C6"/>
+          <w:sz w:val="28"/>
+          <w:szCs w:val="28"/>
+        </w:rPr>
+        <w:t>]</w:t>
+      </w:r>
+      <w:r>
+        <w:rPr>
+          <w:color w:val="CC7832"/>
+          <w:sz w:val="28"/>
+          <w:szCs w:val="28"/>
+        </w:rPr>
+        <w:t xml:space="preserve">, </w:t>
+      </w:r>
+      <w:r>
+        <w:rPr>
+          <w:color w:val="A9B7C6"/>
+          <w:sz w:val="28"/>
+          <w:szCs w:val="28"/>
+        </w:rPr>
+        <w:t>cd[</w:t>
+      </w:r>
+      <w:r>
+        <w:rPr>
+          <w:color w:val="6A8759"/>
+          <w:sz w:val="28"/>
+          <w:szCs w:val="28"/>
+        </w:rPr>
+        <w:t>'email'</w:t>
+      </w:r>
+      <w:r>
+        <w:rPr>
+          <w:color w:val="A9B7C6"/>
+          <w:sz w:val="28"/>
+          <w:szCs w:val="28"/>
+        </w:rPr>
+        <w:t>]</w:t>
+      </w:r>
+      <w:r>
+        <w:rPr>
+          <w:color w:val="CC7832"/>
+          <w:sz w:val="28"/>
+          <w:szCs w:val="28"/>
+        </w:rPr>
+        <w:t xml:space="preserve">, </w:t>
+      </w:r>
+      <w:r>
+        <w:rPr>
+          <w:color w:val="A9B7C6"/>
+          <w:sz w:val="28"/>
+          <w:szCs w:val="28"/>
+        </w:rPr>
+        <w:t>cd[</w:t>
+      </w:r>
+      <w:r>
+        <w:rPr>
+          <w:color w:val="6A8759"/>
+          <w:sz w:val="28"/>
+          <w:szCs w:val="28"/>
+        </w:rPr>
+        <w:t>'password1'</w:t>
+      </w:r>
+      <w:r>
+        <w:rPr>
+          <w:color w:val="A9B7C6"/>
+          <w:sz w:val="28"/>
+          <w:szCs w:val="28"/>
+        </w:rPr>
+        <w:t>]</w:t>
+      </w:r>
+    </w:p>
+    <w:p>
+      <w:pPr>
+        <w:pStyle w:val="HTMLPreformatted"/>
+        <w:shd w:val="clear" w:color="auto" w:fill="2B2B2B"/>
+        <w:rPr>
+          <w:color w:val="A9B7C6"/>
+          <w:sz w:val="28"/>
+          <w:szCs w:val="28"/>
+        </w:rPr>
+      </w:pPr>
+      <w:r>
+        <w:rPr>
+          <w:color w:val="A9B7C6"/>
+          <w:sz w:val="28"/>
+          <w:szCs w:val="28"/>
+          <w:rtl/>
+        </w:rPr>
+        <w:tab/>
+      </w:r>
+      <w:r>
+        <w:rPr>
+          <w:color w:val="A9B7C6"/>
+          <w:sz w:val="28"/>
+          <w:szCs w:val="28"/>
+          <w:rtl/>
+        </w:rPr>
+        <w:tab/>
+      </w:r>
+      <w:r>
+        <w:rPr>
+          <w:color w:val="A9B7C6"/>
+          <w:sz w:val="28"/>
+          <w:szCs w:val="28"/>
+        </w:rPr>
+        <w:t>)</w:t>
+      </w:r>
+    </w:p>
+    <w:p>
+      <w:pPr>
+        <w:bidi/>
+        <w:rPr>
+          <w:sz w:val="32"/>
+          <w:szCs w:val="32"/>
+          <w:lang w:bidi="fa-IR"/>
+        </w:rPr>
+      </w:pPr>
+      <w:r>
+        <w:rPr>
+          <w:rFonts w:hint="cs"/>
+          <w:sz w:val="32"/>
+          <w:szCs w:val="32"/>
+          <w:rtl/>
+          <w:lang w:bidi="fa-IR"/>
+        </w:rPr>
+        <w:t xml:space="preserve">مدل </w:t>
+      </w:r>
+      <w:r>
+        <w:rPr>
+          <w:sz w:val="32"/>
+          <w:szCs w:val="32"/>
+          <w:lang w:bidi="fa-IR"/>
+        </w:rPr>
+        <w:t>User</w:t>
+      </w:r>
+      <w:r>
+        <w:rPr>
+          <w:rFonts w:hint="cs"/>
+          <w:sz w:val="32"/>
+          <w:szCs w:val="32"/>
+          <w:rtl/>
+          <w:lang w:bidi="fa-IR"/>
+        </w:rPr>
+        <w:t xml:space="preserve"> در داخل خود </w:t>
+      </w:r>
+      <w:r>
+        <w:rPr>
+          <w:sz w:val="32"/>
+          <w:szCs w:val="32"/>
+          <w:lang w:bidi="fa-IR"/>
+        </w:rPr>
+        <w:t>first_name</w:t>
+      </w:r>
+      <w:r>
+        <w:rPr>
+          <w:rFonts w:hint="cs"/>
+          <w:sz w:val="32"/>
+          <w:szCs w:val="32"/>
+          <w:rtl/>
+          <w:lang w:bidi="fa-IR"/>
+        </w:rPr>
+        <w:t xml:space="preserve"> و </w:t>
+      </w:r>
+      <w:r>
+        <w:rPr>
+          <w:sz w:val="32"/>
+          <w:szCs w:val="32"/>
+          <w:lang w:bidi="fa-IR"/>
+        </w:rPr>
+        <w:t>last_name</w:t>
+      </w:r>
+      <w:r>
+        <w:rPr>
+          <w:rFonts w:hint="cs"/>
+          <w:sz w:val="32"/>
+          <w:szCs w:val="32"/>
+          <w:rtl/>
+          <w:lang w:bidi="fa-IR"/>
+        </w:rPr>
+        <w:t xml:space="preserve"> دارد برای اضافه کردن این دو فیلد باید به صورت زیر رفتار شود </w:t>
+      </w:r>
+    </w:p>
+    <w:p>
+      <w:pPr>
+        <w:pStyle w:val="HTMLPreformatted"/>
+        <w:shd w:val="clear" w:color="auto" w:fill="2B2B2B"/>
+        <w:rPr>
+          <w:color w:val="A9B7C6"/>
+        </w:rPr>
+      </w:pPr>
+      <w:r>
+        <w:rPr>
+          <w:color w:val="A9B7C6"/>
+          <w:sz w:val="28"/>
+          <w:szCs w:val="28"/>
+        </w:rPr>
+        <w:t>User.last_name = cd[</w:t>
+      </w:r>
+      <w:r>
+        <w:rPr>
+          <w:color w:val="6A8759"/>
+          <w:sz w:val="28"/>
+          <w:szCs w:val="28"/>
+        </w:rPr>
+        <w:t>'last_name'</w:t>
+      </w:r>
+      <w:r>
+        <w:rPr>
+          <w:color w:val="A9B7C6"/>
+          <w:sz w:val="28"/>
+          <w:szCs w:val="28"/>
+        </w:rPr>
+        <w:t>]</w:t>
+      </w:r>
+      <w:r>
+        <w:rPr>
+          <w:color w:val="6A8759"/>
+          <w:sz w:val="28"/>
+          <w:szCs w:val="28"/>
+        </w:rPr>
+        <w:br/>
+      </w:r>
+      <w:r>
+        <w:rPr>
+          <w:color w:val="A9B7C6"/>
+          <w:sz w:val="28"/>
+          <w:szCs w:val="28"/>
+        </w:rPr>
+        <w:t>User.save()</w:t>
+      </w:r>
+    </w:p>
+    <w:p>
+      <w:pPr>
+        <w:bidi/>
+        <w:rPr>
+          <w:sz w:val="32"/>
+          <w:szCs w:val="32"/>
+          <w:lang w:bidi="fa-IR"/>
+        </w:rPr>
+      </w:pPr>
+      <w:r>
+        <w:rPr>
+          <w:sz w:val="32"/>
+          <w:szCs w:val="32"/>
+          <w:lang w:bidi="fa-IR"/>
+        </w:rPr>
+        <w:t>==========================================================</w:t>
+      </w:r>
+    </w:p>
+    <w:p>
+      <w:pPr>
+        <w:bidi/>
+        <w:rPr>
+          <w:rFonts w:ascii="Arial" w:hAnsi="Arial" w:cs="Arial"/>
+          <w:color w:val="000000"/>
+          <w:sz w:val="30"/>
+          <w:szCs w:val="30"/>
+          <w:rtl/>
+        </w:rPr>
+      </w:pPr>
+      <w:r>
+        <w:rPr>
+          <w:rFonts w:ascii="Arial" w:hAnsi="Arial" w:cs="Arial"/>
+          <w:color w:val="000000"/>
+          <w:sz w:val="30"/>
+          <w:szCs w:val="30"/>
+          <w:rtl/>
+        </w:rPr>
+        <w:t xml:space="preserve">در این </w:t>
+      </w:r>
+      <w:r>
+        <w:rPr>
+          <w:rFonts w:ascii="Arial" w:hAnsi="Arial" w:cs="Arial" w:hint="cs"/>
+          <w:color w:val="000000"/>
+          <w:sz w:val="30"/>
+          <w:szCs w:val="30"/>
+          <w:rtl/>
+          <w:lang w:bidi="fa-IR"/>
+        </w:rPr>
+        <w:t>قسمت</w:t>
+      </w:r>
+      <w:r>
+        <w:rPr>
+          <w:rFonts w:ascii="Arial" w:hAnsi="Arial" w:cs="Arial"/>
+          <w:color w:val="000000"/>
+          <w:sz w:val="30"/>
+          <w:szCs w:val="30"/>
+          <w:rtl/>
+        </w:rPr>
+        <w:t xml:space="preserve"> با نحوه</w:t>
+      </w:r>
+      <w:r>
+        <w:rPr>
+          <w:rFonts w:ascii="Arial" w:hAnsi="Arial" w:cs="Arial"/>
+          <w:color w:val="000000"/>
+          <w:sz w:val="30"/>
+          <w:szCs w:val="30"/>
+        </w:rPr>
+        <w:t xml:space="preserve"> logout </w:t>
+      </w:r>
+      <w:r>
+        <w:rPr>
+          <w:rFonts w:ascii="Arial" w:hAnsi="Arial" w:cs="Arial"/>
+          <w:color w:val="000000"/>
+          <w:sz w:val="30"/>
+          <w:szCs w:val="30"/>
+          <w:rtl/>
+        </w:rPr>
+        <w:t>کردن کاربر در جنگو آشنا میشوید. برای اینکار فقط لازمه که متد</w:t>
+      </w:r>
+      <w:r>
+        <w:rPr>
+          <w:rFonts w:ascii="Arial" w:hAnsi="Arial" w:cs="Arial"/>
+          <w:color w:val="000000"/>
+          <w:sz w:val="30"/>
+          <w:szCs w:val="30"/>
+        </w:rPr>
+        <w:t xml:space="preserve"> logout </w:t>
+      </w:r>
+      <w:r>
+        <w:rPr>
+          <w:rFonts w:ascii="Arial" w:hAnsi="Arial" w:cs="Arial"/>
+          <w:color w:val="000000"/>
+          <w:sz w:val="30"/>
+          <w:szCs w:val="30"/>
+          <w:rtl/>
+        </w:rPr>
+        <w:t>رو</w:t>
+      </w:r>
+      <w:r>
+        <w:rPr>
+          <w:rFonts w:ascii="Arial" w:hAnsi="Arial" w:cs="Arial"/>
+          <w:color w:val="000000"/>
+          <w:sz w:val="30"/>
+          <w:szCs w:val="30"/>
+        </w:rPr>
+        <w:t xml:space="preserve"> import </w:t>
+      </w:r>
+      <w:r>
+        <w:rPr>
+          <w:rFonts w:ascii="Arial" w:hAnsi="Arial" w:cs="Arial"/>
+          <w:color w:val="000000"/>
+          <w:sz w:val="30"/>
+          <w:szCs w:val="30"/>
+          <w:rtl/>
+        </w:rPr>
+        <w:t>کنید و آبجکت</w:t>
+      </w:r>
+      <w:r>
+        <w:rPr>
+          <w:rFonts w:ascii="Arial" w:hAnsi="Arial" w:cs="Arial"/>
+          <w:color w:val="000000"/>
+          <w:sz w:val="30"/>
+          <w:szCs w:val="30"/>
+        </w:rPr>
+        <w:t xml:space="preserve"> request </w:t>
+      </w:r>
+      <w:r>
+        <w:rPr>
+          <w:rFonts w:ascii="Arial" w:hAnsi="Arial" w:cs="Arial"/>
+          <w:color w:val="000000"/>
+          <w:sz w:val="30"/>
+          <w:szCs w:val="30"/>
+          <w:rtl/>
+        </w:rPr>
+        <w:t>رو بهش ارسال کنید. همچنین میبینید که چطور میتونیم با استفاده از آبجکت</w:t>
+      </w:r>
+      <w:r>
+        <w:rPr>
+          <w:rFonts w:ascii="Arial" w:hAnsi="Arial" w:cs="Arial"/>
+          <w:color w:val="000000"/>
+          <w:sz w:val="30"/>
+          <w:szCs w:val="30"/>
+        </w:rPr>
+        <w:t xml:space="preserve"> request </w:t>
+      </w:r>
+      <w:r>
+        <w:rPr>
+          <w:rFonts w:ascii="Arial" w:hAnsi="Arial" w:cs="Arial"/>
+          <w:color w:val="000000"/>
+          <w:sz w:val="30"/>
+          <w:szCs w:val="30"/>
+          <w:rtl/>
+        </w:rPr>
+        <w:t>در</w:t>
+      </w:r>
+      <w:r>
+        <w:rPr>
+          <w:rFonts w:ascii="Arial" w:hAnsi="Arial" w:cs="Arial"/>
+          <w:color w:val="000000"/>
+          <w:sz w:val="30"/>
+          <w:szCs w:val="30"/>
+        </w:rPr>
+        <w:t xml:space="preserve"> template</w:t>
+      </w:r>
+      <w:r>
+        <w:rPr>
+          <w:rFonts w:ascii="Arial" w:hAnsi="Arial" w:cs="Arial"/>
+          <w:color w:val="000000"/>
+          <w:sz w:val="30"/>
+          <w:szCs w:val="30"/>
+          <w:rtl/>
+        </w:rPr>
+        <w:t>ها میتونیم تفاوت بین کاربر لاگین کرده و کاربر ناشناخته رو متوجه بشیم</w:t>
+      </w:r>
+    </w:p>
+    <w:p>
+      <w:pPr>
+        <w:pStyle w:val="HTMLPreformatted"/>
+        <w:shd w:val="clear" w:color="auto" w:fill="2B2B2B"/>
+        <w:rPr>
+          <w:color w:val="A9B7C6"/>
+          <w:sz w:val="28"/>
+          <w:szCs w:val="28"/>
+        </w:rPr>
+      </w:pPr>
+      <w:r>
+        <w:rPr>
+          <w:color w:val="A9B7C6"/>
+          <w:sz w:val="28"/>
+          <w:szCs w:val="28"/>
+        </w:rPr>
+        <w:t>logout(request)</w:t>
+      </w:r>
+    </w:p>
+    <w:p>
+      <w:pPr>
+        <w:bidi/>
+        <w:rPr>
+          <w:sz w:val="32"/>
+          <w:szCs w:val="32"/>
+          <w:rtl/>
+          <w:lang w:bidi="fa-IR"/>
+        </w:rPr>
+      </w:pPr>
+    </w:p>
+    <w:p>
+      <w:pPr>
+        <w:pStyle w:val="HTMLPreformatted"/>
+        <w:shd w:val="clear" w:color="auto" w:fill="2B2B2B"/>
+        <w:rPr>
+          <w:color w:val="A9B7C6"/>
+          <w:sz w:val="28"/>
+          <w:szCs w:val="28"/>
+        </w:rPr>
+      </w:pPr>
+      <w:r>
+        <w:rPr>
+          <w:color w:val="A9B7C6"/>
+          <w:sz w:val="28"/>
+          <w:szCs w:val="28"/>
+        </w:rPr>
+        <w:t>{% if request.user.is_authenticated %}</w:t>
+      </w:r>
+    </w:p>
+    <w:p>
+      <w:pPr>
+        <w:bidi/>
+        <w:rPr>
+          <w:sz w:val="32"/>
+          <w:szCs w:val="32"/>
+          <w:rtl/>
+          <w:lang w:bidi="fa-IR"/>
+        </w:rPr>
+      </w:pPr>
+      <w:r>
+        <w:rPr>
+          <w:rFonts w:hint="cs"/>
+          <w:sz w:val="32"/>
+          <w:szCs w:val="32"/>
+          <w:rtl/>
+          <w:lang w:bidi="fa-IR"/>
+        </w:rPr>
+        <w:t>==================================================</w:t>
+      </w:r>
+    </w:p>
+    <w:p>
+      <w:pPr>
+        <w:bidi/>
+        <w:rPr>
+          <w:rFonts w:ascii="Arial" w:hAnsi="Arial" w:cs="Arial"/>
+          <w:color w:val="000000"/>
+          <w:sz w:val="30"/>
+          <w:szCs w:val="30"/>
+        </w:rPr>
+      </w:pPr>
+    </w:p>
+    <w:p>
+      <w:pPr>
+        <w:bidi/>
+        <w:rPr>
+          <w:rFonts w:ascii="Arial" w:hAnsi="Arial" w:cs="Arial"/>
+          <w:color w:val="000000"/>
+          <w:sz w:val="30"/>
+          <w:szCs w:val="30"/>
+        </w:rPr>
+      </w:pPr>
+    </w:p>
+    <w:p>
+      <w:pPr>
+        <w:bidi/>
+        <w:rPr>
+          <w:rFonts w:ascii="Arial" w:hAnsi="Arial" w:cs="Arial"/>
+          <w:color w:val="000000"/>
+          <w:sz w:val="30"/>
+          <w:szCs w:val="30"/>
+        </w:rPr>
+      </w:pPr>
+    </w:p>
+    <w:p>
+      <w:pPr>
+        <w:bidi/>
+        <w:rPr>
+          <w:rFonts w:ascii="Arial" w:hAnsi="Arial" w:cs="Arial"/>
+          <w:color w:val="000000"/>
+          <w:sz w:val="30"/>
+          <w:szCs w:val="30"/>
+        </w:rPr>
+      </w:pPr>
+    </w:p>
+    <w:p>
+      <w:pPr>
+        <w:bidi/>
+        <w:rPr>
+          <w:rFonts w:ascii="Arial" w:hAnsi="Arial" w:cs="Arial"/>
+          <w:color w:val="000000"/>
+          <w:sz w:val="30"/>
+          <w:szCs w:val="30"/>
+        </w:rPr>
+      </w:pPr>
+    </w:p>
+    <w:p>
+      <w:pPr>
+        <w:bidi/>
+        <w:rPr>
+          <w:rFonts w:ascii="Arial" w:hAnsi="Arial" w:cs="Arial"/>
+          <w:color w:val="000000"/>
+          <w:sz w:val="30"/>
+          <w:szCs w:val="30"/>
+        </w:rPr>
+      </w:pPr>
+    </w:p>
+    <w:p>
+      <w:pPr>
+        <w:bidi/>
+        <w:rPr>
+          <w:rFonts w:ascii="Arial" w:hAnsi="Arial" w:cs="Arial"/>
+          <w:color w:val="000000"/>
+          <w:sz w:val="30"/>
+          <w:szCs w:val="30"/>
+          <w:rtl/>
+        </w:rPr>
+      </w:pPr>
+      <w:r>
+        <w:rPr>
+          <w:rFonts w:ascii="Arial" w:hAnsi="Arial" w:cs="Arial"/>
+          <w:color w:val="000000"/>
+          <w:sz w:val="30"/>
+          <w:szCs w:val="30"/>
+          <w:rtl/>
+        </w:rPr>
+        <w:lastRenderedPageBreak/>
+        <w:t xml:space="preserve">در این </w:t>
+      </w:r>
+      <w:r>
+        <w:rPr>
+          <w:rFonts w:ascii="Arial" w:hAnsi="Arial" w:cs="Arial" w:hint="cs"/>
+          <w:color w:val="000000"/>
+          <w:sz w:val="30"/>
+          <w:szCs w:val="30"/>
+          <w:rtl/>
+        </w:rPr>
+        <w:t>قسمت</w:t>
+      </w:r>
+      <w:r>
+        <w:rPr>
+          <w:rFonts w:ascii="Arial" w:hAnsi="Arial" w:cs="Arial"/>
+          <w:color w:val="000000"/>
+          <w:sz w:val="30"/>
+          <w:szCs w:val="30"/>
+          <w:rtl/>
+        </w:rPr>
+        <w:t xml:space="preserve"> با نحوه سفارشی کردن اعتبارسنجی اطلاعات در فرم های جنگو آشنا میشید. برای اینکار دو روش وجود داره اول بازنویسی متد</w:t>
+      </w:r>
+      <w:r>
+        <w:rPr>
+          <w:rFonts w:ascii="Arial" w:hAnsi="Arial" w:cs="Arial"/>
+          <w:color w:val="000000"/>
+          <w:sz w:val="30"/>
+          <w:szCs w:val="30"/>
+        </w:rPr>
+        <w:t xml:space="preserve"> clean </w:t>
+      </w:r>
+      <w:r>
+        <w:rPr>
+          <w:rFonts w:ascii="Arial" w:hAnsi="Arial" w:cs="Arial"/>
+          <w:color w:val="000000"/>
+          <w:sz w:val="30"/>
+          <w:szCs w:val="30"/>
+          <w:rtl/>
+        </w:rPr>
+        <w:t xml:space="preserve">و دوم ساخت متد با نام </w:t>
+      </w:r>
+    </w:p>
+    <w:p>
+      <w:pPr>
+        <w:bidi/>
+        <w:rPr>
+          <w:sz w:val="32"/>
+          <w:szCs w:val="32"/>
+          <w:rtl/>
+          <w:lang w:bidi="fa-IR"/>
+        </w:rPr>
+      </w:pPr>
+      <w:r>
+        <w:rPr>
+          <w:rFonts w:ascii="Arial" w:hAnsi="Arial" w:cs="Arial"/>
+          <w:color w:val="000000"/>
+          <w:sz w:val="30"/>
+          <w:szCs w:val="30"/>
+        </w:rPr>
+        <w:t xml:space="preserve"> .clean_&lt;filename&gt;</w:t>
+      </w:r>
+      <w:r>
+        <w:rPr>
+          <w:rFonts w:ascii="Arial" w:hAnsi="Arial" w:cs="Arial"/>
+          <w:color w:val="000000"/>
+          <w:sz w:val="30"/>
+          <w:szCs w:val="30"/>
+          <w:rtl/>
+        </w:rPr>
+        <w:t>در این حالت به جای</w:t>
+      </w:r>
+      <w:r>
+        <w:rPr>
+          <w:rFonts w:ascii="Arial" w:hAnsi="Arial" w:cs="Arial"/>
+          <w:color w:val="000000"/>
+          <w:sz w:val="30"/>
+          <w:szCs w:val="30"/>
+        </w:rPr>
+        <w:t xml:space="preserve"> fieldname </w:t>
+      </w:r>
+      <w:r>
+        <w:rPr>
+          <w:rFonts w:ascii="Arial" w:hAnsi="Arial" w:cs="Arial"/>
+          <w:color w:val="000000"/>
+          <w:sz w:val="30"/>
+          <w:szCs w:val="30"/>
+          <w:rtl/>
+        </w:rPr>
+        <w:t>باید اسم فیلدی که میخواید روش کار کنید رو بنویسید. متدهای سفارشی شما به محض فراخوانی متد</w:t>
+      </w:r>
+      <w:r>
+        <w:rPr>
+          <w:rFonts w:ascii="Arial" w:hAnsi="Arial" w:cs="Arial"/>
+          <w:color w:val="000000"/>
+          <w:sz w:val="30"/>
+          <w:szCs w:val="30"/>
+        </w:rPr>
+        <w:t xml:space="preserve"> is_valid </w:t>
+      </w:r>
+      <w:r>
+        <w:rPr>
+          <w:rFonts w:ascii="Arial" w:hAnsi="Arial" w:cs="Arial"/>
+          <w:color w:val="000000"/>
+          <w:sz w:val="30"/>
+          <w:szCs w:val="30"/>
+          <w:rtl/>
+        </w:rPr>
+        <w:t>فعال خواهند شد</w:t>
+      </w:r>
+      <w:r>
+        <w:rPr>
+          <w:rFonts w:ascii="Arial" w:hAnsi="Arial" w:cs="Arial"/>
+          <w:color w:val="000000"/>
+          <w:sz w:val="30"/>
+          <w:szCs w:val="30"/>
+        </w:rPr>
+        <w:t>.</w:t>
+      </w:r>
+    </w:p>
+    <w:p>
+      <w:pPr>
+        <w:pStyle w:val="HTMLPreformatted"/>
+        <w:shd w:val="clear" w:color="auto" w:fill="2B2B2B"/>
+        <w:rPr>
+          <w:color w:val="A9B7C6"/>
+          <w:sz w:val="28"/>
+          <w:szCs w:val="28"/>
+        </w:rPr>
+      </w:pPr>
+      <w:r>
+        <w:rPr>
+          <w:color w:val="CC7832"/>
+          <w:sz w:val="28"/>
+          <w:szCs w:val="28"/>
+        </w:rPr>
+        <w:t xml:space="preserve">def </w:t>
+      </w:r>
+      <w:r>
+        <w:rPr>
+          <w:color w:val="FFC66D"/>
+          <w:sz w:val="28"/>
+          <w:szCs w:val="28"/>
+        </w:rPr>
+        <w:t>clean_email</w:t>
+      </w:r>
+      <w:r>
+        <w:rPr>
+          <w:color w:val="A9B7C6"/>
+          <w:sz w:val="28"/>
+          <w:szCs w:val="28"/>
+        </w:rPr>
+        <w:t>(</w:t>
+      </w:r>
+      <w:r>
+        <w:rPr>
+          <w:color w:val="94558D"/>
+          <w:sz w:val="28"/>
+          <w:szCs w:val="28"/>
+        </w:rPr>
+        <w:t>self</w:t>
+      </w:r>
+      <w:r>
+        <w:rPr>
+          <w:color w:val="A9B7C6"/>
+          <w:sz w:val="28"/>
+          <w:szCs w:val="28"/>
+        </w:rPr>
+        <w:t>):</w:t>
+      </w:r>
+      <w:r>
+        <w:rPr>
+          <w:color w:val="A9B7C6"/>
+          <w:sz w:val="28"/>
+          <w:szCs w:val="28"/>
+        </w:rPr>
+        <w:br/>
+        <w:t xml:space="preserve">   email = </w:t>
+      </w:r>
+      <w:r>
+        <w:rPr>
+          <w:color w:val="94558D"/>
+          <w:sz w:val="28"/>
+          <w:szCs w:val="28"/>
+        </w:rPr>
+        <w:t>self</w:t>
+      </w:r>
+      <w:r>
+        <w:rPr>
+          <w:color w:val="A9B7C6"/>
+          <w:sz w:val="28"/>
+          <w:szCs w:val="28"/>
+        </w:rPr>
+        <w:t>.cleaned_data[</w:t>
+      </w:r>
+      <w:r>
+        <w:rPr>
+          <w:color w:val="6A8759"/>
+          <w:sz w:val="28"/>
+          <w:szCs w:val="28"/>
+        </w:rPr>
+        <w:t>'email'</w:t>
+      </w:r>
+      <w:r>
+        <w:rPr>
+          <w:color w:val="A9B7C6"/>
+          <w:sz w:val="28"/>
+          <w:szCs w:val="28"/>
+        </w:rPr>
+        <w:t>]</w:t>
+      </w:r>
+      <w:r>
+        <w:rPr>
+          <w:color w:val="A9B7C6"/>
+          <w:sz w:val="28"/>
+          <w:szCs w:val="28"/>
+        </w:rPr>
+        <w:br/>
+        <w:t xml:space="preserve">   user = User.objects.filter(</w:t>
+      </w:r>
+      <w:r>
+        <w:rPr>
+          <w:color w:val="AA4926"/>
+          <w:sz w:val="28"/>
+          <w:szCs w:val="28"/>
+        </w:rPr>
+        <w:t>email</w:t>
+      </w:r>
+      <w:r>
+        <w:rPr>
+          <w:color w:val="A9B7C6"/>
+          <w:sz w:val="28"/>
+          <w:szCs w:val="28"/>
+        </w:rPr>
+        <w:t>=email)</w:t>
+      </w:r>
+      <w:r>
+        <w:rPr>
+          <w:color w:val="A9B7C6"/>
+          <w:sz w:val="28"/>
+          <w:szCs w:val="28"/>
+        </w:rPr>
+        <w:br/>
+        <w:t xml:space="preserve">   </w:t>
+      </w:r>
+      <w:r>
+        <w:rPr>
+          <w:color w:val="CC7832"/>
+          <w:sz w:val="28"/>
+          <w:szCs w:val="28"/>
+        </w:rPr>
+        <w:t xml:space="preserve">if </w:t>
+      </w:r>
+      <w:r>
+        <w:rPr>
+          <w:color w:val="A9B7C6"/>
+          <w:sz w:val="28"/>
+          <w:szCs w:val="28"/>
+        </w:rPr>
+        <w:t>user.exists():</w:t>
+      </w:r>
+      <w:r>
+        <w:rPr>
+          <w:color w:val="A9B7C6"/>
+          <w:sz w:val="28"/>
+          <w:szCs w:val="28"/>
+        </w:rPr>
+        <w:br/>
+        <w:t xml:space="preserve">      </w:t>
+      </w:r>
+      <w:r>
+        <w:rPr>
+          <w:color w:val="CC7832"/>
+          <w:sz w:val="28"/>
+          <w:szCs w:val="28"/>
+        </w:rPr>
+        <w:t xml:space="preserve">raise </w:t>
+      </w:r>
+      <w:r>
+        <w:rPr>
+          <w:color w:val="A9B7C6"/>
+          <w:sz w:val="28"/>
+          <w:szCs w:val="28"/>
+        </w:rPr>
+        <w:t>forms.ValidationError(</w:t>
+      </w:r>
+    </w:p>
+    <w:p>
+      <w:pPr>
+        <w:pStyle w:val="HTMLPreformatted"/>
+        <w:shd w:val="clear" w:color="auto" w:fill="2B2B2B"/>
+        <w:rPr>
+          <w:color w:val="6A8759"/>
+          <w:sz w:val="28"/>
+          <w:szCs w:val="28"/>
+        </w:rPr>
+      </w:pPr>
+      <w:r>
+        <w:rPr>
+          <w:color w:val="6A8759"/>
+          <w:sz w:val="28"/>
+          <w:szCs w:val="28"/>
+        </w:rPr>
+        <w:tab/>
+      </w:r>
+      <w:r>
+        <w:rPr>
+          <w:color w:val="6A8759"/>
+          <w:sz w:val="28"/>
+          <w:szCs w:val="28"/>
+        </w:rPr>
+        <w:tab/>
+      </w:r>
+      <w:r>
+        <w:rPr>
+          <w:color w:val="6A8759"/>
+          <w:sz w:val="28"/>
+          <w:szCs w:val="28"/>
+        </w:rPr>
+        <w:tab/>
+      </w:r>
+      <w:r>
+        <w:rPr>
+          <w:color w:val="6A8759"/>
+          <w:sz w:val="28"/>
+          <w:szCs w:val="28"/>
+        </w:rPr>
+        <w:t>'This email already exists'</w:t>
+      </w:r>
+    </w:p>
+    <w:p>
+      <w:pPr>
+        <w:pStyle w:val="HTMLPreformatted"/>
+        <w:shd w:val="clear" w:color="auto" w:fill="2B2B2B"/>
+        <w:rPr>
+          <w:color w:val="A9B7C6"/>
+          <w:sz w:val="28"/>
+          <w:szCs w:val="28"/>
+        </w:rPr>
+      </w:pPr>
+      <w:r>
+        <w:rPr>
+          <w:color w:val="6A8759"/>
+          <w:sz w:val="28"/>
+          <w:szCs w:val="28"/>
+        </w:rPr>
+        <w:tab/>
+      </w:r>
+      <w:r>
+        <w:rPr>
+          <w:color w:val="6A8759"/>
+          <w:sz w:val="28"/>
+          <w:szCs w:val="28"/>
+        </w:rPr>
+        <w:tab/>
+      </w:r>
+      <w:r>
+        <w:rPr>
+          <w:color w:val="A9B7C6"/>
+          <w:sz w:val="28"/>
+          <w:szCs w:val="28"/>
+        </w:rPr>
+        <w:t>)</w:t>
+      </w:r>
+      <w:r>
+        <w:rPr>
+          <w:color w:val="A9B7C6"/>
+          <w:sz w:val="28"/>
+          <w:szCs w:val="28"/>
+        </w:rPr>
+        <w:br/>
+        <w:t xml:space="preserve">   </w:t>
+      </w:r>
+      <w:r>
+        <w:rPr>
+          <w:color w:val="CC7832"/>
+          <w:sz w:val="28"/>
+          <w:szCs w:val="28"/>
+        </w:rPr>
+        <w:t xml:space="preserve">return </w:t>
+      </w:r>
+      <w:r>
+        <w:rPr>
+          <w:color w:val="A9B7C6"/>
+          <w:sz w:val="28"/>
+          <w:szCs w:val="28"/>
+        </w:rPr>
+        <w:t>email</w:t>
+      </w:r>
+    </w:p>
+    <w:p>
+      <w:pPr>
+        <w:bidi/>
+        <w:rPr>
+          <w:rFonts w:hint="cs"/>
+          <w:sz w:val="32"/>
+          <w:szCs w:val="32"/>
+          <w:rtl/>
+          <w:lang w:bidi="fa-IR"/>
+        </w:rPr>
+      </w:pPr>
+      <w:r>
+        <w:rPr>
+          <w:rFonts w:hint="cs"/>
+          <w:sz w:val="32"/>
+          <w:szCs w:val="32"/>
+          <w:rtl/>
+          <w:lang w:bidi="fa-IR"/>
+        </w:rPr>
+        <w:t xml:space="preserve">نکته ی مهمی که وجود دارد این است که حتما در آخر مقدار باید </w:t>
+      </w:r>
+      <w:r>
+        <w:rPr>
+          <w:sz w:val="32"/>
+          <w:szCs w:val="32"/>
+          <w:lang w:bidi="fa-IR"/>
+        </w:rPr>
+        <w:t>return</w:t>
+      </w:r>
+      <w:r>
+        <w:rPr>
+          <w:rFonts w:hint="cs"/>
+          <w:sz w:val="32"/>
+          <w:szCs w:val="32"/>
+          <w:rtl/>
+          <w:lang w:bidi="fa-IR"/>
+        </w:rPr>
+        <w:t xml:space="preserve"> شود </w:t>
+      </w:r>
+    </w:p>
+    <w:p>
+      <w:pPr>
+        <w:bidi/>
+        <w:rPr>
+          <w:sz w:val="32"/>
+          <w:szCs w:val="32"/>
+          <w:lang w:bidi="fa-IR"/>
+        </w:rPr>
+      </w:pPr>
+      <w:r>
+        <w:rPr>
+          <w:rFonts w:hint="cs"/>
+          <w:sz w:val="32"/>
+          <w:szCs w:val="32"/>
+          <w:rtl/>
+          <w:lang w:bidi="fa-IR"/>
+        </w:rPr>
+        <w:t xml:space="preserve">در کد بالا اگر به جای </w:t>
+      </w:r>
+      <w:r>
+        <w:rPr>
+          <w:sz w:val="32"/>
+          <w:szCs w:val="32"/>
+          <w:lang w:bidi="fa-IR"/>
+        </w:rPr>
+        <w:t>filter</w:t>
+      </w:r>
+      <w:r>
+        <w:rPr>
+          <w:rFonts w:hint="cs"/>
+          <w:sz w:val="32"/>
+          <w:szCs w:val="32"/>
+          <w:rtl/>
+          <w:lang w:bidi="fa-IR"/>
+        </w:rPr>
+        <w:t xml:space="preserve"> از </w:t>
+      </w:r>
+      <w:r>
+        <w:rPr>
+          <w:sz w:val="32"/>
+          <w:szCs w:val="32"/>
+          <w:lang w:bidi="fa-IR"/>
+        </w:rPr>
+        <w:t>get</w:t>
+      </w:r>
+      <w:r>
+        <w:rPr>
+          <w:rFonts w:hint="cs"/>
+          <w:sz w:val="32"/>
+          <w:szCs w:val="32"/>
+          <w:rtl/>
+          <w:lang w:bidi="fa-IR"/>
+        </w:rPr>
+        <w:t xml:space="preserve"> استفاده کنید به ارور میخورید </w:t>
+      </w:r>
+    </w:p>
+    <w:p>
+      <w:pPr>
+        <w:bidi/>
+        <w:rPr>
+          <w:sz w:val="32"/>
+          <w:szCs w:val="32"/>
+          <w:rtl/>
+          <w:lang w:bidi="fa-IR"/>
+        </w:rPr>
+      </w:pPr>
+      <w:r>
+        <w:rPr>
+          <w:sz w:val="32"/>
+          <w:szCs w:val="32"/>
+          <w:lang w:bidi="fa-IR"/>
+        </w:rPr>
+        <w:t>__________________________________________</w:t>
+      </w:r>
+    </w:p>
+    <w:p>
+      <w:pPr>
+        <w:bidi/>
+        <w:rPr>
+          <w:sz w:val="32"/>
+          <w:szCs w:val="32"/>
+          <w:rtl/>
+          <w:lang w:bidi="fa-IR"/>
+        </w:rPr>
+      </w:pPr>
+      <w:r>
+        <w:rPr>
+          <w:rFonts w:hint="cs"/>
+          <w:sz w:val="32"/>
+          <w:szCs w:val="32"/>
+          <w:rtl/>
+          <w:lang w:bidi="fa-IR"/>
+        </w:rPr>
+        <w:t xml:space="preserve">متد </w:t>
+      </w:r>
+      <w:r>
+        <w:rPr>
+          <w:sz w:val="32"/>
+          <w:szCs w:val="32"/>
+          <w:lang w:bidi="fa-IR"/>
+        </w:rPr>
+        <w:t>ValidationError()</w:t>
+      </w:r>
+      <w:r>
+        <w:rPr>
+          <w:rFonts w:hint="cs"/>
+          <w:sz w:val="32"/>
+          <w:szCs w:val="32"/>
+          <w:rtl/>
+          <w:lang w:bidi="fa-IR"/>
+        </w:rPr>
+        <w:t xml:space="preserve"> را میتوانید از جای دیگر استفاده کنید</w:t>
+      </w:r>
+    </w:p>
+    <w:p>
+      <w:pPr>
+        <w:pStyle w:val="HTMLPreformatted"/>
+        <w:shd w:val="clear" w:color="auto" w:fill="2B2B2B"/>
+        <w:rPr>
+          <w:color w:val="A9B7C6"/>
+          <w:sz w:val="28"/>
+          <w:szCs w:val="28"/>
+        </w:rPr>
+      </w:pPr>
+      <w:r>
+        <w:rPr>
+          <w:color w:val="CC7832"/>
+          <w:sz w:val="28"/>
+          <w:szCs w:val="28"/>
+        </w:rPr>
+        <w:t xml:space="preserve">from </w:t>
+      </w:r>
+      <w:r>
+        <w:rPr>
+          <w:color w:val="A9B7C6"/>
+          <w:sz w:val="28"/>
+          <w:szCs w:val="28"/>
+        </w:rPr>
+        <w:t xml:space="preserve">django.core.exceptions </w:t>
+      </w:r>
+      <w:r>
+        <w:rPr>
+          <w:color w:val="CC7832"/>
+          <w:sz w:val="28"/>
+          <w:szCs w:val="28"/>
+        </w:rPr>
+        <w:t xml:space="preserve">import </w:t>
+      </w:r>
+      <w:r>
+        <w:rPr>
+          <w:color w:val="A9B7C6"/>
+          <w:sz w:val="28"/>
+          <w:szCs w:val="28"/>
+        </w:rPr>
+        <w:t>ValidationError</w:t>
+      </w:r>
+    </w:p>
+    <w:p>
+      <w:pPr>
+        <w:bidi/>
+        <w:rPr>
+          <w:sz w:val="32"/>
+          <w:szCs w:val="32"/>
+          <w:lang w:bidi="fa-IR"/>
+        </w:rPr>
+      </w:pPr>
+    </w:p>
+    <w:p>
+      <w:pPr>
+        <w:pStyle w:val="HTMLPreformatted"/>
+        <w:shd w:val="clear" w:color="auto" w:fill="2B2B2B"/>
+        <w:rPr>
+          <w:color w:val="A9B7C6"/>
+          <w:sz w:val="28"/>
+          <w:szCs w:val="28"/>
+          <w:rtl/>
+        </w:rPr>
+      </w:pPr>
+      <w:r>
+        <w:rPr>
+          <w:color w:val="CC7832"/>
+          <w:sz w:val="28"/>
+          <w:szCs w:val="28"/>
+        </w:rPr>
+        <w:t xml:space="preserve">raise </w:t>
+      </w:r>
+      <w:r>
+        <w:rPr>
+          <w:color w:val="A9B7C6"/>
+          <w:sz w:val="28"/>
+          <w:szCs w:val="28"/>
+        </w:rPr>
+        <w:t>ValidationError(</w:t>
+      </w:r>
+      <w:r>
+        <w:rPr>
+          <w:color w:val="6A8759"/>
+          <w:sz w:val="28"/>
+          <w:szCs w:val="28"/>
+        </w:rPr>
+        <w:t>'This email already exists'</w:t>
+      </w:r>
+      <w:r>
+        <w:rPr>
+          <w:color w:val="FFFFFF" w:themeColor="background1"/>
+          <w:sz w:val="28"/>
+          <w:szCs w:val="28"/>
+        </w:rPr>
+        <w:t>)</w:t>
+      </w:r>
+    </w:p>
+    <w:p>
+      <w:pPr>
+        <w:bidi/>
+        <w:rPr>
+          <w:sz w:val="32"/>
+          <w:szCs w:val="32"/>
+          <w:rtl/>
+          <w:lang w:bidi="fa-IR"/>
+        </w:rPr>
+      </w:pPr>
+      <w:r>
+        <w:rPr>
+          <w:rFonts w:hint="cs"/>
+          <w:sz w:val="32"/>
+          <w:szCs w:val="32"/>
+          <w:rtl/>
+          <w:lang w:bidi="fa-IR"/>
+        </w:rPr>
+        <w:t>==================================================</w:t>
+      </w:r>
+    </w:p>
+    <w:p>
+      <w:pPr>
+        <w:bidi/>
+        <w:rPr>
+          <w:rFonts w:ascii="Arial" w:hAnsi="Arial" w:cs="Arial"/>
+          <w:color w:val="000000"/>
+          <w:sz w:val="30"/>
+          <w:szCs w:val="30"/>
+          <w:rtl/>
+        </w:rPr>
+      </w:pPr>
+      <w:r>
+        <w:rPr>
+          <w:rFonts w:ascii="Arial" w:hAnsi="Arial" w:cs="Arial"/>
+          <w:color w:val="000000"/>
+          <w:sz w:val="30"/>
+          <w:szCs w:val="30"/>
+          <w:rtl/>
+        </w:rPr>
+        <w:t xml:space="preserve">در این </w:t>
+      </w:r>
+      <w:r>
+        <w:rPr>
+          <w:rFonts w:ascii="Arial" w:hAnsi="Arial" w:cs="Arial" w:hint="cs"/>
+          <w:color w:val="000000"/>
+          <w:sz w:val="30"/>
+          <w:szCs w:val="30"/>
+          <w:rtl/>
+        </w:rPr>
+        <w:t>قسمت</w:t>
+      </w:r>
+      <w:r>
+        <w:rPr>
+          <w:rFonts w:ascii="Arial" w:hAnsi="Arial" w:cs="Arial"/>
+          <w:color w:val="000000"/>
+          <w:sz w:val="30"/>
+          <w:szCs w:val="30"/>
+          <w:rtl/>
+        </w:rPr>
+        <w:t xml:space="preserve"> با تفاوت های بین متدهای</w:t>
+      </w:r>
+      <w:r>
+        <w:rPr>
+          <w:rFonts w:ascii="Arial" w:hAnsi="Arial" w:cs="Arial"/>
+          <w:color w:val="000000"/>
+          <w:sz w:val="30"/>
+          <w:szCs w:val="30"/>
+        </w:rPr>
+        <w:t xml:space="preserve"> get </w:t>
+      </w:r>
+      <w:r>
+        <w:rPr>
+          <w:rFonts w:ascii="Arial" w:hAnsi="Arial" w:cs="Arial"/>
+          <w:color w:val="000000"/>
+          <w:sz w:val="30"/>
+          <w:szCs w:val="30"/>
+          <w:rtl/>
+        </w:rPr>
+        <w:t>و</w:t>
+      </w:r>
+      <w:r>
+        <w:rPr>
+          <w:rFonts w:ascii="Arial" w:hAnsi="Arial" w:cs="Arial"/>
+          <w:color w:val="000000"/>
+          <w:sz w:val="30"/>
+          <w:szCs w:val="30"/>
+        </w:rPr>
+        <w:t xml:space="preserve"> filter </w:t>
+      </w:r>
+      <w:r>
+        <w:rPr>
+          <w:rFonts w:ascii="Arial" w:hAnsi="Arial" w:cs="Arial"/>
+          <w:color w:val="000000"/>
+          <w:sz w:val="30"/>
+          <w:szCs w:val="30"/>
+          <w:rtl/>
+        </w:rPr>
+        <w:t>آشنا میشید. اول اینکه متد</w:t>
+      </w:r>
+      <w:r>
+        <w:rPr>
+          <w:rFonts w:ascii="Arial" w:hAnsi="Arial" w:cs="Arial"/>
+          <w:color w:val="000000"/>
+          <w:sz w:val="30"/>
+          <w:szCs w:val="30"/>
+        </w:rPr>
+        <w:t xml:space="preserve"> get </w:t>
+      </w:r>
+      <w:r>
+        <w:rPr>
+          <w:rFonts w:ascii="Arial" w:hAnsi="Arial" w:cs="Arial"/>
+          <w:color w:val="000000"/>
+          <w:sz w:val="30"/>
+          <w:szCs w:val="30"/>
+          <w:rtl/>
+        </w:rPr>
+        <w:t>زمانی استفاده میشود که مطمئن باشید کوئری نوشته شده فقط یک نتیجه خواهد داشت و اگر بیشتر از یک نتیجه از دیتابیس خوانده شود ارور خواهید داشت اما متد</w:t>
+      </w:r>
+      <w:r>
+        <w:rPr>
+          <w:rFonts w:ascii="Arial" w:hAnsi="Arial" w:cs="Arial"/>
+          <w:color w:val="000000"/>
+          <w:sz w:val="30"/>
+          <w:szCs w:val="30"/>
+        </w:rPr>
+        <w:t xml:space="preserve"> filter </w:t>
+      </w:r>
+      <w:r>
+        <w:rPr>
+          <w:rFonts w:ascii="Arial" w:hAnsi="Arial" w:cs="Arial"/>
+          <w:color w:val="000000"/>
+          <w:sz w:val="30"/>
+          <w:szCs w:val="30"/>
+          <w:rtl/>
+        </w:rPr>
+        <w:t>میتواند چندین نتیجه را از دیتابیس بخواند. تفاوت دوم، متد</w:t>
+      </w:r>
+      <w:r>
+        <w:rPr>
+          <w:rFonts w:ascii="Arial" w:hAnsi="Arial" w:cs="Arial"/>
+          <w:color w:val="000000"/>
+          <w:sz w:val="30"/>
+          <w:szCs w:val="30"/>
+        </w:rPr>
+        <w:t xml:space="preserve"> filter </w:t>
+      </w:r>
+      <w:r>
+        <w:rPr>
+          <w:rFonts w:ascii="Arial" w:hAnsi="Arial" w:cs="Arial"/>
+          <w:color w:val="000000"/>
+          <w:sz w:val="30"/>
+          <w:szCs w:val="30"/>
+          <w:rtl/>
+        </w:rPr>
+        <w:t>اطلاعات را به شکل یک لیست برمیگرداند اما متد</w:t>
+      </w:r>
+      <w:r>
+        <w:rPr>
+          <w:rFonts w:ascii="Arial" w:hAnsi="Arial" w:cs="Arial"/>
+          <w:color w:val="000000"/>
+          <w:sz w:val="30"/>
+          <w:szCs w:val="30"/>
+        </w:rPr>
+        <w:t xml:space="preserve"> get </w:t>
+      </w:r>
+      <w:r>
+        <w:rPr>
+          <w:rFonts w:ascii="Arial" w:hAnsi="Arial" w:cs="Arial"/>
+          <w:color w:val="000000"/>
+          <w:sz w:val="30"/>
+          <w:szCs w:val="30"/>
+          <w:rtl/>
+        </w:rPr>
+        <w:t>به شکل یک آبجکت. به همین دلیل برای استفاده از نتایج بدست آمده از</w:t>
+      </w:r>
+      <w:r>
+        <w:rPr>
+          <w:rFonts w:ascii="Arial" w:hAnsi="Arial" w:cs="Arial"/>
+          <w:color w:val="000000"/>
+          <w:sz w:val="30"/>
+          <w:szCs w:val="30"/>
+        </w:rPr>
+        <w:t xml:space="preserve"> filter </w:t>
+      </w:r>
+      <w:r>
+        <w:rPr>
+          <w:rFonts w:ascii="Arial" w:hAnsi="Arial" w:cs="Arial"/>
+          <w:color w:val="000000"/>
+          <w:sz w:val="30"/>
+          <w:szCs w:val="30"/>
+          <w:rtl/>
+        </w:rPr>
+        <w:t>باید از حلقه</w:t>
+      </w:r>
+      <w:r>
+        <w:rPr>
+          <w:rFonts w:ascii="Arial" w:hAnsi="Arial" w:cs="Arial"/>
+          <w:color w:val="000000"/>
+          <w:sz w:val="30"/>
+          <w:szCs w:val="30"/>
+        </w:rPr>
+        <w:t xml:space="preserve"> for </w:t>
+      </w:r>
+      <w:r>
+        <w:rPr>
+          <w:rFonts w:ascii="Arial" w:hAnsi="Arial" w:cs="Arial"/>
+          <w:color w:val="000000"/>
+          <w:sz w:val="30"/>
+          <w:szCs w:val="30"/>
+          <w:rtl/>
+        </w:rPr>
+        <w:t>استفاده کنید</w:t>
+      </w:r>
+      <w:r>
+        <w:rPr>
+          <w:rFonts w:ascii="Arial" w:hAnsi="Arial" w:cs="Arial"/>
+          <w:color w:val="000000"/>
+          <w:sz w:val="30"/>
+          <w:szCs w:val="30"/>
+        </w:rPr>
+        <w:t>.</w:t>
+      </w:r>
+    </w:p>
+    <w:p>
+      <w:pPr>
+        <w:bidi/>
+        <w:rPr>
+          <w:rFonts w:ascii="Arial" w:hAnsi="Arial" w:cs="Arial"/>
+          <w:color w:val="000000"/>
+          <w:sz w:val="30"/>
+          <w:szCs w:val="30"/>
+          <w:rtl/>
+        </w:rPr>
+      </w:pPr>
+      <w:r>
+        <w:rPr>
+          <w:rFonts w:ascii="Arial" w:hAnsi="Arial" w:cs="Arial" w:hint="cs"/>
+          <w:color w:val="000000"/>
+          <w:sz w:val="30"/>
+          <w:szCs w:val="30"/>
+          <w:rtl/>
+        </w:rPr>
+        <w:t>=====================================================</w:t>
+      </w:r>
+    </w:p>
+    <w:p>
+      <w:pPr>
+        <w:bidi/>
+        <w:rPr>
+          <w:rFonts w:ascii="Arial" w:hAnsi="Arial" w:cs="Arial"/>
+          <w:color w:val="000000"/>
+          <w:sz w:val="30"/>
+          <w:szCs w:val="30"/>
+          <w:rtl/>
+        </w:rPr>
+      </w:pPr>
+      <w:r>
+        <w:rPr>
+          <w:rFonts w:ascii="Arial" w:hAnsi="Arial" w:cs="Arial" w:hint="cs"/>
+          <w:color w:val="000000"/>
+          <w:sz w:val="30"/>
+          <w:szCs w:val="30"/>
+          <w:rtl/>
+        </w:rPr>
+        <w:t xml:space="preserve">هنگامیکه برای اعتبارسنجی دو پسورد تابع مورد نظر را میسازیم باید حتما برای پسورد دوم این تابع ساخته شود چرا که اگربرای پسورد 1 این تابع ساخته شود به ارور میخوریم دلیل این ارور این است که فیلد ها به ترتیب اعتبار سنجی میشود و بعد به مقدارشان دسترسی پیدا میکنیم و در اعتبارسنجی پسورد1 ما هنوز مقدار پسورد2 را نداریم </w:t>
+      </w:r>
+    </w:p>
+    <w:p>
+      <w:pPr>
+        <w:pStyle w:val="HTMLPreformatted"/>
+        <w:shd w:val="clear" w:color="auto" w:fill="2B2B2B"/>
+        <w:rPr>
+          <w:color w:val="A9B7C6"/>
+          <w:sz w:val="28"/>
+          <w:szCs w:val="28"/>
+        </w:rPr>
+      </w:pPr>
+      <w:r>
+        <w:rPr>
+          <w:color w:val="CC7832"/>
+          <w:sz w:val="28"/>
+          <w:szCs w:val="28"/>
+        </w:rPr>
+        <w:lastRenderedPageBreak/>
+        <w:t xml:space="preserve">def </w:t>
+      </w:r>
+      <w:r>
+        <w:rPr>
+          <w:color w:val="FFC66D"/>
+          <w:sz w:val="28"/>
+          <w:szCs w:val="28"/>
+        </w:rPr>
+        <w:t>clean_password2</w:t>
+      </w:r>
+      <w:r>
+        <w:rPr>
+          <w:color w:val="A9B7C6"/>
+          <w:sz w:val="28"/>
+          <w:szCs w:val="28"/>
+        </w:rPr>
+        <w:t>(</w:t>
+      </w:r>
+      <w:r>
+        <w:rPr>
+          <w:color w:val="94558D"/>
+          <w:sz w:val="28"/>
+          <w:szCs w:val="28"/>
+        </w:rPr>
+        <w:t>self</w:t>
+      </w:r>
+      <w:r>
+        <w:rPr>
+          <w:color w:val="A9B7C6"/>
+          <w:sz w:val="28"/>
+          <w:szCs w:val="28"/>
+        </w:rPr>
+        <w:t>):</w:t>
+      </w:r>
+      <w:r>
+        <w:rPr>
+          <w:color w:val="A9B7C6"/>
+          <w:sz w:val="28"/>
+          <w:szCs w:val="28"/>
+        </w:rPr>
+        <w:br/>
+        <w:t xml:space="preserve">   p1 = </w:t>
+      </w:r>
+      <w:r>
+        <w:rPr>
+          <w:color w:val="94558D"/>
+          <w:sz w:val="28"/>
+          <w:szCs w:val="28"/>
+        </w:rPr>
+        <w:t>self</w:t>
+      </w:r>
+      <w:r>
+        <w:rPr>
+          <w:color w:val="A9B7C6"/>
+          <w:sz w:val="28"/>
+          <w:szCs w:val="28"/>
+        </w:rPr>
+        <w:t>.cleaned_data[</w:t>
+      </w:r>
+      <w:r>
+        <w:rPr>
+          <w:color w:val="6A8759"/>
+          <w:sz w:val="28"/>
+          <w:szCs w:val="28"/>
+        </w:rPr>
+        <w:t>'password1'</w:t>
+      </w:r>
+      <w:r>
+        <w:rPr>
+          <w:color w:val="A9B7C6"/>
+          <w:sz w:val="28"/>
+          <w:szCs w:val="28"/>
+        </w:rPr>
+        <w:t>]</w:t>
+      </w:r>
+      <w:r>
+        <w:rPr>
+          <w:color w:val="A9B7C6"/>
+          <w:sz w:val="28"/>
+          <w:szCs w:val="28"/>
+        </w:rPr>
+        <w:br/>
+        <w:t xml:space="preserve">   p2 = </w:t>
+      </w:r>
+      <w:r>
+        <w:rPr>
+          <w:color w:val="94558D"/>
+          <w:sz w:val="28"/>
+          <w:szCs w:val="28"/>
+        </w:rPr>
+        <w:t>self</w:t>
+      </w:r>
+      <w:r>
+        <w:rPr>
+          <w:color w:val="A9B7C6"/>
+          <w:sz w:val="28"/>
+          <w:szCs w:val="28"/>
+        </w:rPr>
+        <w:t>.cleaned_data[</w:t>
+      </w:r>
+      <w:r>
+        <w:rPr>
+          <w:color w:val="6A8759"/>
+          <w:sz w:val="28"/>
+          <w:szCs w:val="28"/>
+        </w:rPr>
+        <w:t>'password2'</w:t>
+      </w:r>
+      <w:r>
+        <w:rPr>
+          <w:color w:val="A9B7C6"/>
+          <w:sz w:val="28"/>
+          <w:szCs w:val="28"/>
+        </w:rPr>
+        <w:t>]</w:t>
+      </w:r>
+      <w:r>
+        <w:rPr>
+          <w:color w:val="A9B7C6"/>
+          <w:sz w:val="28"/>
+          <w:szCs w:val="28"/>
+        </w:rPr>
+        <w:br/>
+      </w:r>
+      <w:r>
+        <w:rPr>
+          <w:color w:val="A9B7C6"/>
+          <w:sz w:val="28"/>
+          <w:szCs w:val="28"/>
+        </w:rPr>
+        <w:br/>
+        <w:t xml:space="preserve">   </w:t>
+      </w:r>
+      <w:r>
+        <w:rPr>
+          <w:color w:val="CC7832"/>
+          <w:sz w:val="28"/>
+          <w:szCs w:val="28"/>
+        </w:rPr>
+        <w:t xml:space="preserve">if </w:t>
+      </w:r>
+      <w:r>
+        <w:rPr>
+          <w:color w:val="A9B7C6"/>
+          <w:sz w:val="28"/>
+          <w:szCs w:val="28"/>
+        </w:rPr>
+        <w:t>p1 != p2:</w:t>
+      </w:r>
+      <w:r>
+        <w:rPr>
+          <w:color w:val="A9B7C6"/>
+          <w:sz w:val="28"/>
+          <w:szCs w:val="28"/>
+        </w:rPr>
+        <w:br/>
+        <w:t xml:space="preserve">      </w:t>
+      </w:r>
+      <w:r>
+        <w:rPr>
+          <w:color w:val="CC7832"/>
+          <w:sz w:val="28"/>
+          <w:szCs w:val="28"/>
+        </w:rPr>
+        <w:t xml:space="preserve">raise </w:t>
+      </w:r>
+      <w:r>
+        <w:rPr>
+          <w:color w:val="A9B7C6"/>
+          <w:sz w:val="28"/>
+          <w:szCs w:val="28"/>
+        </w:rPr>
+        <w:t>forms.ValidationError(</w:t>
+      </w:r>
+      <w:r>
+        <w:rPr>
+          <w:color w:val="6A8759"/>
+          <w:sz w:val="28"/>
+          <w:szCs w:val="28"/>
+        </w:rPr>
+        <w:t>'passwords must match'</w:t>
+      </w:r>
+      <w:r>
+        <w:rPr>
+          <w:color w:val="A9B7C6"/>
+          <w:sz w:val="28"/>
+          <w:szCs w:val="28"/>
+        </w:rPr>
+        <w:t>)</w:t>
+      </w:r>
+      <w:r>
+        <w:rPr>
+          <w:color w:val="A9B7C6"/>
+          <w:sz w:val="28"/>
+          <w:szCs w:val="28"/>
+        </w:rPr>
+        <w:br/>
+        <w:t xml:space="preserve">   </w:t>
+      </w:r>
+      <w:r>
+        <w:rPr>
+          <w:color w:val="CC7832"/>
+          <w:sz w:val="28"/>
+          <w:szCs w:val="28"/>
+        </w:rPr>
+        <w:t xml:space="preserve">return </w:t>
+      </w:r>
+      <w:r>
+        <w:rPr>
+          <w:color w:val="A9B7C6"/>
+          <w:sz w:val="28"/>
+          <w:szCs w:val="28"/>
+        </w:rPr>
+        <w:t>p1</w:t>
+      </w:r>
+    </w:p>
+    <w:p>
+      <w:pPr>
+        <w:bidi/>
+        <w:rPr>
+          <w:sz w:val="32"/>
+          <w:szCs w:val="32"/>
+          <w:lang w:bidi="fa-IR"/>
+        </w:rPr>
+      </w:pPr>
+      <w:r>
+        <w:rPr>
+          <w:rFonts w:hint="cs"/>
+          <w:sz w:val="32"/>
+          <w:szCs w:val="32"/>
+          <w:rtl/>
+          <w:lang w:bidi="fa-IR"/>
+        </w:rPr>
+        <w:t>==================================================</w:t>
+      </w:r>
+    </w:p>
+    <w:p>
+      <w:pPr>
+        <w:bidi/>
+        <w:rPr>
+          <w:rFonts w:ascii="Arial" w:hAnsi="Arial" w:cs="Arial"/>
+          <w:color w:val="000000"/>
+          <w:sz w:val="28"/>
+          <w:szCs w:val="28"/>
+          <w:rtl/>
+          <w:lang w:bidi="fa-IR"/>
+        </w:rPr>
+      </w:pPr>
+      <w:r>
+        <w:rPr>
+          <w:rFonts w:ascii="Arial" w:hAnsi="Arial" w:cs="Arial"/>
+          <w:color w:val="000000"/>
+          <w:sz w:val="30"/>
+          <w:szCs w:val="30"/>
+          <w:rtl/>
+        </w:rPr>
+        <w:t>در جنگو زمانی که نیاز به اعتبارسنجی فرم ها بر اساس مقادیر یکدیگر داشته باشید باید متد</w:t>
+      </w:r>
+      <w:r>
+        <w:rPr>
+          <w:rFonts w:ascii="Arial" w:hAnsi="Arial" w:cs="Arial"/>
+          <w:color w:val="000000"/>
+          <w:sz w:val="30"/>
+          <w:szCs w:val="30"/>
+        </w:rPr>
+        <w:t xml:space="preserve"> clean </w:t>
+      </w:r>
+      <w:r>
+        <w:rPr>
+          <w:rFonts w:ascii="Arial" w:hAnsi="Arial" w:cs="Arial"/>
+          <w:color w:val="000000"/>
+          <w:sz w:val="30"/>
+          <w:szCs w:val="30"/>
+          <w:rtl/>
+        </w:rPr>
+        <w:t>رو بازنویسی کنید. در این حالت شما به تمام مقادیر فیلدها دسترسی دارید</w:t>
+      </w:r>
+      <w:r>
+        <w:rPr>
+          <w:rFonts w:ascii="Arial" w:hAnsi="Arial" w:cs="Arial"/>
+          <w:color w:val="000000"/>
+          <w:sz w:val="30"/>
+          <w:szCs w:val="30"/>
+        </w:rPr>
+        <w:t xml:space="preserve"> </w:t>
+      </w:r>
+      <w:r>
+        <w:rPr>
+          <w:rFonts w:ascii="Arial" w:hAnsi="Arial" w:cs="Arial" w:hint="cs"/>
+          <w:color w:val="000000"/>
+          <w:sz w:val="30"/>
+          <w:szCs w:val="30"/>
+          <w:rtl/>
+          <w:lang w:bidi="fa-IR"/>
+        </w:rPr>
+        <w:t>( مشکلی که در بالا به آن برخوردیم )</w:t>
+      </w:r>
+    </w:p>
+    <w:p>
+      <w:pPr>
+        <w:pStyle w:val="HTMLPreformatted"/>
+        <w:shd w:val="clear" w:color="auto" w:fill="2B2B2B"/>
+        <w:rPr>
+          <w:color w:val="A9B7C6"/>
+          <w:sz w:val="28"/>
+          <w:szCs w:val="28"/>
+          <w:rtl/>
+        </w:rPr>
+      </w:pPr>
+      <w:r>
+        <w:rPr>
+          <w:color w:val="CC7832"/>
+          <w:sz w:val="28"/>
+          <w:szCs w:val="28"/>
+        </w:rPr>
+        <w:t xml:space="preserve">def </w:t>
+      </w:r>
+      <w:r>
+        <w:rPr>
+          <w:color w:val="FFC66D"/>
+          <w:sz w:val="28"/>
+          <w:szCs w:val="28"/>
+        </w:rPr>
+        <w:t>clean</w:t>
+      </w:r>
+      <w:r>
+        <w:rPr>
+          <w:color w:val="A9B7C6"/>
+          <w:sz w:val="28"/>
+          <w:szCs w:val="28"/>
+        </w:rPr>
+        <w:t>(</w:t>
+      </w:r>
+      <w:r>
+        <w:rPr>
+          <w:color w:val="94558D"/>
+          <w:sz w:val="28"/>
+          <w:szCs w:val="28"/>
+        </w:rPr>
+        <w:t>self</w:t>
+      </w:r>
+      <w:r>
+        <w:rPr>
+          <w:color w:val="A9B7C6"/>
+          <w:sz w:val="28"/>
+          <w:szCs w:val="28"/>
+        </w:rPr>
+        <w:t>):</w:t>
+      </w:r>
+      <w:r>
+        <w:rPr>
+          <w:color w:val="A9B7C6"/>
+          <w:sz w:val="28"/>
+          <w:szCs w:val="28"/>
+        </w:rPr>
+        <w:br/>
+        <w:t xml:space="preserve">   cleaned_data = super().clean()</w:t>
+      </w:r>
+      <w:r>
+        <w:rPr>
+          <w:color w:val="A9B7C6"/>
+          <w:sz w:val="28"/>
+          <w:szCs w:val="28"/>
+        </w:rPr>
+        <w:br/>
+        <w:t xml:space="preserve">   p1 = cleaned_data.get(</w:t>
+      </w:r>
+      <w:r>
+        <w:rPr>
+          <w:color w:val="6A8759"/>
+          <w:sz w:val="28"/>
+          <w:szCs w:val="28"/>
+        </w:rPr>
+        <w:t>'password1'</w:t>
+      </w:r>
+      <w:r>
+        <w:rPr>
+          <w:color w:val="A9B7C6"/>
+          <w:sz w:val="28"/>
+          <w:szCs w:val="28"/>
+        </w:rPr>
+        <w:t>)</w:t>
+      </w:r>
+      <w:r>
+        <w:rPr>
+          <w:color w:val="A9B7C6"/>
+          <w:sz w:val="28"/>
+          <w:szCs w:val="28"/>
+        </w:rPr>
+        <w:br/>
+        <w:t xml:space="preserve">   p2 = cleaned_data.get(</w:t>
+      </w:r>
+      <w:r>
+        <w:rPr>
+          <w:color w:val="6A8759"/>
+          <w:sz w:val="28"/>
+          <w:szCs w:val="28"/>
+        </w:rPr>
+        <w:t>'password2'</w:t>
+      </w:r>
+      <w:r>
+        <w:rPr>
+          <w:color w:val="A9B7C6"/>
+          <w:sz w:val="28"/>
+          <w:szCs w:val="28"/>
+        </w:rPr>
+        <w:t>)</w:t>
+      </w:r>
+      <w:r>
+        <w:rPr>
+          <w:color w:val="A9B7C6"/>
+          <w:sz w:val="28"/>
+          <w:szCs w:val="28"/>
+        </w:rPr>
+        <w:br/>
+      </w:r>
+      <w:r>
+        <w:rPr>
+          <w:color w:val="A9B7C6"/>
+          <w:sz w:val="28"/>
+          <w:szCs w:val="28"/>
+        </w:rPr>
+        <w:br/>
+        <w:t xml:space="preserve">   </w:t>
+      </w:r>
+      <w:r>
+        <w:rPr>
+          <w:color w:val="CC7832"/>
+          <w:sz w:val="28"/>
+          <w:szCs w:val="28"/>
+        </w:rPr>
+        <w:t xml:space="preserve">if </w:t>
+      </w:r>
+      <w:r>
+        <w:rPr>
+          <w:color w:val="A9B7C6"/>
+          <w:sz w:val="28"/>
+          <w:szCs w:val="28"/>
+        </w:rPr>
+        <w:t xml:space="preserve">p1 </w:t>
+      </w:r>
+      <w:r>
+        <w:rPr>
+          <w:color w:val="CC7832"/>
+          <w:sz w:val="28"/>
+          <w:szCs w:val="28"/>
+        </w:rPr>
+        <w:t xml:space="preserve">and </w:t>
+      </w:r>
+      <w:r>
+        <w:rPr>
+          <w:color w:val="A9B7C6"/>
+          <w:sz w:val="28"/>
+          <w:szCs w:val="28"/>
+        </w:rPr>
+        <w:t>p2:</w:t>
+      </w:r>
+      <w:r>
+        <w:rPr>
+          <w:color w:val="A9B7C6"/>
+          <w:sz w:val="28"/>
+          <w:szCs w:val="28"/>
+        </w:rPr>
+        <w:br/>
+        <w:t xml:space="preserve">      </w:t>
+      </w:r>
+      <w:r>
+        <w:rPr>
+          <w:color w:val="CC7832"/>
+          <w:sz w:val="28"/>
+          <w:szCs w:val="28"/>
+        </w:rPr>
+        <w:t xml:space="preserve">if </w:t>
+      </w:r>
+      <w:r>
+        <w:rPr>
+          <w:color w:val="A9B7C6"/>
+          <w:sz w:val="28"/>
+          <w:szCs w:val="28"/>
+        </w:rPr>
+        <w:t>p1 != p2:</w:t>
+      </w:r>
+      <w:r>
+        <w:rPr>
+          <w:color w:val="A9B7C6"/>
+          <w:sz w:val="28"/>
+          <w:szCs w:val="28"/>
+        </w:rPr>
+        <w:br/>
+        <w:t xml:space="preserve">         </w:t>
+      </w:r>
+      <w:r>
+        <w:rPr>
+          <w:color w:val="CC7832"/>
+          <w:sz w:val="28"/>
+          <w:szCs w:val="28"/>
+        </w:rPr>
+        <w:t xml:space="preserve">raise </w:t>
+      </w:r>
+      <w:r>
+        <w:rPr>
+          <w:color w:val="A9B7C6"/>
+          <w:sz w:val="28"/>
+          <w:szCs w:val="28"/>
+        </w:rPr>
+        <w:t>forms.ValidationError(</w:t>
+      </w:r>
+    </w:p>
+    <w:p>
+      <w:pPr>
+        <w:pStyle w:val="HTMLPreformatted"/>
+        <w:shd w:val="clear" w:color="auto" w:fill="2B2B2B"/>
+        <w:rPr>
+          <w:color w:val="6A8759"/>
+          <w:sz w:val="28"/>
+          <w:szCs w:val="28"/>
+          <w:rtl/>
+        </w:rPr>
+      </w:pPr>
+      <w:r>
+        <w:rPr>
+          <w:color w:val="A9B7C6"/>
+          <w:sz w:val="28"/>
+          <w:szCs w:val="28"/>
+          <w:rtl/>
+        </w:rPr>
+        <w:tab/>
+      </w:r>
+      <w:r>
+        <w:rPr>
+          <w:color w:val="A9B7C6"/>
+          <w:sz w:val="28"/>
+          <w:szCs w:val="28"/>
+          <w:rtl/>
+        </w:rPr>
+        <w:tab/>
+      </w:r>
+      <w:r>
+        <w:rPr>
+          <w:color w:val="A9B7C6"/>
+          <w:sz w:val="28"/>
+          <w:szCs w:val="28"/>
+          <w:rtl/>
+        </w:rPr>
+        <w:tab/>
+      </w:r>
+      <w:r>
+        <w:rPr>
+          <w:color w:val="A9B7C6"/>
+          <w:sz w:val="28"/>
+          <w:szCs w:val="28"/>
+          <w:rtl/>
+        </w:rPr>
+        <w:tab/>
+      </w:r>
+      <w:r>
+        <w:rPr>
+          <w:color w:val="6A8759"/>
+          <w:sz w:val="28"/>
+          <w:szCs w:val="28"/>
+        </w:rPr>
+        <w:t>'passwords must match'</w:t>
+      </w:r>
+    </w:p>
+    <w:p>
+      <w:pPr>
+        <w:pStyle w:val="HTMLPreformatted"/>
+        <w:shd w:val="clear" w:color="auto" w:fill="2B2B2B"/>
+        <w:rPr>
+          <w:color w:val="A9B7C6"/>
+          <w:sz w:val="28"/>
+          <w:szCs w:val="28"/>
+        </w:rPr>
+      </w:pPr>
+      <w:r>
+        <w:rPr>
+          <w:color w:val="6A8759"/>
+          <w:sz w:val="28"/>
+          <w:szCs w:val="28"/>
+          <w:rtl/>
+        </w:rPr>
+        <w:tab/>
+      </w:r>
+      <w:r>
+        <w:rPr>
+          <w:color w:val="6A8759"/>
+          <w:sz w:val="28"/>
+          <w:szCs w:val="28"/>
+          <w:rtl/>
+        </w:rPr>
+        <w:tab/>
+      </w:r>
+      <w:r>
+        <w:rPr>
+          <w:color w:val="6A8759"/>
+          <w:sz w:val="28"/>
+          <w:szCs w:val="28"/>
+          <w:rtl/>
+        </w:rPr>
+        <w:tab/>
+      </w:r>
+      <w:r>
+        <w:rPr>
+          <w:color w:val="6A8759"/>
+          <w:sz w:val="28"/>
+          <w:szCs w:val="28"/>
+          <w:rtl/>
+        </w:rPr>
+        <w:tab/>
+      </w:r>
+      <w:r>
+        <w:rPr>
+          <w:color w:val="A9B7C6"/>
+          <w:sz w:val="28"/>
+          <w:szCs w:val="28"/>
+        </w:rPr>
+        <w:t>)</w:t>
+      </w:r>
+    </w:p>
+    <w:p>
+      <w:pPr>
+        <w:bidi/>
+        <w:rPr>
+          <w:rFonts w:ascii="Arial" w:hAnsi="Arial" w:cs="Arial" w:hint="cs"/>
+          <w:color w:val="000000"/>
+          <w:sz w:val="30"/>
+          <w:szCs w:val="30"/>
+          <w:rtl/>
+          <w:lang w:bidi="fa-IR"/>
+        </w:rPr>
+      </w:pPr>
+      <w:r>
+        <w:rPr>
+          <w:rFonts w:ascii="Arial" w:hAnsi="Arial" w:cs="Arial" w:hint="cs"/>
+          <w:color w:val="000000"/>
+          <w:sz w:val="30"/>
+          <w:szCs w:val="30"/>
+          <w:rtl/>
+          <w:lang w:bidi="fa-IR"/>
+        </w:rPr>
+        <w:t xml:space="preserve">در این روش لازم نیست که مقداری </w:t>
+      </w:r>
+      <w:r>
+        <w:rPr>
+          <w:rFonts w:ascii="Arial" w:hAnsi="Arial" w:cs="Arial"/>
+          <w:color w:val="000000"/>
+          <w:sz w:val="30"/>
+          <w:szCs w:val="30"/>
+          <w:lang w:bidi="fa-IR"/>
+        </w:rPr>
+        <w:t>return</w:t>
+      </w:r>
+      <w:r>
+        <w:rPr>
+          <w:rFonts w:ascii="Arial" w:hAnsi="Arial" w:cs="Arial" w:hint="cs"/>
+          <w:color w:val="000000"/>
+          <w:sz w:val="30"/>
+          <w:szCs w:val="30"/>
+          <w:rtl/>
+          <w:lang w:bidi="fa-IR"/>
+        </w:rPr>
+        <w:t xml:space="preserve"> شود </w:t>
+      </w:r>
+    </w:p>
+    <w:p>
+      <w:pPr>
+        <w:bidi/>
+        <w:rPr>
+          <w:rFonts w:ascii="Arial" w:hAnsi="Arial" w:cs="Arial"/>
+          <w:color w:val="000000"/>
+          <w:sz w:val="30"/>
+          <w:szCs w:val="30"/>
+          <w:rtl/>
+          <w:lang w:bidi="fa-IR"/>
+        </w:rPr>
+      </w:pPr>
+      <w:r>
+        <w:rPr>
+          <w:rFonts w:ascii="Arial" w:hAnsi="Arial" w:cs="Arial" w:hint="cs"/>
+          <w:color w:val="000000"/>
+          <w:sz w:val="30"/>
+          <w:szCs w:val="30"/>
+          <w:rtl/>
+          <w:lang w:bidi="fa-IR"/>
+        </w:rPr>
+        <w:t>=====================================================</w:t>
+      </w:r>
+    </w:p>
+    <w:p>
+      <w:pPr>
+        <w:bidi/>
+        <w:rPr>
+          <w:rFonts w:ascii="Arial" w:hAnsi="Arial" w:cs="Arial"/>
+          <w:color w:val="000000"/>
+          <w:sz w:val="30"/>
+          <w:szCs w:val="30"/>
+          <w:rtl/>
+        </w:rPr>
+      </w:pPr>
+      <w:r>
+        <w:rPr>
+          <w:rFonts w:ascii="Arial" w:hAnsi="Arial" w:cs="Arial"/>
+          <w:color w:val="000000"/>
+          <w:sz w:val="30"/>
+          <w:szCs w:val="30"/>
+          <w:rtl/>
+        </w:rPr>
+        <w:t xml:space="preserve">در این </w:t>
+      </w:r>
+      <w:r>
+        <w:rPr>
+          <w:rFonts w:ascii="Arial" w:hAnsi="Arial" w:cs="Arial" w:hint="cs"/>
+          <w:color w:val="000000"/>
+          <w:sz w:val="30"/>
+          <w:szCs w:val="30"/>
+          <w:rtl/>
+        </w:rPr>
+        <w:t>قسمت</w:t>
+      </w:r>
+      <w:r>
+        <w:rPr>
+          <w:rFonts w:ascii="Arial" w:hAnsi="Arial" w:cs="Arial"/>
+          <w:color w:val="000000"/>
+          <w:sz w:val="30"/>
+          <w:szCs w:val="30"/>
+          <w:rtl/>
+        </w:rPr>
+        <w:t xml:space="preserve"> با نحوه سفارشی سازی ادمین پنل جنگو آشنا میشوید. ادمین پنل جنگو به صورت پیشفرض امکان عملیات های</w:t>
+      </w:r>
+      <w:r>
+        <w:rPr>
+          <w:rFonts w:ascii="Arial" w:hAnsi="Arial" w:cs="Arial"/>
+          <w:color w:val="000000"/>
+          <w:sz w:val="30"/>
+          <w:szCs w:val="30"/>
+        </w:rPr>
+        <w:t xml:space="preserve"> CRUD </w:t>
+      </w:r>
+      <w:r>
+        <w:rPr>
+          <w:rFonts w:ascii="Arial" w:hAnsi="Arial" w:cs="Arial"/>
+          <w:color w:val="000000"/>
+          <w:sz w:val="30"/>
+          <w:szCs w:val="30"/>
+          <w:rtl/>
+        </w:rPr>
+        <w:t>را به شما میدهد. اما اگر نیاز به امکانات بیشتری مثل نوار جستجو داشته باشید میتوانید در فایل</w:t>
+      </w:r>
+      <w:r>
+        <w:rPr>
+          <w:rFonts w:ascii="Arial" w:hAnsi="Arial" w:cs="Arial"/>
+          <w:color w:val="000000"/>
+          <w:sz w:val="30"/>
+          <w:szCs w:val="30"/>
+        </w:rPr>
+        <w:t xml:space="preserve"> admin.py </w:t>
+      </w:r>
+      <w:r>
+        <w:rPr>
+          <w:rFonts w:ascii="Arial" w:hAnsi="Arial" w:cs="Arial"/>
+          <w:color w:val="000000"/>
+          <w:sz w:val="30"/>
+          <w:szCs w:val="30"/>
+          <w:rtl/>
+        </w:rPr>
+        <w:t>اقدام به تغییر امکانات ادمین پنل کنید</w:t>
+      </w:r>
+    </w:p>
+    <w:p>
+      <w:pPr>
+        <w:bidi/>
+        <w:rPr>
+          <w:rFonts w:ascii="Arial" w:hAnsi="Arial" w:cs="Arial" w:hint="cs"/>
+          <w:color w:val="000000"/>
+          <w:sz w:val="30"/>
+          <w:szCs w:val="30"/>
+          <w:rtl/>
+          <w:lang w:bidi="fa-IR"/>
+        </w:rPr>
+      </w:pPr>
+      <w:r>
+        <w:rPr>
+          <w:rFonts w:ascii="Arial" w:hAnsi="Arial" w:cs="Arial" w:hint="cs"/>
+          <w:color w:val="000000"/>
+          <w:sz w:val="30"/>
+          <w:szCs w:val="30"/>
+          <w:rtl/>
+        </w:rPr>
+        <w:t>_______________________________________</w:t>
+      </w:r>
+    </w:p>
+    <w:p>
+      <w:pPr>
+        <w:pStyle w:val="HTMLPreformatted"/>
+        <w:shd w:val="clear" w:color="auto" w:fill="2B2B2B"/>
+        <w:rPr>
+          <w:color w:val="A9B7C6"/>
+          <w:sz w:val="28"/>
+          <w:szCs w:val="28"/>
+        </w:rPr>
+      </w:pPr>
+      <w:r>
+        <w:rPr>
+          <w:color w:val="BBB529"/>
+          <w:sz w:val="28"/>
+          <w:szCs w:val="28"/>
+        </w:rPr>
+        <w:t>@admin.register</w:t>
+      </w:r>
+      <w:r>
+        <w:rPr>
+          <w:color w:val="A9B7C6"/>
+          <w:sz w:val="28"/>
+          <w:szCs w:val="28"/>
+        </w:rPr>
+        <w:t>(Article)</w:t>
+      </w:r>
+    </w:p>
+    <w:p>
+      <w:pPr>
+        <w:bidi/>
+        <w:rPr>
+          <w:sz w:val="32"/>
+          <w:szCs w:val="32"/>
+          <w:rtl/>
+          <w:lang w:bidi="fa-IR"/>
+        </w:rPr>
+      </w:pPr>
+      <w:r>
+        <w:rPr>
+          <w:rFonts w:hint="cs"/>
+          <w:sz w:val="32"/>
+          <w:szCs w:val="32"/>
+          <w:rtl/>
+          <w:lang w:bidi="fa-IR"/>
+        </w:rPr>
+        <w:t>و</w:t>
+      </w:r>
+    </w:p>
+    <w:p>
+      <w:pPr>
+        <w:pStyle w:val="HTMLPreformatted"/>
+        <w:shd w:val="clear" w:color="auto" w:fill="2B2B2B"/>
+        <w:rPr>
+          <w:color w:val="A9B7C6"/>
+          <w:sz w:val="28"/>
+          <w:szCs w:val="28"/>
+        </w:rPr>
+      </w:pPr>
+      <w:r>
+        <w:rPr>
+          <w:color w:val="A9B7C6"/>
+          <w:sz w:val="28"/>
+          <w:szCs w:val="28"/>
+        </w:rPr>
+        <w:t>admin.site.registe(Article</w:t>
+      </w:r>
+      <w:r>
+        <w:rPr>
+          <w:color w:val="CC7832"/>
+          <w:sz w:val="28"/>
+          <w:szCs w:val="28"/>
+        </w:rPr>
+        <w:t xml:space="preserve">, </w:t>
+      </w:r>
+      <w:r>
+        <w:rPr>
+          <w:color w:val="A9B7C6"/>
+          <w:sz w:val="28"/>
+          <w:szCs w:val="28"/>
+        </w:rPr>
+        <w:t>ArticleAdmin)</w:t>
+      </w:r>
+    </w:p>
+    <w:p>
+      <w:pPr>
+        <w:bidi/>
+        <w:rPr>
+          <w:sz w:val="32"/>
+          <w:szCs w:val="32"/>
+          <w:rtl/>
+          <w:lang w:bidi="fa-IR"/>
+        </w:rPr>
+      </w:pPr>
+      <w:r>
+        <w:rPr>
+          <w:rFonts w:hint="cs"/>
+          <w:sz w:val="32"/>
+          <w:szCs w:val="32"/>
+          <w:rtl/>
+          <w:lang w:bidi="fa-IR"/>
+        </w:rPr>
+        <w:t xml:space="preserve">یکی میباشد </w:t>
+      </w:r>
+    </w:p>
+    <w:p>
+      <w:pPr>
+        <w:bidi/>
+        <w:rPr>
+          <w:sz w:val="32"/>
+          <w:szCs w:val="32"/>
+          <w:rtl/>
+          <w:lang w:bidi="fa-IR"/>
+        </w:rPr>
+      </w:pPr>
+      <w:r>
+        <w:rPr>
+          <w:rFonts w:hint="cs"/>
+          <w:sz w:val="32"/>
+          <w:szCs w:val="32"/>
+          <w:rtl/>
+          <w:lang w:bidi="fa-IR"/>
+        </w:rPr>
+        <w:t>____________________________________</w:t>
+      </w:r>
+    </w:p>
+    <w:p>
+      <w:pPr>
+        <w:bidi/>
+        <w:rPr>
+          <w:sz w:val="32"/>
+          <w:szCs w:val="32"/>
+          <w:rtl/>
+          <w:lang w:bidi="fa-IR"/>
+        </w:rPr>
+      </w:pPr>
+      <w:r>
+        <w:rPr>
+          <w:rFonts w:hint="cs"/>
+          <w:sz w:val="32"/>
+          <w:szCs w:val="32"/>
+          <w:rtl/>
+          <w:lang w:bidi="fa-IR"/>
+        </w:rPr>
+        <w:lastRenderedPageBreak/>
+        <w:t xml:space="preserve">یکی از جالب ترین امکانات مقدار دهی یک فیلد بر اساس فیلد دیگر میباشد که از </w:t>
+      </w:r>
+      <w:r>
+        <w:rPr>
+          <w:sz w:val="32"/>
+          <w:szCs w:val="32"/>
+          <w:lang w:bidi="fa-IR"/>
+        </w:rPr>
+        <w:t>prepopulated_fields</w:t>
+      </w:r>
+      <w:r>
+        <w:rPr>
+          <w:rFonts w:hint="cs"/>
+          <w:sz w:val="32"/>
+          <w:szCs w:val="32"/>
+          <w:rtl/>
+          <w:lang w:bidi="fa-IR"/>
+        </w:rPr>
+        <w:t xml:space="preserve"> استفاده میشود مثلا:</w:t>
+      </w:r>
+    </w:p>
+    <w:p>
+      <w:pPr>
+        <w:pStyle w:val="HTMLPreformatted"/>
+        <w:shd w:val="clear" w:color="auto" w:fill="2B2B2B"/>
+        <w:rPr>
+          <w:color w:val="A9B7C6"/>
+          <w:sz w:val="28"/>
+          <w:szCs w:val="28"/>
+        </w:rPr>
+      </w:pPr>
+      <w:r>
+        <w:rPr>
+          <w:color w:val="A9B7C6"/>
+          <w:sz w:val="28"/>
+          <w:szCs w:val="28"/>
+        </w:rPr>
+        <w:t>prepopulated_fields = {</w:t>
+      </w:r>
+      <w:r>
+        <w:rPr>
+          <w:color w:val="6A8759"/>
+          <w:sz w:val="28"/>
+          <w:szCs w:val="28"/>
+        </w:rPr>
+        <w:t>'slug'</w:t>
+      </w:r>
+      <w:r>
+        <w:rPr>
+          <w:color w:val="A9B7C6"/>
+          <w:sz w:val="28"/>
+          <w:szCs w:val="28"/>
+        </w:rPr>
+        <w:t>:(</w:t>
+      </w:r>
+      <w:r>
+        <w:rPr>
+          <w:color w:val="6A8759"/>
+          <w:sz w:val="28"/>
+          <w:szCs w:val="28"/>
+        </w:rPr>
+        <w:t>'title'</w:t>
+      </w:r>
+      <w:r>
+        <w:rPr>
+          <w:color w:val="CC7832"/>
+          <w:sz w:val="28"/>
+          <w:szCs w:val="28"/>
+        </w:rPr>
+        <w:t>,</w:t>
+      </w:r>
+      <w:r>
+        <w:rPr>
+          <w:color w:val="A9B7C6"/>
+          <w:sz w:val="28"/>
+          <w:szCs w:val="28"/>
+        </w:rPr>
+        <w:t>)}</w:t>
+      </w:r>
+    </w:p>
+    <w:p>
+      <w:pPr>
+        <w:bidi/>
+        <w:rPr>
+          <w:rFonts w:hint="cs"/>
+          <w:sz w:val="32"/>
+          <w:szCs w:val="32"/>
+          <w:rtl/>
+          <w:lang w:bidi="fa-IR"/>
+        </w:rPr>
+      </w:pPr>
+      <w:r>
+        <w:rPr>
+          <w:rFonts w:hint="cs"/>
+          <w:sz w:val="32"/>
+          <w:szCs w:val="32"/>
+          <w:rtl/>
+          <w:lang w:bidi="fa-IR"/>
+        </w:rPr>
+        <w:t xml:space="preserve">که مقدار </w:t>
+      </w:r>
+      <w:r>
+        <w:rPr>
+          <w:sz w:val="32"/>
+          <w:szCs w:val="32"/>
+          <w:lang w:bidi="fa-IR"/>
+        </w:rPr>
+        <w:t>slug</w:t>
+      </w:r>
+      <w:r>
+        <w:rPr>
+          <w:rFonts w:hint="cs"/>
+          <w:sz w:val="32"/>
+          <w:szCs w:val="32"/>
+          <w:rtl/>
+          <w:lang w:bidi="fa-IR"/>
+        </w:rPr>
+        <w:t xml:space="preserve"> را بر اساس </w:t>
+      </w:r>
+      <w:r>
+        <w:rPr>
+          <w:sz w:val="32"/>
+          <w:szCs w:val="32"/>
+          <w:lang w:bidi="fa-IR"/>
+        </w:rPr>
+        <w:t>title</w:t>
+      </w:r>
+      <w:r>
+        <w:rPr>
+          <w:rFonts w:hint="cs"/>
+          <w:sz w:val="32"/>
+          <w:szCs w:val="32"/>
+          <w:rtl/>
+          <w:lang w:bidi="fa-IR"/>
+        </w:rPr>
+        <w:t xml:space="preserve"> قرار میدهد قسمت جالب این بخش این است که مقداری که در </w:t>
+      </w:r>
+      <w:r>
+        <w:rPr>
+          <w:sz w:val="32"/>
+          <w:szCs w:val="32"/>
+          <w:lang w:bidi="fa-IR"/>
+        </w:rPr>
+        <w:t>title</w:t>
+      </w:r>
+      <w:r>
+        <w:rPr>
+          <w:rFonts w:hint="cs"/>
+          <w:sz w:val="32"/>
+          <w:szCs w:val="32"/>
+          <w:rtl/>
+          <w:lang w:bidi="fa-IR"/>
+        </w:rPr>
+        <w:t xml:space="preserve"> وجود دارد و از نظر </w:t>
+      </w:r>
+      <w:r>
+        <w:rPr>
+          <w:sz w:val="32"/>
+          <w:szCs w:val="32"/>
+          <w:lang w:bidi="fa-IR"/>
+        </w:rPr>
+        <w:t>seo</w:t>
+      </w:r>
+      <w:r>
+        <w:rPr>
+          <w:rFonts w:hint="cs"/>
+          <w:sz w:val="32"/>
+          <w:szCs w:val="32"/>
+          <w:rtl/>
+          <w:lang w:bidi="fa-IR"/>
+        </w:rPr>
+        <w:t xml:space="preserve"> نباید در </w:t>
+      </w:r>
+      <w:r>
+        <w:rPr>
+          <w:sz w:val="32"/>
+          <w:szCs w:val="32"/>
+          <w:lang w:bidi="fa-IR"/>
+        </w:rPr>
+        <w:t>slug</w:t>
+      </w:r>
+      <w:r>
+        <w:rPr>
+          <w:rFonts w:hint="cs"/>
+          <w:sz w:val="32"/>
+          <w:szCs w:val="32"/>
+          <w:rtl/>
+          <w:lang w:bidi="fa-IR"/>
+        </w:rPr>
+        <w:t xml:space="preserve"> باشد خود به خود حذف میشود </w:t>
+      </w:r>
+    </w:p>
+    <w:p>
+      <w:pPr>
+        <w:bidi/>
+        <w:rPr>
+          <w:sz w:val="32"/>
+          <w:szCs w:val="32"/>
+          <w:rtl/>
+          <w:lang w:bidi="fa-IR"/>
+        </w:rPr>
+      </w:pPr>
+      <w:r>
+        <w:rPr>
+          <w:noProof/>
+          <w:sz w:val="32"/>
+          <w:szCs w:val="32"/>
+          <w:lang w:bidi="fa-IR"/>
+        </w:rPr>
+        <w:drawing>
+          <wp:inline distT="0" distB="0" distL="0" distR="0" wp14:anchorId="53341415" wp14:editId="0FF33BC1">
+            <wp:extent cx="5676900" cy="1470660"/>
+            <wp:effectExtent l="0" t="0" r="0" b="0"/>
+            <wp:docPr id="1" name="Picture 1"/>
+            <wp:cNvGraphicFramePr>
+              <a:graphicFrameLocks xmlns:a="http://schemas.openxmlformats.org/drawingml/2006/main" noChangeAspect="1"/>
+            </wp:cNvGraphicFramePr>
+            <a:graphic xmlns:a="http://schemas.openxmlformats.org/drawingml/2006/main">
+              <a:graphicData uri="http://schemas.openxmlformats.org/drawingml/2006/picture">
+                <pic:pic xmlns:pic="http://schemas.openxmlformats.org/drawingml/2006/picture">
+                  <pic:nvPicPr>
+                    <pic:cNvPr id="0" name="Picture 1"/>
+                    <pic:cNvPicPr>
+                      <a:picLocks noChangeAspect="1" noChangeArrowheads="1"/>
+                    </pic:cNvPicPr>
+                  </pic:nvPicPr>
+                  <pic:blipFill>
+                    <a:blip r:embed="rId4">
+                      <a:extLst>
+                        <a:ext uri="{28A0092B-C50C-407E-A947-70E740481C1C}">
+                          <a14:useLocalDpi xmlns:a14="http://schemas.microsoft.com/office/drawing/2010/main" val="0"/>
+                        </a:ext>
+                      </a:extLst>
+                    </a:blip>
+                    <a:srcRect/>
+                    <a:stretch>
+                      <a:fillRect/>
+                    </a:stretch>
+                  </pic:blipFill>
+                  <pic:spPr bwMode="auto">
+                    <a:xfrm>
+                      <a:off x="0" y="0"/>
+                      <a:ext cx="5676900" cy="1470660"/>
+                    </a:xfrm>
+                    <a:prstGeom prst="rect">
+                      <a:avLst/>
+                    </a:prstGeom>
+                    <a:noFill/>
+                    <a:ln>
+                      <a:noFill/>
+                    </a:ln>
+                  </pic:spPr>
+                </pic:pic>
+              </a:graphicData>
+            </a:graphic>
+          </wp:inline>
+        </w:drawing>
+      </w:r>
+    </w:p>
+    <w:p>
+      <w:pPr>
+        <w:bidi/>
+        <w:rPr>
+          <w:sz w:val="32"/>
+          <w:szCs w:val="32"/>
+          <w:rtl/>
+          <w:lang w:bidi="fa-IR"/>
+        </w:rPr>
+      </w:pPr>
+      <w:r>
+        <w:rPr>
+          <w:rFonts w:hint="cs"/>
+          <w:sz w:val="32"/>
+          <w:szCs w:val="32"/>
+          <w:rtl/>
+          <w:lang w:bidi="fa-IR"/>
+        </w:rPr>
+        <w:t>_____________________________</w:t>
+      </w:r>
+      <w:r>
+        <w:rPr>
+          <w:sz w:val="32"/>
+          <w:szCs w:val="32"/>
+          <w:lang w:bidi="fa-IR"/>
+        </w:rPr>
+        <w:t>_____</w:t>
+      </w:r>
+    </w:p>
+    <w:p>
+      <w:pPr>
+        <w:bidi/>
+        <w:rPr>
+          <w:sz w:val="32"/>
+          <w:szCs w:val="32"/>
+          <w:rtl/>
+          <w:lang w:bidi="fa-IR"/>
+        </w:rPr>
+      </w:pPr>
+      <w:r>
+        <w:rPr>
+          <w:rFonts w:hint="cs"/>
+          <w:sz w:val="32"/>
+          <w:szCs w:val="32"/>
+          <w:rtl/>
+          <w:lang w:bidi="fa-IR"/>
+        </w:rPr>
+        <w:t xml:space="preserve">مورد دیگر این است که در </w:t>
+      </w:r>
+      <w:r>
+        <w:rPr>
+          <w:sz w:val="32"/>
+          <w:szCs w:val="32"/>
+          <w:lang w:bidi="fa-IR"/>
+        </w:rPr>
+        <w:t>slug</w:t>
+      </w:r>
+      <w:r>
+        <w:rPr>
+          <w:rFonts w:hint="cs"/>
+          <w:sz w:val="32"/>
+          <w:szCs w:val="32"/>
+          <w:rtl/>
+          <w:lang w:bidi="fa-IR"/>
+        </w:rPr>
+        <w:t xml:space="preserve"> فارسی قرار نمیگیرد برای اضافه کردن این مورد کافیست در </w:t>
+      </w:r>
+      <w:r>
+        <w:rPr>
+          <w:sz w:val="32"/>
+          <w:szCs w:val="32"/>
+          <w:lang w:bidi="fa-IR"/>
+        </w:rPr>
+        <w:t xml:space="preserve">model </w:t>
+      </w:r>
+      <w:r>
+        <w:rPr>
+          <w:rFonts w:hint="cs"/>
+          <w:sz w:val="32"/>
+          <w:szCs w:val="32"/>
+          <w:rtl/>
+          <w:lang w:bidi="fa-IR"/>
+        </w:rPr>
+        <w:t xml:space="preserve"> عبارت </w:t>
+      </w:r>
+      <w:r>
+        <w:rPr>
+          <w:sz w:val="32"/>
+          <w:szCs w:val="32"/>
+          <w:lang w:bidi="fa-IR"/>
+        </w:rPr>
+        <w:t>allow_unique</w:t>
+      </w:r>
+      <w:r>
+        <w:rPr>
+          <w:rFonts w:hint="cs"/>
+          <w:sz w:val="32"/>
+          <w:szCs w:val="32"/>
+          <w:rtl/>
+          <w:lang w:bidi="fa-IR"/>
+        </w:rPr>
+        <w:t xml:space="preserve"> اضافه شود</w:t>
+      </w:r>
+    </w:p>
+    <w:p>
+      <w:pPr>
+        <w:pStyle w:val="HTMLPreformatted"/>
+        <w:shd w:val="clear" w:color="auto" w:fill="2B2B2B"/>
+        <w:rPr>
+          <w:color w:val="A9B7C6"/>
+          <w:sz w:val="28"/>
+          <w:szCs w:val="28"/>
+        </w:rPr>
+      </w:pPr>
+      <w:r>
+        <w:rPr>
+          <w:color w:val="A9B7C6"/>
+          <w:sz w:val="28"/>
+          <w:szCs w:val="28"/>
+        </w:rPr>
+        <w:t>slug = models.SlugField(</w:t>
+      </w:r>
+    </w:p>
+    <w:p>
+      <w:pPr>
+        <w:pStyle w:val="HTMLPreformatted"/>
+        <w:shd w:val="clear" w:color="auto" w:fill="2B2B2B"/>
+        <w:rPr>
+          <w:color w:val="CC7832"/>
+          <w:sz w:val="28"/>
+          <w:szCs w:val="28"/>
+        </w:rPr>
+      </w:pPr>
+      <w:r>
+        <w:rPr>
+          <w:color w:val="AA4926"/>
+          <w:sz w:val="28"/>
+          <w:szCs w:val="28"/>
+        </w:rPr>
+        <w:tab/>
+      </w:r>
+      <w:r>
+        <w:rPr>
+          <w:color w:val="AA4926"/>
+          <w:sz w:val="28"/>
+          <w:szCs w:val="28"/>
+        </w:rPr>
+        <w:t>max_length</w:t>
+      </w:r>
+      <w:r>
+        <w:rPr>
+          <w:color w:val="A9B7C6"/>
+          <w:sz w:val="28"/>
+          <w:szCs w:val="28"/>
+        </w:rPr>
+        <w:t>=</w:t>
+      </w:r>
+      <w:r>
+        <w:rPr>
+          <w:color w:val="6897BB"/>
+          <w:sz w:val="28"/>
+          <w:szCs w:val="28"/>
+        </w:rPr>
+        <w:t>120</w:t>
+      </w:r>
+      <w:r>
+        <w:rPr>
+          <w:color w:val="CC7832"/>
+          <w:sz w:val="28"/>
+          <w:szCs w:val="28"/>
+        </w:rPr>
+        <w:t xml:space="preserve">, </w:t>
+      </w:r>
+      <w:r>
+        <w:rPr>
+          <w:color w:val="AA4926"/>
+          <w:sz w:val="28"/>
+          <w:szCs w:val="28"/>
+        </w:rPr>
+        <w:t>unique</w:t>
+      </w:r>
+      <w:r>
+        <w:rPr>
+          <w:color w:val="A9B7C6"/>
+          <w:sz w:val="28"/>
+          <w:szCs w:val="28"/>
+        </w:rPr>
+        <w:t>=</w:t>
+      </w:r>
+      <w:r>
+        <w:rPr>
+          <w:color w:val="CC7832"/>
+          <w:sz w:val="28"/>
+          <w:szCs w:val="28"/>
+        </w:rPr>
+        <w:t>True</w:t>
+      </w:r>
+      <w:r>
+        <w:rPr>
+          <w:color w:val="CC7832"/>
+          <w:sz w:val="28"/>
+          <w:szCs w:val="28"/>
+        </w:rPr>
+        <w:t>, allow_unique=True</w:t>
+      </w:r>
+    </w:p>
+    <w:p>
+      <w:pPr>
+        <w:pStyle w:val="HTMLPreformatted"/>
+        <w:shd w:val="clear" w:color="auto" w:fill="2B2B2B"/>
+        <w:rPr>
+          <w:color w:val="A9B7C6"/>
+          <w:sz w:val="28"/>
+          <w:szCs w:val="28"/>
+        </w:rPr>
+      </w:pPr>
+      <w:r>
+        <w:rPr>
+          <w:color w:val="CC7832"/>
+          <w:sz w:val="28"/>
+          <w:szCs w:val="28"/>
+        </w:rPr>
+        <w:tab/>
+      </w:r>
+      <w:r>
+        <w:rPr>
+          <w:color w:val="A9B7C6"/>
+          <w:sz w:val="28"/>
+          <w:szCs w:val="28"/>
+        </w:rPr>
+        <w:t>)</w:t>
+      </w:r>
+    </w:p>
+    <w:p>
+      <w:pPr>
+        <w:bidi/>
+        <w:rPr>
+          <w:sz w:val="32"/>
+          <w:szCs w:val="32"/>
+          <w:rtl/>
+          <w:lang w:bidi="fa-IR"/>
+        </w:rPr>
+      </w:pPr>
+      <w:r>
+        <w:rPr>
+          <w:sz w:val="32"/>
+          <w:szCs w:val="32"/>
+          <w:lang w:bidi="fa-IR"/>
+        </w:rPr>
+        <w:t>________________________________________</w:t>
+      </w:r>
+    </w:p>
+    <w:p>
+      <w:pPr>
+        <w:bidi/>
+        <w:rPr>
+          <w:sz w:val="32"/>
+          <w:szCs w:val="32"/>
+          <w:rtl/>
+          <w:lang w:bidi="fa-IR"/>
+        </w:rPr>
+      </w:pPr>
+      <w:r>
+        <w:rPr>
+          <w:rFonts w:ascii="Arial" w:hAnsi="Arial" w:cs="Arial"/>
+          <w:color w:val="000000"/>
+          <w:sz w:val="30"/>
+          <w:szCs w:val="30"/>
+          <w:rtl/>
+        </w:rPr>
+        <w:t xml:space="preserve">در این </w:t>
+      </w:r>
+      <w:r>
+        <w:rPr>
+          <w:rFonts w:ascii="Arial" w:hAnsi="Arial" w:cs="Arial" w:hint="cs"/>
+          <w:color w:val="000000"/>
+          <w:sz w:val="30"/>
+          <w:szCs w:val="30"/>
+          <w:rtl/>
+          <w:lang w:bidi="fa-IR"/>
+        </w:rPr>
+        <w:t>قسمت</w:t>
+      </w:r>
+      <w:r>
+        <w:rPr>
+          <w:rFonts w:ascii="Arial" w:hAnsi="Arial" w:cs="Arial"/>
+          <w:color w:val="000000"/>
+          <w:sz w:val="30"/>
+          <w:szCs w:val="30"/>
+          <w:rtl/>
+        </w:rPr>
+        <w:t xml:space="preserve"> با نحوه مدیریت کردن</w:t>
+      </w:r>
+      <w:r>
+        <w:rPr>
+          <w:rFonts w:ascii="Arial" w:hAnsi="Arial" w:cs="Arial"/>
+          <w:color w:val="000000"/>
+          <w:sz w:val="30"/>
+          <w:szCs w:val="30"/>
+        </w:rPr>
+        <w:t xml:space="preserve"> static files </w:t>
+      </w:r>
+      <w:r>
+        <w:rPr>
+          <w:rFonts w:ascii="Arial" w:hAnsi="Arial" w:cs="Arial"/>
+          <w:color w:val="000000"/>
+          <w:sz w:val="30"/>
+          <w:szCs w:val="30"/>
+          <w:rtl/>
+        </w:rPr>
+        <w:t>در جنگو آشنا میشید. فایل های</w:t>
+      </w:r>
+      <w:r>
+        <w:rPr>
+          <w:rFonts w:ascii="Arial" w:hAnsi="Arial" w:cs="Arial"/>
+          <w:color w:val="000000"/>
+          <w:sz w:val="30"/>
+          <w:szCs w:val="30"/>
+        </w:rPr>
+        <w:t xml:space="preserve"> static </w:t>
+      </w:r>
+      <w:r>
+        <w:rPr>
+          <w:rFonts w:ascii="Arial" w:hAnsi="Arial" w:cs="Arial"/>
+          <w:color w:val="000000"/>
+          <w:sz w:val="30"/>
+          <w:szCs w:val="30"/>
+          <w:rtl/>
+        </w:rPr>
+        <w:t>به فایل هایی گفته میشود که برنامه نویس در حین</w:t>
+      </w:r>
+      <w:r>
+        <w:rPr>
+          <w:rFonts w:ascii="Arial" w:hAnsi="Arial" w:cs="Arial"/>
+          <w:color w:val="000000"/>
+          <w:sz w:val="30"/>
+          <w:szCs w:val="30"/>
+        </w:rPr>
+        <w:t xml:space="preserve"> development </w:t>
+      </w:r>
+      <w:r>
+        <w:rPr>
+          <w:rFonts w:ascii="Arial" w:hAnsi="Arial" w:cs="Arial"/>
+          <w:color w:val="000000"/>
+          <w:sz w:val="30"/>
+          <w:szCs w:val="30"/>
+          <w:rtl/>
+        </w:rPr>
+        <w:t>به برنامه اضافه میکند مثل فایل های</w:t>
+      </w:r>
+      <w:r>
+        <w:rPr>
+          <w:rFonts w:ascii="Arial" w:hAnsi="Arial" w:cs="Arial"/>
+          <w:color w:val="000000"/>
+          <w:sz w:val="30"/>
+          <w:szCs w:val="30"/>
+        </w:rPr>
+        <w:t xml:space="preserve"> css, javascript </w:t>
+      </w:r>
+      <w:r>
+        <w:rPr>
+          <w:rFonts w:ascii="Arial" w:hAnsi="Arial" w:cs="Arial"/>
+          <w:color w:val="000000"/>
+          <w:sz w:val="30"/>
+          <w:szCs w:val="30"/>
+          <w:rtl/>
+        </w:rPr>
+        <w:t>و یا عکس ها. برای کار کردن با این نوع فایل ها داخل هر</w:t>
+      </w:r>
+      <w:r>
+        <w:rPr>
+          <w:rFonts w:ascii="Arial" w:hAnsi="Arial" w:cs="Arial"/>
+          <w:color w:val="000000"/>
+          <w:sz w:val="30"/>
+          <w:szCs w:val="30"/>
+        </w:rPr>
+        <w:t xml:space="preserve"> app </w:t>
+      </w:r>
+      <w:r>
+        <w:rPr>
+          <w:rFonts w:ascii="Arial" w:hAnsi="Arial" w:cs="Arial"/>
+          <w:color w:val="000000"/>
+          <w:sz w:val="30"/>
+          <w:szCs w:val="30"/>
+          <w:rtl/>
+        </w:rPr>
+        <w:t>یک دایرکتوری به نام</w:t>
+      </w:r>
+      <w:r>
+        <w:rPr>
+          <w:rFonts w:ascii="Arial" w:hAnsi="Arial" w:cs="Arial"/>
+          <w:color w:val="000000"/>
+          <w:sz w:val="30"/>
+          <w:szCs w:val="30"/>
+        </w:rPr>
+        <w:t xml:space="preserve"> static </w:t>
+      </w:r>
+      <w:r>
+        <w:rPr>
+          <w:rFonts w:ascii="Arial" w:hAnsi="Arial" w:cs="Arial"/>
+          <w:color w:val="000000"/>
+          <w:sz w:val="30"/>
+          <w:szCs w:val="30"/>
+          <w:rtl/>
+        </w:rPr>
+        <w:t>ایجاد کرده و فایل ها را در آن قرار میدهیم. برای استفاده از فایل های</w:t>
+      </w:r>
+      <w:r>
+        <w:rPr>
+          <w:rFonts w:ascii="Arial" w:hAnsi="Arial" w:cs="Arial"/>
+          <w:color w:val="000000"/>
+          <w:sz w:val="30"/>
+          <w:szCs w:val="30"/>
+        </w:rPr>
+        <w:t xml:space="preserve"> static </w:t>
+      </w:r>
+      <w:r>
+        <w:rPr>
+          <w:rFonts w:ascii="Arial" w:hAnsi="Arial" w:cs="Arial"/>
+          <w:color w:val="000000"/>
+          <w:sz w:val="30"/>
+          <w:szCs w:val="30"/>
+          <w:rtl/>
+        </w:rPr>
+        <w:t>در</w:t>
+      </w:r>
+      <w:r>
+        <w:rPr>
+          <w:rFonts w:ascii="Arial" w:hAnsi="Arial" w:cs="Arial"/>
+          <w:color w:val="000000"/>
+          <w:sz w:val="30"/>
+          <w:szCs w:val="30"/>
+        </w:rPr>
+        <w:t xml:space="preserve"> template</w:t>
+      </w:r>
+      <w:r>
+        <w:rPr>
+          <w:rFonts w:ascii="Arial" w:hAnsi="Arial" w:cs="Arial"/>
+          <w:color w:val="000000"/>
+          <w:sz w:val="30"/>
+          <w:szCs w:val="30"/>
+          <w:rtl/>
+        </w:rPr>
+        <w:t>ها میتوانید از تگ</w:t>
+      </w:r>
+      <w:r>
+        <w:rPr>
+          <w:rFonts w:ascii="Arial" w:hAnsi="Arial" w:cs="Arial"/>
+          <w:color w:val="000000"/>
+          <w:sz w:val="30"/>
+          <w:szCs w:val="30"/>
+        </w:rPr>
+        <w:t xml:space="preserve"> {% static %} </w:t>
+      </w:r>
+      <w:r>
+        <w:rPr>
+          <w:rFonts w:ascii="Arial" w:hAnsi="Arial" w:cs="Arial"/>
+          <w:color w:val="000000"/>
+          <w:sz w:val="30"/>
+          <w:szCs w:val="30"/>
+          <w:rtl/>
+        </w:rPr>
+        <w:t>استفاده کنید</w:t>
+      </w:r>
+      <w:r>
+        <w:rPr>
+          <w:rFonts w:ascii="Arial" w:hAnsi="Arial" w:cs="Arial"/>
+          <w:color w:val="000000"/>
+          <w:sz w:val="30"/>
+          <w:szCs w:val="30"/>
+        </w:rPr>
+        <w:t>.</w:t>
+      </w:r>
+    </w:p>
+    <w:p>
+      <w:pPr>
+        <w:bidi/>
+        <w:rPr>
+          <w:sz w:val="32"/>
+          <w:szCs w:val="32"/>
+          <w:rtl/>
+          <w:lang w:bidi="fa-IR"/>
+        </w:rPr>
+      </w:pPr>
+      <w:r>
+        <w:rPr>
+          <w:rFonts w:hint="cs"/>
+          <w:sz w:val="32"/>
+          <w:szCs w:val="32"/>
+          <w:rtl/>
+          <w:lang w:bidi="fa-IR"/>
+        </w:rPr>
+        <w:t>______________________________________</w:t>
+      </w:r>
+    </w:p>
+    <w:p>
+      <w:pPr>
+        <w:bidi/>
+        <w:rPr>
+          <w:sz w:val="32"/>
+          <w:szCs w:val="32"/>
+          <w:rtl/>
+          <w:lang w:bidi="fa-IR"/>
+        </w:rPr>
+      </w:pPr>
+      <w:r>
+        <w:rPr>
+          <w:rFonts w:ascii="Arial" w:hAnsi="Arial" w:cs="Arial"/>
+          <w:color w:val="000000"/>
+          <w:sz w:val="30"/>
+          <w:szCs w:val="30"/>
+        </w:rPr>
+        <w:t xml:space="preserve">ckeditor </w:t>
+      </w:r>
+      <w:r>
+        <w:rPr>
+          <w:rFonts w:ascii="Arial" w:hAnsi="Arial" w:cs="Arial"/>
+          <w:color w:val="000000"/>
+          <w:sz w:val="30"/>
+          <w:szCs w:val="30"/>
+          <w:rtl/>
+        </w:rPr>
+        <w:t>یک کتابخانه برای اضافه کردن قابلیت ویرایش متن فیلدهای متنی است</w:t>
+      </w:r>
+      <w:r>
+        <w:rPr>
+          <w:rFonts w:ascii="Arial" w:hAnsi="Arial" w:cs="Arial"/>
+          <w:color w:val="000000"/>
+          <w:sz w:val="30"/>
+          <w:szCs w:val="30"/>
+        </w:rPr>
+        <w:t>.</w:t>
+      </w:r>
     </w:p>
     <w:p>
       <w:pPr>
@@ -6923,7 +12120,7 @@
   <w:style w:type="paragraph" w:default="1" w:styleId="Normal">
     <w:name w:val="Normal"/>
     <w:qFormat/>
-    <w:rsid w:val="00480184"/>
+    <w:rsid w:val="007E5FD0"/>
   </w:style>
   <w:style w:type="character" w:default="1" w:styleId="DefaultParagraphFont">
     <w:name w:val="Default Paragraph Font"/>

--- a/Main.docx
+++ b/Main.docx
@@ -11,6 +11,7 @@
           <w:lang w:bidi="fa-IR"/>
         </w:rPr>
       </w:pPr>
+      <w:bookmarkStart w:id="0" w:name="_Hlk62842608"/>
       <w:r>
         <w:rPr>
           <w:sz w:val="32"/>
@@ -11006,7 +11007,7 @@
           <w:lang w:bidi="fa-IR"/>
         </w:rPr>
         <w:drawing>
-          <wp:inline distT="0" distB="0" distL="0" distR="0" wp14:anchorId="53341415" wp14:editId="0FF33BC1">
+          <wp:inline distT="0" distB="0" distL="0" distR="0" wp14:anchorId="71679311" wp14:editId="2D81EBE3">
             <wp:extent cx="5676900" cy="1470660"/>
             <wp:effectExtent l="0" t="0" r="0" b="0"/>
             <wp:docPr id="1" name="Picture 1"/>
@@ -11554,10 +11555,10 @@
       <w:pPr>
         <w:bidi/>
         <w:rPr>
-          <w:sz w:val="32"/>
-          <w:szCs w:val="32"/>
-          <w:rtl/>
-          <w:lang w:bidi="fa-IR"/>
+          <w:rFonts w:ascii="Arial" w:hAnsi="Arial" w:cs="Arial"/>
+          <w:color w:val="000000"/>
+          <w:sz w:val="30"/>
+          <w:szCs w:val="30"/>
         </w:rPr>
       </w:pPr>
       <w:r>
@@ -11591,125 +11592,1867 @@
     </w:p>
     <w:p>
       <w:pPr>
-        <w:bidi/>
-        <w:rPr>
-          <w:sz w:val="32"/>
-          <w:szCs w:val="32"/>
-          <w:rtl/>
-          <w:lang w:bidi="fa-IR"/>
-        </w:rPr>
-      </w:pPr>
-    </w:p>
-    <w:p>
-      <w:pPr>
-        <w:bidi/>
-        <w:rPr>
-          <w:sz w:val="32"/>
-          <w:szCs w:val="32"/>
-          <w:rtl/>
-          <w:lang w:bidi="fa-IR"/>
-        </w:rPr>
-      </w:pPr>
-    </w:p>
-    <w:p>
-      <w:pPr>
-        <w:bidi/>
-        <w:rPr>
-          <w:sz w:val="32"/>
-          <w:szCs w:val="32"/>
-          <w:rtl/>
-          <w:lang w:bidi="fa-IR"/>
-        </w:rPr>
-      </w:pPr>
-    </w:p>
-    <w:p>
-      <w:pPr>
-        <w:bidi/>
-        <w:rPr>
-          <w:sz w:val="32"/>
-          <w:szCs w:val="32"/>
-          <w:rtl/>
-          <w:lang w:bidi="fa-IR"/>
-        </w:rPr>
-      </w:pPr>
-    </w:p>
-    <w:p>
-      <w:pPr>
-        <w:bidi/>
-        <w:rPr>
-          <w:sz w:val="32"/>
-          <w:szCs w:val="32"/>
-          <w:rtl/>
-          <w:lang w:bidi="fa-IR"/>
-        </w:rPr>
-      </w:pPr>
-    </w:p>
-    <w:p>
-      <w:pPr>
-        <w:bidi/>
-        <w:rPr>
-          <w:sz w:val="32"/>
-          <w:szCs w:val="32"/>
-          <w:rtl/>
-          <w:lang w:bidi="fa-IR"/>
-        </w:rPr>
-      </w:pPr>
-    </w:p>
-    <w:p>
-      <w:pPr>
-        <w:bidi/>
-        <w:rPr>
-          <w:sz w:val="32"/>
-          <w:szCs w:val="32"/>
-          <w:rtl/>
-          <w:lang w:bidi="fa-IR"/>
-        </w:rPr>
-      </w:pPr>
-    </w:p>
-    <w:p>
-      <w:pPr>
-        <w:bidi/>
-        <w:rPr>
-          <w:sz w:val="32"/>
-          <w:szCs w:val="32"/>
-          <w:rtl/>
-          <w:lang w:bidi="fa-IR"/>
-        </w:rPr>
-      </w:pPr>
-    </w:p>
-    <w:p>
-      <w:pPr>
-        <w:bidi/>
-        <w:rPr>
-          <w:sz w:val="32"/>
-          <w:szCs w:val="32"/>
-          <w:rtl/>
-          <w:lang w:bidi="fa-IR"/>
-        </w:rPr>
-      </w:pPr>
-    </w:p>
-    <w:p>
-      <w:pPr>
-        <w:bidi/>
-        <w:rPr>
-          <w:sz w:val="32"/>
-          <w:szCs w:val="32"/>
-          <w:rtl/>
-          <w:lang w:bidi="fa-IR"/>
-        </w:rPr>
-      </w:pPr>
-    </w:p>
-    <w:p>
-      <w:pPr>
-        <w:bidi/>
-        <w:rPr>
-          <w:rFonts w:hint="cs"/>
-          <w:sz w:val="32"/>
-          <w:szCs w:val="32"/>
-          <w:rtl/>
-          <w:lang w:bidi="fa-IR"/>
-        </w:rPr>
-      </w:pPr>
+        <w:rPr>
+          <w:sz w:val="32"/>
+          <w:szCs w:val="32"/>
+          <w:lang w:bidi="fa-IR"/>
+        </w:rPr>
+      </w:pPr>
+      <w:r>
+        <w:rPr>
+          <w:sz w:val="32"/>
+          <w:szCs w:val="32"/>
+          <w:lang w:bidi="fa-IR"/>
+        </w:rPr>
+        <w:t>pip install django-ckeditor</w:t>
+      </w:r>
+    </w:p>
+    <w:p>
+      <w:pPr>
+        <w:pStyle w:val="HTMLPreformatted"/>
+        <w:shd w:val="clear" w:color="auto" w:fill="2B2B2B"/>
+        <w:rPr>
+          <w:color w:val="A9B7C6"/>
+          <w:sz w:val="28"/>
+          <w:szCs w:val="28"/>
+        </w:rPr>
+      </w:pPr>
+      <w:r>
+        <w:rPr>
+          <w:color w:val="A9B7C6"/>
+          <w:sz w:val="28"/>
+          <w:szCs w:val="28"/>
+        </w:rPr>
+        <w:t>INSTALLED_APPS = [</w:t>
+      </w:r>
+      <w:r>
+        <w:rPr>
+          <w:color w:val="A9B7C6"/>
+          <w:sz w:val="28"/>
+          <w:szCs w:val="28"/>
+        </w:rPr>
+        <w:br/>
+      </w:r>
+      <w:r>
+        <w:rPr>
+          <w:color w:val="CC7832"/>
+          <w:sz w:val="28"/>
+          <w:szCs w:val="28"/>
+        </w:rPr>
+        <w:t xml:space="preserve">    …………</w:t>
+      </w:r>
+      <w:r>
+        <w:rPr>
+          <w:color w:val="CC7832"/>
+          <w:sz w:val="28"/>
+          <w:szCs w:val="28"/>
+        </w:rPr>
+        <w:br/>
+        <w:t xml:space="preserve">    </w:t>
+      </w:r>
+      <w:r>
+        <w:rPr>
+          <w:color w:val="6A8759"/>
+          <w:sz w:val="28"/>
+          <w:szCs w:val="28"/>
+        </w:rPr>
+        <w:t>'ckeditor'</w:t>
+      </w:r>
+      <w:r>
+        <w:rPr>
+          <w:color w:val="CC7832"/>
+          <w:sz w:val="28"/>
+          <w:szCs w:val="28"/>
+        </w:rPr>
+        <w:t>,</w:t>
+      </w:r>
+    </w:p>
+    <w:p>
+      <w:pPr>
+        <w:rPr>
+          <w:sz w:val="32"/>
+          <w:szCs w:val="32"/>
+          <w:lang w:bidi="fa-IR"/>
+        </w:rPr>
+      </w:pPr>
+    </w:p>
+    <w:p>
+      <w:pPr>
+        <w:pStyle w:val="HTMLPreformatted"/>
+        <w:shd w:val="clear" w:color="auto" w:fill="2B2B2B"/>
+        <w:rPr>
+          <w:color w:val="A9B7C6"/>
+          <w:sz w:val="28"/>
+          <w:szCs w:val="28"/>
+        </w:rPr>
+      </w:pPr>
+      <w:r>
+        <w:rPr>
+          <w:color w:val="A9B7C6"/>
+          <w:sz w:val="28"/>
+          <w:szCs w:val="28"/>
+        </w:rPr>
+        <w:lastRenderedPageBreak/>
+        <w:t>CKEDITOR_CONFIGS = {</w:t>
+      </w:r>
+      <w:r>
+        <w:rPr>
+          <w:color w:val="A9B7C6"/>
+          <w:sz w:val="28"/>
+          <w:szCs w:val="28"/>
+        </w:rPr>
+        <w:br/>
+        <w:t xml:space="preserve">    </w:t>
+      </w:r>
+      <w:r>
+        <w:rPr>
+          <w:color w:val="6A8759"/>
+          <w:sz w:val="28"/>
+          <w:szCs w:val="28"/>
+        </w:rPr>
+        <w:t>'default'</w:t>
+      </w:r>
+      <w:r>
+        <w:rPr>
+          <w:color w:val="A9B7C6"/>
+          <w:sz w:val="28"/>
+          <w:szCs w:val="28"/>
+        </w:rPr>
+        <w:t>: {</w:t>
+      </w:r>
+      <w:r>
+        <w:rPr>
+          <w:color w:val="A9B7C6"/>
+          <w:sz w:val="28"/>
+          <w:szCs w:val="28"/>
+        </w:rPr>
+        <w:br/>
+        <w:t xml:space="preserve">        </w:t>
+      </w:r>
+      <w:r>
+        <w:rPr>
+          <w:color w:val="6A8759"/>
+          <w:sz w:val="28"/>
+          <w:szCs w:val="28"/>
+        </w:rPr>
+        <w:t>'toolbar'</w:t>
+      </w:r>
+      <w:r>
+        <w:rPr>
+          <w:color w:val="A9B7C6"/>
+          <w:sz w:val="28"/>
+          <w:szCs w:val="28"/>
+        </w:rPr>
+        <w:t xml:space="preserve">: </w:t>
+      </w:r>
+      <w:r>
+        <w:rPr>
+          <w:color w:val="6A8759"/>
+          <w:sz w:val="28"/>
+          <w:szCs w:val="28"/>
+        </w:rPr>
+        <w:t>'full'</w:t>
+      </w:r>
+      <w:r>
+        <w:rPr>
+          <w:color w:val="CC7832"/>
+          <w:sz w:val="28"/>
+          <w:szCs w:val="28"/>
+        </w:rPr>
+        <w:t>,</w:t>
+      </w:r>
+      <w:r>
+        <w:rPr>
+          <w:color w:val="CC7832"/>
+          <w:sz w:val="28"/>
+          <w:szCs w:val="28"/>
+        </w:rPr>
+        <w:br/>
+        <w:t xml:space="preserve">    </w:t>
+      </w:r>
+      <w:r>
+        <w:rPr>
+          <w:color w:val="A9B7C6"/>
+          <w:sz w:val="28"/>
+          <w:szCs w:val="28"/>
+        </w:rPr>
+        <w:t>}</w:t>
+      </w:r>
+      <w:r>
+        <w:rPr>
+          <w:color w:val="CC7832"/>
+          <w:sz w:val="28"/>
+          <w:szCs w:val="28"/>
+        </w:rPr>
+        <w:t>,</w:t>
+      </w:r>
+      <w:r>
+        <w:rPr>
+          <w:color w:val="CC7832"/>
+          <w:sz w:val="28"/>
+          <w:szCs w:val="28"/>
+        </w:rPr>
+        <w:br/>
+      </w:r>
+      <w:r>
+        <w:rPr>
+          <w:color w:val="A9B7C6"/>
+          <w:sz w:val="28"/>
+          <w:szCs w:val="28"/>
+        </w:rPr>
+        <w:t>}</w:t>
+      </w:r>
+    </w:p>
+    <w:p>
+      <w:pPr>
+        <w:rPr>
+          <w:sz w:val="32"/>
+          <w:szCs w:val="32"/>
+          <w:rtl/>
+          <w:lang w:bidi="fa-IR"/>
+        </w:rPr>
+      </w:pPr>
+    </w:p>
+    <w:p>
+      <w:pPr>
+        <w:pStyle w:val="HTMLPreformatted"/>
+        <w:shd w:val="clear" w:color="auto" w:fill="2B2B2B"/>
+        <w:rPr>
+          <w:color w:val="A9B7C6"/>
+          <w:sz w:val="28"/>
+          <w:szCs w:val="28"/>
+        </w:rPr>
+      </w:pPr>
+      <w:r>
+        <w:rPr>
+          <w:color w:val="CC7832"/>
+          <w:sz w:val="28"/>
+          <w:szCs w:val="28"/>
+        </w:rPr>
+        <w:t xml:space="preserve">from </w:t>
+      </w:r>
+      <w:r>
+        <w:rPr>
+          <w:color w:val="A9B7C6"/>
+          <w:sz w:val="28"/>
+          <w:szCs w:val="28"/>
+        </w:rPr>
+        <w:t xml:space="preserve">ckeditor_uploader.fields </w:t>
+      </w:r>
+      <w:r>
+        <w:rPr>
+          <w:color w:val="CC7832"/>
+          <w:sz w:val="28"/>
+          <w:szCs w:val="28"/>
+        </w:rPr>
+        <w:t xml:space="preserve">import </w:t>
+      </w:r>
+      <w:r>
+        <w:rPr>
+          <w:color w:val="A9B7C6"/>
+          <w:sz w:val="28"/>
+          <w:szCs w:val="28"/>
+        </w:rPr>
+        <w:t>RichTextUploadingField</w:t>
+      </w:r>
+    </w:p>
+    <w:p>
+      <w:pPr>
+        <w:rPr>
+          <w:sz w:val="32"/>
+          <w:szCs w:val="32"/>
+          <w:lang w:bidi="fa-IR"/>
+        </w:rPr>
+      </w:pPr>
+    </w:p>
+    <w:p>
+      <w:pPr>
+        <w:pStyle w:val="HTMLPreformatted"/>
+        <w:shd w:val="clear" w:color="auto" w:fill="2B2B2B"/>
+        <w:rPr>
+          <w:color w:val="A9B7C6"/>
+          <w:sz w:val="28"/>
+          <w:szCs w:val="28"/>
+        </w:rPr>
+      </w:pPr>
+      <w:r>
+        <w:rPr>
+          <w:color w:val="A9B7C6"/>
+          <w:sz w:val="28"/>
+          <w:szCs w:val="28"/>
+        </w:rPr>
+        <w:t>body = RichTextUploadingField()</w:t>
+      </w:r>
+    </w:p>
+    <w:p>
+      <w:pPr>
+        <w:bidi/>
+        <w:rPr>
+          <w:sz w:val="32"/>
+          <w:szCs w:val="32"/>
+          <w:lang w:bidi="fa-IR"/>
+        </w:rPr>
+      </w:pPr>
+      <w:r>
+        <w:rPr>
+          <w:sz w:val="32"/>
+          <w:szCs w:val="32"/>
+          <w:lang w:bidi="fa-IR"/>
+        </w:rPr>
+        <w:t>==========================================================</w:t>
+      </w:r>
+    </w:p>
+    <w:p>
+      <w:pPr>
+        <w:bidi/>
+        <w:rPr>
+          <w:rFonts w:ascii="Arial" w:hAnsi="Arial" w:cs="Arial"/>
+          <w:color w:val="000000"/>
+          <w:sz w:val="30"/>
+          <w:szCs w:val="30"/>
+        </w:rPr>
+      </w:pPr>
+      <w:r>
+        <w:rPr>
+          <w:rFonts w:ascii="Arial" w:hAnsi="Arial" w:cs="Arial"/>
+          <w:color w:val="000000"/>
+          <w:sz w:val="30"/>
+          <w:szCs w:val="30"/>
+        </w:rPr>
+        <w:t> </w:t>
+      </w:r>
+      <w:r>
+        <w:rPr>
+          <w:rFonts w:ascii="Arial" w:hAnsi="Arial" w:cs="Arial"/>
+          <w:color w:val="000000"/>
+          <w:sz w:val="30"/>
+          <w:szCs w:val="30"/>
+          <w:rtl/>
+        </w:rPr>
+        <w:t>با استفاده از فیلترها میتونید نوع نمایش اطلاعات رو داخل</w:t>
+      </w:r>
+      <w:r>
+        <w:rPr>
+          <w:rFonts w:ascii="Arial" w:hAnsi="Arial" w:cs="Arial"/>
+          <w:color w:val="000000"/>
+          <w:sz w:val="30"/>
+          <w:szCs w:val="30"/>
+        </w:rPr>
+        <w:t xml:space="preserve"> template</w:t>
+      </w:r>
+      <w:r>
+        <w:rPr>
+          <w:rFonts w:ascii="Arial" w:hAnsi="Arial" w:cs="Arial"/>
+          <w:color w:val="000000"/>
+          <w:sz w:val="30"/>
+          <w:szCs w:val="30"/>
+          <w:rtl/>
+        </w:rPr>
+        <w:t>ها تغییر بدین. فیلترها با استفاده از علامت</w:t>
+      </w:r>
+      <w:r>
+        <w:rPr>
+          <w:rFonts w:ascii="Arial" w:hAnsi="Arial" w:cs="Arial"/>
+          <w:color w:val="000000"/>
+          <w:sz w:val="30"/>
+          <w:szCs w:val="30"/>
+        </w:rPr>
+        <w:t xml:space="preserve"> pipe (|) </w:t>
+      </w:r>
+      <w:r>
+        <w:rPr>
+          <w:rFonts w:ascii="Arial" w:hAnsi="Arial" w:cs="Arial"/>
+          <w:color w:val="000000"/>
+          <w:sz w:val="30"/>
+          <w:szCs w:val="30"/>
+          <w:rtl/>
+        </w:rPr>
+        <w:t>بعد از نام متغیر نوشته میشوند</w:t>
+      </w:r>
+      <w:r>
+        <w:rPr>
+          <w:rFonts w:ascii="Arial" w:hAnsi="Arial" w:cs="Arial"/>
+          <w:color w:val="000000"/>
+          <w:sz w:val="30"/>
+          <w:szCs w:val="30"/>
+        </w:rPr>
+        <w:t>.</w:t>
+      </w:r>
+    </w:p>
+    <w:p>
+      <w:pPr>
+        <w:pStyle w:val="HTMLPreformatted"/>
+        <w:shd w:val="clear" w:color="auto" w:fill="2B2B2B"/>
+        <w:rPr>
+          <w:color w:val="A9B7C6"/>
+          <w:sz w:val="28"/>
+          <w:szCs w:val="28"/>
+        </w:rPr>
+      </w:pPr>
+      <w:r>
+        <w:rPr>
+          <w:color w:val="A9B7C6"/>
+          <w:sz w:val="28"/>
+          <w:szCs w:val="28"/>
+        </w:rPr>
+        <w:t xml:space="preserve">{{ </w:t>
+      </w:r>
+      <w:r>
+        <w:rPr>
+          <w:color w:val="BABABA"/>
+          <w:sz w:val="28"/>
+          <w:szCs w:val="28"/>
+        </w:rPr>
+        <w:t>article</w:t>
+      </w:r>
+      <w:r>
+        <w:rPr>
+          <w:color w:val="A9B7C6"/>
+          <w:sz w:val="28"/>
+          <w:szCs w:val="28"/>
+        </w:rPr>
+        <w:t>.</w:t>
+      </w:r>
+      <w:r>
+        <w:rPr>
+          <w:color w:val="BABABA"/>
+          <w:sz w:val="28"/>
+          <w:szCs w:val="28"/>
+        </w:rPr>
+        <w:t>body</w:t>
+      </w:r>
+      <w:r>
+        <w:rPr>
+          <w:color w:val="A9B7C6"/>
+          <w:sz w:val="28"/>
+          <w:szCs w:val="28"/>
+        </w:rPr>
+        <w:t>|</w:t>
+      </w:r>
+      <w:r>
+        <w:rPr>
+          <w:color w:val="BABABA"/>
+          <w:sz w:val="28"/>
+          <w:szCs w:val="28"/>
+        </w:rPr>
+        <w:t xml:space="preserve">safe </w:t>
+      </w:r>
+      <w:r>
+        <w:rPr>
+          <w:color w:val="A9B7C6"/>
+          <w:sz w:val="28"/>
+          <w:szCs w:val="28"/>
+        </w:rPr>
+        <w:t>}}</w:t>
+      </w:r>
+    </w:p>
+    <w:p>
+      <w:pPr>
+        <w:bidi/>
+        <w:rPr>
+          <w:sz w:val="32"/>
+          <w:szCs w:val="32"/>
+          <w:lang w:bidi="fa-IR"/>
+        </w:rPr>
+      </w:pPr>
+      <w:r>
+        <w:rPr>
+          <w:sz w:val="32"/>
+          <w:szCs w:val="32"/>
+          <w:lang w:bidi="fa-IR"/>
+        </w:rPr>
+        <w:t>==========================================================</w:t>
+      </w:r>
+    </w:p>
+    <w:p>
+      <w:pPr>
+        <w:bidi/>
+        <w:rPr>
+          <w:rFonts w:ascii="Arial" w:hAnsi="Arial" w:cs="Arial"/>
+          <w:color w:val="000000"/>
+          <w:sz w:val="30"/>
+          <w:szCs w:val="30"/>
+        </w:rPr>
+      </w:pPr>
+      <w:r>
+        <w:rPr>
+          <w:rFonts w:ascii="Arial" w:hAnsi="Arial" w:cs="Arial"/>
+          <w:color w:val="000000"/>
+          <w:sz w:val="30"/>
+          <w:szCs w:val="30"/>
+          <w:rtl/>
+        </w:rPr>
+        <w:t>فایل های</w:t>
+      </w:r>
+      <w:r>
+        <w:rPr>
+          <w:rFonts w:ascii="Arial" w:hAnsi="Arial" w:cs="Arial"/>
+          <w:color w:val="000000"/>
+          <w:sz w:val="30"/>
+          <w:szCs w:val="30"/>
+        </w:rPr>
+        <w:t xml:space="preserve"> media </w:t>
+      </w:r>
+      <w:r>
+        <w:rPr>
+          <w:rFonts w:ascii="Arial" w:hAnsi="Arial" w:cs="Arial"/>
+          <w:color w:val="000000"/>
+          <w:sz w:val="30"/>
+          <w:szCs w:val="30"/>
+          <w:rtl/>
+        </w:rPr>
+        <w:t>به فایل های گفته میشود که در زمان</w:t>
+      </w:r>
+      <w:r>
+        <w:rPr>
+          <w:rFonts w:ascii="Arial" w:hAnsi="Arial" w:cs="Arial"/>
+          <w:color w:val="000000"/>
+          <w:sz w:val="30"/>
+          <w:szCs w:val="30"/>
+        </w:rPr>
+        <w:t xml:space="preserve"> production </w:t>
+      </w:r>
+      <w:r>
+        <w:rPr>
+          <w:rFonts w:ascii="Arial" w:hAnsi="Arial" w:cs="Arial"/>
+          <w:color w:val="000000"/>
+          <w:sz w:val="30"/>
+          <w:szCs w:val="30"/>
+          <w:rtl/>
+        </w:rPr>
+        <w:t>به برنامه اضافه میشوند</w:t>
+      </w:r>
+    </w:p>
+    <w:p>
+      <w:pPr>
+        <w:bidi/>
+        <w:rPr>
+          <w:rFonts w:ascii="Arial" w:hAnsi="Arial" w:cs="Arial"/>
+          <w:color w:val="000000"/>
+          <w:sz w:val="30"/>
+          <w:szCs w:val="30"/>
+          <w:rtl/>
+          <w:lang w:bidi="fa-IR"/>
+        </w:rPr>
+      </w:pPr>
+      <w:r>
+        <w:rPr>
+          <w:rFonts w:ascii="Arial" w:hAnsi="Arial" w:cs="Arial"/>
+          <w:color w:val="000000"/>
+          <w:sz w:val="30"/>
+          <w:szCs w:val="30"/>
+          <w:lang w:bidi="fa-IR"/>
+        </w:rPr>
+        <w:t>MEDIA_ROOT</w:t>
+      </w:r>
+      <w:r>
+        <w:rPr>
+          <w:rFonts w:ascii="Arial" w:hAnsi="Arial" w:cs="Arial" w:hint="cs"/>
+          <w:color w:val="000000"/>
+          <w:sz w:val="30"/>
+          <w:szCs w:val="30"/>
+          <w:rtl/>
+          <w:lang w:bidi="fa-IR"/>
+        </w:rPr>
+        <w:t xml:space="preserve"> یک آدرس دهی ثابت است و مشخص میکند که این فایل های </w:t>
+      </w:r>
+      <w:r>
+        <w:rPr>
+          <w:rFonts w:ascii="Arial" w:hAnsi="Arial" w:cs="Arial"/>
+          <w:color w:val="000000"/>
+          <w:sz w:val="30"/>
+          <w:szCs w:val="30"/>
+          <w:lang w:bidi="fa-IR"/>
+        </w:rPr>
+        <w:t>media</w:t>
+      </w:r>
+      <w:r>
+        <w:rPr>
+          <w:rFonts w:ascii="Arial" w:hAnsi="Arial" w:cs="Arial" w:hint="cs"/>
+          <w:color w:val="000000"/>
+          <w:sz w:val="30"/>
+          <w:szCs w:val="30"/>
+          <w:rtl/>
+          <w:lang w:bidi="fa-IR"/>
+        </w:rPr>
+        <w:t xml:space="preserve">ی شما کجا قراره ذخیره بشه </w:t>
+      </w:r>
+    </w:p>
+    <w:p>
+      <w:pPr>
+        <w:pStyle w:val="HTMLPreformatted"/>
+        <w:shd w:val="clear" w:color="auto" w:fill="2B2B2B"/>
+        <w:rPr>
+          <w:color w:val="A9B7C6"/>
+          <w:sz w:val="28"/>
+          <w:szCs w:val="28"/>
+        </w:rPr>
+      </w:pPr>
+      <w:r>
+        <w:rPr>
+          <w:color w:val="A9B7C6"/>
+          <w:sz w:val="28"/>
+          <w:szCs w:val="28"/>
+        </w:rPr>
+        <w:t>MEDIA_ROOT = os.path.join(BASE_DIR</w:t>
+      </w:r>
+      <w:r>
+        <w:rPr>
+          <w:color w:val="CC7832"/>
+          <w:sz w:val="28"/>
+          <w:szCs w:val="28"/>
+        </w:rPr>
+        <w:t xml:space="preserve">, </w:t>
+      </w:r>
+      <w:r>
+        <w:rPr>
+          <w:color w:val="6A8759"/>
+          <w:sz w:val="28"/>
+          <w:szCs w:val="28"/>
+        </w:rPr>
+        <w:t>'media/'</w:t>
+      </w:r>
+      <w:r>
+        <w:rPr>
+          <w:color w:val="A9B7C6"/>
+          <w:sz w:val="28"/>
+          <w:szCs w:val="28"/>
+        </w:rPr>
+        <w:t>)</w:t>
+      </w:r>
+    </w:p>
+    <w:p>
+      <w:pPr>
+        <w:bidi/>
+        <w:rPr>
+          <w:sz w:val="32"/>
+          <w:szCs w:val="32"/>
+          <w:lang w:bidi="fa-IR"/>
+        </w:rPr>
+      </w:pPr>
+      <w:r>
+        <w:rPr>
+          <w:sz w:val="32"/>
+          <w:szCs w:val="32"/>
+          <w:lang w:bidi="fa-IR"/>
+        </w:rPr>
+        <w:t>__________________________</w:t>
+      </w:r>
+    </w:p>
+    <w:p>
+      <w:pPr>
+        <w:bidi/>
+        <w:rPr>
+          <w:sz w:val="32"/>
+          <w:szCs w:val="32"/>
+          <w:rtl/>
+          <w:lang w:bidi="fa-IR"/>
+        </w:rPr>
+      </w:pPr>
+      <w:r>
+        <w:rPr>
+          <w:sz w:val="32"/>
+          <w:szCs w:val="32"/>
+          <w:lang w:bidi="fa-IR"/>
+        </w:rPr>
+        <w:t>MEDIA_URL</w:t>
+      </w:r>
+      <w:r>
+        <w:rPr>
+          <w:rFonts w:hint="cs"/>
+          <w:sz w:val="32"/>
+          <w:szCs w:val="32"/>
+          <w:rtl/>
+          <w:lang w:bidi="fa-IR"/>
+        </w:rPr>
+        <w:t xml:space="preserve"> اون آدرسی هست که داخل </w:t>
+      </w:r>
+      <w:r>
+        <w:rPr>
+          <w:sz w:val="32"/>
+          <w:szCs w:val="32"/>
+          <w:lang w:bidi="fa-IR"/>
+        </w:rPr>
+        <w:t>template</w:t>
+      </w:r>
+      <w:r>
+        <w:rPr>
+          <w:rFonts w:hint="cs"/>
+          <w:sz w:val="32"/>
+          <w:szCs w:val="32"/>
+          <w:rtl/>
+          <w:lang w:bidi="fa-IR"/>
+        </w:rPr>
+        <w:t xml:space="preserve"> شما (داخل برنامه ی شما) جنگو ازش استفاده میکند که بتواند آن هارا نشان بدهد </w:t>
+      </w:r>
+    </w:p>
+    <w:p>
+      <w:pPr>
+        <w:bidi/>
+        <w:rPr>
+          <w:sz w:val="32"/>
+          <w:szCs w:val="32"/>
+          <w:rtl/>
+          <w:lang w:bidi="fa-IR"/>
+        </w:rPr>
+      </w:pPr>
+      <w:r>
+        <w:rPr>
+          <w:rFonts w:hint="cs"/>
+          <w:sz w:val="32"/>
+          <w:szCs w:val="32"/>
+          <w:rtl/>
+          <w:lang w:bidi="fa-IR"/>
+        </w:rPr>
+        <w:t xml:space="preserve">حال اگر در حالت </w:t>
+      </w:r>
+      <w:r>
+        <w:rPr>
+          <w:sz w:val="32"/>
+          <w:szCs w:val="32"/>
+          <w:lang w:bidi="fa-IR"/>
+        </w:rPr>
+        <w:t>development</w:t>
+      </w:r>
+      <w:r>
+        <w:rPr>
+          <w:rFonts w:hint="cs"/>
+          <w:sz w:val="32"/>
+          <w:szCs w:val="32"/>
+          <w:rtl/>
+          <w:lang w:bidi="fa-IR"/>
+        </w:rPr>
+        <w:t xml:space="preserve"> باشید باید تغییراتی دهید که جنگو بتواند آن فایل های مدیا را </w:t>
+      </w:r>
+      <w:r>
+        <w:rPr>
+          <w:sz w:val="32"/>
+          <w:szCs w:val="32"/>
+          <w:lang w:bidi="fa-IR"/>
+        </w:rPr>
+        <w:t>serve</w:t>
+      </w:r>
+      <w:r>
+        <w:rPr>
+          <w:rFonts w:hint="cs"/>
+          <w:sz w:val="32"/>
+          <w:szCs w:val="32"/>
+          <w:rtl/>
+          <w:lang w:bidi="fa-IR"/>
+        </w:rPr>
+        <w:t xml:space="preserve"> بکند (این تغییرات در فایل </w:t>
+      </w:r>
+      <w:r>
+        <w:rPr>
+          <w:sz w:val="32"/>
+          <w:szCs w:val="32"/>
+          <w:lang w:bidi="fa-IR"/>
+        </w:rPr>
+        <w:t>urls</w:t>
+      </w:r>
+      <w:r>
+        <w:rPr>
+          <w:rFonts w:hint="cs"/>
+          <w:sz w:val="32"/>
+          <w:szCs w:val="32"/>
+          <w:rtl/>
+          <w:lang w:bidi="fa-IR"/>
+        </w:rPr>
+        <w:t xml:space="preserve"> اصلی پروژه میباشد)</w:t>
+      </w:r>
+    </w:p>
+    <w:p>
+      <w:pPr>
+        <w:pStyle w:val="HTMLPreformatted"/>
+        <w:shd w:val="clear" w:color="auto" w:fill="2B2B2B"/>
+        <w:rPr>
+          <w:color w:val="A9B7C6"/>
+          <w:sz w:val="28"/>
+          <w:szCs w:val="28"/>
+        </w:rPr>
+      </w:pPr>
+      <w:r>
+        <w:rPr>
+          <w:color w:val="CC7832"/>
+          <w:sz w:val="28"/>
+          <w:szCs w:val="28"/>
+        </w:rPr>
+        <w:t xml:space="preserve">from </w:t>
+      </w:r>
+      <w:r>
+        <w:rPr>
+          <w:color w:val="A9B7C6"/>
+          <w:sz w:val="28"/>
+          <w:szCs w:val="28"/>
+        </w:rPr>
+        <w:t xml:space="preserve">django.conf </w:t>
+      </w:r>
+      <w:r>
+        <w:rPr>
+          <w:color w:val="CC7832"/>
+          <w:sz w:val="28"/>
+          <w:szCs w:val="28"/>
+        </w:rPr>
+        <w:t xml:space="preserve">import </w:t>
+      </w:r>
+      <w:r>
+        <w:rPr>
+          <w:color w:val="A9B7C6"/>
+          <w:sz w:val="28"/>
+          <w:szCs w:val="28"/>
+        </w:rPr>
+        <w:t>settings</w:t>
+      </w:r>
+      <w:r>
+        <w:rPr>
+          <w:color w:val="A9B7C6"/>
+          <w:sz w:val="28"/>
+          <w:szCs w:val="28"/>
+        </w:rPr>
+        <w:br/>
+      </w:r>
+      <w:r>
+        <w:rPr>
+          <w:color w:val="CC7832"/>
+          <w:sz w:val="28"/>
+          <w:szCs w:val="28"/>
+        </w:rPr>
+        <w:t xml:space="preserve">from </w:t>
+      </w:r>
+      <w:r>
+        <w:rPr>
+          <w:color w:val="A9B7C6"/>
+          <w:sz w:val="28"/>
+          <w:szCs w:val="28"/>
+        </w:rPr>
+        <w:t xml:space="preserve">django.conf.urls.static </w:t>
+      </w:r>
+      <w:r>
+        <w:rPr>
+          <w:color w:val="CC7832"/>
+          <w:sz w:val="28"/>
+          <w:szCs w:val="28"/>
+        </w:rPr>
+        <w:t xml:space="preserve">import </w:t>
+      </w:r>
+      <w:r>
+        <w:rPr>
+          <w:color w:val="A9B7C6"/>
+          <w:sz w:val="28"/>
+          <w:szCs w:val="28"/>
+        </w:rPr>
+        <w:t>static</w:t>
+      </w:r>
+    </w:p>
+    <w:p>
+      <w:pPr>
+        <w:bidi/>
+        <w:rPr>
+          <w:rFonts w:hint="cs"/>
+          <w:sz w:val="32"/>
+          <w:szCs w:val="32"/>
+          <w:rtl/>
+          <w:lang w:bidi="fa-IR"/>
+        </w:rPr>
+      </w:pPr>
+    </w:p>
+    <w:p>
+      <w:pPr>
+        <w:pStyle w:val="HTMLPreformatted"/>
+        <w:shd w:val="clear" w:color="auto" w:fill="2B2B2B"/>
+        <w:rPr>
+          <w:color w:val="A9B7C6"/>
+          <w:sz w:val="28"/>
+          <w:szCs w:val="28"/>
+        </w:rPr>
+      </w:pPr>
+      <w:r>
+        <w:rPr>
+          <w:color w:val="A9B7C6"/>
+          <w:sz w:val="28"/>
+          <w:szCs w:val="28"/>
+        </w:rPr>
+        <w:t>urlpatterns = [</w:t>
+      </w:r>
+      <w:r>
+        <w:rPr>
+          <w:color w:val="A9B7C6"/>
+          <w:sz w:val="28"/>
+          <w:szCs w:val="28"/>
+        </w:rPr>
+        <w:br/>
+      </w:r>
+      <w:r>
+        <w:rPr>
+          <w:rFonts w:hint="cs"/>
+          <w:color w:val="A9B7C6"/>
+          <w:sz w:val="28"/>
+          <w:szCs w:val="28"/>
+          <w:rtl/>
+        </w:rPr>
+        <w:t xml:space="preserve">    </w:t>
+      </w:r>
+      <w:r>
+        <w:rPr>
+          <w:color w:val="A9B7C6"/>
+          <w:sz w:val="28"/>
+          <w:szCs w:val="28"/>
+        </w:rPr>
+        <w:t xml:space="preserve"> …………</w:t>
+      </w:r>
+      <w:r>
+        <w:rPr>
+          <w:color w:val="CC7832"/>
+          <w:sz w:val="28"/>
+          <w:szCs w:val="28"/>
+        </w:rPr>
+        <w:br/>
+      </w:r>
+      <w:r>
+        <w:rPr>
+          <w:color w:val="A9B7C6"/>
+          <w:sz w:val="28"/>
+          <w:szCs w:val="28"/>
+        </w:rPr>
+        <w:t>] + static(settings.MEDIA_URL</w:t>
+      </w:r>
+      <w:r>
+        <w:rPr>
+          <w:color w:val="CC7832"/>
+          <w:sz w:val="28"/>
+          <w:szCs w:val="28"/>
+        </w:rPr>
+        <w:t xml:space="preserve">, </w:t>
+      </w:r>
+      <w:r>
+        <w:rPr>
+          <w:color w:val="AA4926"/>
+          <w:sz w:val="28"/>
+          <w:szCs w:val="28"/>
+        </w:rPr>
+        <w:t>document_root</w:t>
+      </w:r>
+      <w:r>
+        <w:rPr>
+          <w:color w:val="A9B7C6"/>
+          <w:sz w:val="28"/>
+          <w:szCs w:val="28"/>
+        </w:rPr>
+        <w:t>=settings.MEDIA_ROOT)</w:t>
+      </w:r>
+    </w:p>
+    <w:p>
+      <w:pPr>
+        <w:bidi/>
+        <w:rPr>
+          <w:sz w:val="32"/>
+          <w:szCs w:val="32"/>
+          <w:lang w:bidi="fa-IR"/>
+        </w:rPr>
+      </w:pPr>
+      <w:r>
+        <w:rPr>
+          <w:rFonts w:hint="cs"/>
+          <w:sz w:val="32"/>
+          <w:szCs w:val="32"/>
+          <w:rtl/>
+          <w:lang w:bidi="fa-IR"/>
+        </w:rPr>
+        <w:lastRenderedPageBreak/>
+        <w:t xml:space="preserve">دقت شود که این تغییرات در حالت </w:t>
+      </w:r>
+      <w:r>
+        <w:rPr>
+          <w:sz w:val="32"/>
+          <w:szCs w:val="32"/>
+          <w:lang w:bidi="fa-IR"/>
+        </w:rPr>
+        <w:t>prodoction</w:t>
+      </w:r>
+      <w:r>
+        <w:rPr>
+          <w:rFonts w:hint="cs"/>
+          <w:sz w:val="32"/>
+          <w:szCs w:val="32"/>
+          <w:rtl/>
+          <w:lang w:bidi="fa-IR"/>
+        </w:rPr>
+        <w:t xml:space="preserve"> باید حذف شود </w:t>
+      </w:r>
+    </w:p>
+    <w:p>
+      <w:pPr>
+        <w:bidi/>
+        <w:rPr>
+          <w:sz w:val="32"/>
+          <w:szCs w:val="32"/>
+          <w:lang w:bidi="fa-IR"/>
+        </w:rPr>
+      </w:pPr>
+      <w:r>
+        <w:rPr>
+          <w:sz w:val="32"/>
+          <w:szCs w:val="32"/>
+          <w:lang w:bidi="fa-IR"/>
+        </w:rPr>
+        <w:t>==========================================================</w:t>
+      </w:r>
+    </w:p>
+    <w:p>
+      <w:pPr>
+        <w:bidi/>
+        <w:rPr>
+          <w:rFonts w:ascii="Arial" w:hAnsi="Arial" w:cs="Arial"/>
+          <w:color w:val="000000"/>
+          <w:sz w:val="30"/>
+          <w:szCs w:val="30"/>
+        </w:rPr>
+      </w:pPr>
+      <w:r>
+        <w:rPr>
+          <w:rFonts w:ascii="Arial" w:hAnsi="Arial" w:cs="Arial"/>
+          <w:color w:val="000000"/>
+          <w:sz w:val="30"/>
+          <w:szCs w:val="30"/>
+          <w:rtl/>
+        </w:rPr>
+        <w:t>در جنگو به صورت پیشفرض از فیلد</w:t>
+      </w:r>
+      <w:r>
+        <w:rPr>
+          <w:rFonts w:ascii="Arial" w:hAnsi="Arial" w:cs="Arial"/>
+          <w:color w:val="000000"/>
+          <w:sz w:val="30"/>
+          <w:szCs w:val="30"/>
+        </w:rPr>
+        <w:t xml:space="preserve"> username </w:t>
+      </w:r>
+      <w:r>
+        <w:rPr>
+          <w:rFonts w:ascii="Arial" w:hAnsi="Arial" w:cs="Arial"/>
+          <w:color w:val="000000"/>
+          <w:sz w:val="30"/>
+          <w:szCs w:val="30"/>
+          <w:rtl/>
+        </w:rPr>
+        <w:t>برای اعتبارسنجی کاربر استفاده میشود. اما در بسیاری از وبسایت ها استفاده از فیلد</w:t>
+      </w:r>
+      <w:r>
+        <w:rPr>
+          <w:rFonts w:ascii="Arial" w:hAnsi="Arial" w:cs="Arial"/>
+          <w:color w:val="000000"/>
+          <w:sz w:val="30"/>
+          <w:szCs w:val="30"/>
+        </w:rPr>
+        <w:t xml:space="preserve"> email </w:t>
+      </w:r>
+      <w:r>
+        <w:rPr>
+          <w:rFonts w:ascii="Arial" w:hAnsi="Arial" w:cs="Arial"/>
+          <w:color w:val="000000"/>
+          <w:sz w:val="30"/>
+          <w:szCs w:val="30"/>
+          <w:rtl/>
+        </w:rPr>
+        <w:t>معقول تر به نظر میرسد. برای تغییر دادن این رفتار میتوانید نحوه اعتبارسنجی کاربر را تغییر دهید</w:t>
+      </w:r>
+    </w:p>
+    <w:p>
+      <w:pPr>
+        <w:bidi/>
+        <w:rPr>
+          <w:rFonts w:ascii="Arial" w:hAnsi="Arial" w:cs="Arial"/>
+          <w:color w:val="000000"/>
+          <w:sz w:val="30"/>
+          <w:szCs w:val="30"/>
+          <w:rtl/>
+          <w:lang w:bidi="fa-IR"/>
+        </w:rPr>
+      </w:pPr>
+      <w:r>
+        <w:rPr>
+          <w:rFonts w:ascii="Arial" w:hAnsi="Arial" w:cs="Arial"/>
+          <w:color w:val="000000"/>
+          <w:sz w:val="30"/>
+          <w:szCs w:val="30"/>
+        </w:rPr>
+        <w:t>accounts/authenticate.py</w:t>
+      </w:r>
+      <w:r>
+        <w:rPr>
+          <w:rFonts w:ascii="Arial" w:hAnsi="Arial" w:cs="Arial" w:hint="cs"/>
+          <w:color w:val="000000"/>
+          <w:sz w:val="30"/>
+          <w:szCs w:val="30"/>
+          <w:rtl/>
+          <w:lang w:bidi="fa-IR"/>
+        </w:rPr>
+        <w:t>:</w:t>
+      </w:r>
+    </w:p>
+    <w:p>
+      <w:pPr>
+        <w:pStyle w:val="HTMLPreformatted"/>
+        <w:shd w:val="clear" w:color="auto" w:fill="2B2B2B"/>
+        <w:rPr>
+          <w:color w:val="A9B7C6"/>
+          <w:sz w:val="22"/>
+          <w:szCs w:val="22"/>
+        </w:rPr>
+      </w:pPr>
+      <w:r>
+        <w:rPr>
+          <w:color w:val="CC7832"/>
+          <w:sz w:val="22"/>
+          <w:szCs w:val="22"/>
+        </w:rPr>
+        <w:t xml:space="preserve">from </w:t>
+      </w:r>
+      <w:r>
+        <w:rPr>
+          <w:color w:val="A9B7C6"/>
+          <w:sz w:val="22"/>
+          <w:szCs w:val="22"/>
+        </w:rPr>
+        <w:t xml:space="preserve">django.contrib.auth.models </w:t>
+      </w:r>
+      <w:r>
+        <w:rPr>
+          <w:color w:val="CC7832"/>
+          <w:sz w:val="22"/>
+          <w:szCs w:val="22"/>
+        </w:rPr>
+        <w:t xml:space="preserve">import </w:t>
+      </w:r>
+      <w:r>
+        <w:rPr>
+          <w:color w:val="A9B7C6"/>
+          <w:sz w:val="22"/>
+          <w:szCs w:val="22"/>
+        </w:rPr>
+        <w:t>User</w:t>
+      </w:r>
+      <w:r>
+        <w:rPr>
+          <w:color w:val="A9B7C6"/>
+          <w:sz w:val="22"/>
+          <w:szCs w:val="22"/>
+        </w:rPr>
+        <w:br/>
+      </w:r>
+      <w:r>
+        <w:rPr>
+          <w:color w:val="A9B7C6"/>
+          <w:sz w:val="22"/>
+          <w:szCs w:val="22"/>
+        </w:rPr>
+        <w:br/>
+      </w:r>
+      <w:r>
+        <w:rPr>
+          <w:color w:val="A9B7C6"/>
+          <w:sz w:val="22"/>
+          <w:szCs w:val="22"/>
+        </w:rPr>
+        <w:br/>
+      </w:r>
+      <w:r>
+        <w:rPr>
+          <w:color w:val="CC7832"/>
+          <w:sz w:val="22"/>
+          <w:szCs w:val="22"/>
+        </w:rPr>
+        <w:t xml:space="preserve">class </w:t>
+      </w:r>
+      <w:r>
+        <w:rPr>
+          <w:color w:val="A9B7C6"/>
+          <w:sz w:val="22"/>
+          <w:szCs w:val="22"/>
+        </w:rPr>
+        <w:t>EmailAuthBackend:</w:t>
+      </w:r>
+      <w:r>
+        <w:rPr>
+          <w:color w:val="A9B7C6"/>
+          <w:sz w:val="22"/>
+          <w:szCs w:val="22"/>
+        </w:rPr>
+        <w:br/>
+        <w:t xml:space="preserve">   </w:t>
+      </w:r>
+      <w:r>
+        <w:rPr>
+          <w:color w:val="CC7832"/>
+          <w:sz w:val="22"/>
+          <w:szCs w:val="22"/>
+        </w:rPr>
+        <w:t xml:space="preserve">def </w:t>
+      </w:r>
+      <w:r>
+        <w:rPr>
+          <w:color w:val="FFC66D"/>
+          <w:sz w:val="22"/>
+          <w:szCs w:val="22"/>
+        </w:rPr>
+        <w:t>authenticate</w:t>
+      </w:r>
+      <w:r>
+        <w:rPr>
+          <w:color w:val="A9B7C6"/>
+          <w:sz w:val="22"/>
+          <w:szCs w:val="22"/>
+        </w:rPr>
+        <w:t>(</w:t>
+      </w:r>
+      <w:r>
+        <w:rPr>
+          <w:color w:val="94558D"/>
+          <w:sz w:val="22"/>
+          <w:szCs w:val="22"/>
+        </w:rPr>
+        <w:t>self</w:t>
+      </w:r>
+      <w:r>
+        <w:rPr>
+          <w:color w:val="CC7832"/>
+          <w:sz w:val="22"/>
+          <w:szCs w:val="22"/>
+        </w:rPr>
+        <w:t xml:space="preserve">, </w:t>
+      </w:r>
+      <w:r>
+        <w:rPr>
+          <w:color w:val="72737A"/>
+          <w:sz w:val="22"/>
+          <w:szCs w:val="22"/>
+        </w:rPr>
+        <w:t>request</w:t>
+      </w:r>
+      <w:r>
+        <w:rPr>
+          <w:color w:val="CC7832"/>
+          <w:sz w:val="22"/>
+          <w:szCs w:val="22"/>
+        </w:rPr>
+        <w:t xml:space="preserve">, </w:t>
+      </w:r>
+      <w:r>
+        <w:rPr>
+          <w:color w:val="A9B7C6"/>
+          <w:sz w:val="22"/>
+          <w:szCs w:val="22"/>
+        </w:rPr>
+        <w:t>username=</w:t>
+      </w:r>
+      <w:r>
+        <w:rPr>
+          <w:color w:val="CC7832"/>
+          <w:sz w:val="22"/>
+          <w:szCs w:val="22"/>
+        </w:rPr>
+        <w:t xml:space="preserve">None, </w:t>
+      </w:r>
+      <w:r>
+        <w:rPr>
+          <w:color w:val="A9B7C6"/>
+          <w:sz w:val="22"/>
+          <w:szCs w:val="22"/>
+        </w:rPr>
+        <w:t>password=</w:t>
+      </w:r>
+      <w:r>
+        <w:rPr>
+          <w:color w:val="CC7832"/>
+          <w:sz w:val="22"/>
+          <w:szCs w:val="22"/>
+        </w:rPr>
+        <w:t>None</w:t>
+      </w:r>
+      <w:r>
+        <w:rPr>
+          <w:color w:val="A9B7C6"/>
+          <w:sz w:val="22"/>
+          <w:szCs w:val="22"/>
+        </w:rPr>
+        <w:t>):</w:t>
+      </w:r>
+      <w:r>
+        <w:rPr>
+          <w:color w:val="A9B7C6"/>
+          <w:sz w:val="22"/>
+          <w:szCs w:val="22"/>
+        </w:rPr>
+        <w:br/>
+        <w:t xml:space="preserve">      </w:t>
+      </w:r>
+      <w:r>
+        <w:rPr>
+          <w:color w:val="CC7832"/>
+          <w:sz w:val="22"/>
+          <w:szCs w:val="22"/>
+        </w:rPr>
+        <w:t>try</w:t>
+      </w:r>
+      <w:r>
+        <w:rPr>
+          <w:color w:val="A9B7C6"/>
+          <w:sz w:val="22"/>
+          <w:szCs w:val="22"/>
+        </w:rPr>
+        <w:t>:</w:t>
+      </w:r>
+      <w:r>
+        <w:rPr>
+          <w:color w:val="A9B7C6"/>
+          <w:sz w:val="22"/>
+          <w:szCs w:val="22"/>
+        </w:rPr>
+        <w:br/>
+        <w:t xml:space="preserve">         user = User.objects.get(</w:t>
+      </w:r>
+      <w:r>
+        <w:rPr>
+          <w:color w:val="AA4926"/>
+          <w:sz w:val="22"/>
+          <w:szCs w:val="22"/>
+        </w:rPr>
+        <w:t>email</w:t>
+      </w:r>
+      <w:r>
+        <w:rPr>
+          <w:color w:val="A9B7C6"/>
+          <w:sz w:val="22"/>
+          <w:szCs w:val="22"/>
+        </w:rPr>
+        <w:t>=username)</w:t>
+      </w:r>
+      <w:r>
+        <w:rPr>
+          <w:color w:val="A9B7C6"/>
+          <w:sz w:val="22"/>
+          <w:szCs w:val="22"/>
+        </w:rPr>
+        <w:br/>
+        <w:t xml:space="preserve">         </w:t>
+      </w:r>
+      <w:r>
+        <w:rPr>
+          <w:color w:val="CC7832"/>
+          <w:sz w:val="22"/>
+          <w:szCs w:val="22"/>
+        </w:rPr>
+        <w:t xml:space="preserve">if </w:t>
+      </w:r>
+      <w:r>
+        <w:rPr>
+          <w:color w:val="A9B7C6"/>
+          <w:sz w:val="22"/>
+          <w:szCs w:val="22"/>
+        </w:rPr>
+        <w:t>user.check_password(password):</w:t>
+      </w:r>
+      <w:r>
+        <w:rPr>
+          <w:color w:val="A9B7C6"/>
+          <w:sz w:val="22"/>
+          <w:szCs w:val="22"/>
+        </w:rPr>
+        <w:br/>
+        <w:t xml:space="preserve">            </w:t>
+      </w:r>
+      <w:r>
+        <w:rPr>
+          <w:color w:val="CC7832"/>
+          <w:sz w:val="22"/>
+          <w:szCs w:val="22"/>
+        </w:rPr>
+        <w:t xml:space="preserve">return </w:t>
+      </w:r>
+      <w:r>
+        <w:rPr>
+          <w:color w:val="A9B7C6"/>
+          <w:sz w:val="22"/>
+          <w:szCs w:val="22"/>
+        </w:rPr>
+        <w:t>user</w:t>
+      </w:r>
+      <w:r>
+        <w:rPr>
+          <w:color w:val="A9B7C6"/>
+          <w:sz w:val="22"/>
+          <w:szCs w:val="22"/>
+        </w:rPr>
+        <w:br/>
+        <w:t xml:space="preserve">         </w:t>
+      </w:r>
+      <w:r>
+        <w:rPr>
+          <w:color w:val="CC7832"/>
+          <w:sz w:val="22"/>
+          <w:szCs w:val="22"/>
+        </w:rPr>
+        <w:t>return None</w:t>
+      </w:r>
+      <w:r>
+        <w:rPr>
+          <w:color w:val="CC7832"/>
+          <w:sz w:val="22"/>
+          <w:szCs w:val="22"/>
+        </w:rPr>
+        <w:br/>
+        <w:t xml:space="preserve">      except </w:t>
+      </w:r>
+      <w:r>
+        <w:rPr>
+          <w:color w:val="A9B7C6"/>
+          <w:sz w:val="22"/>
+          <w:szCs w:val="22"/>
+        </w:rPr>
+        <w:t>User.DoesNotExist:</w:t>
+      </w:r>
+      <w:r>
+        <w:rPr>
+          <w:color w:val="A9B7C6"/>
+          <w:sz w:val="22"/>
+          <w:szCs w:val="22"/>
+        </w:rPr>
+        <w:br/>
+        <w:t xml:space="preserve">         </w:t>
+      </w:r>
+      <w:r>
+        <w:rPr>
+          <w:color w:val="CC7832"/>
+          <w:sz w:val="22"/>
+          <w:szCs w:val="22"/>
+        </w:rPr>
+        <w:t>return None</w:t>
+      </w:r>
+      <w:r>
+        <w:rPr>
+          <w:color w:val="CC7832"/>
+          <w:sz w:val="22"/>
+          <w:szCs w:val="22"/>
+        </w:rPr>
+        <w:br/>
+      </w:r>
+      <w:r>
+        <w:rPr>
+          <w:color w:val="CC7832"/>
+          <w:sz w:val="22"/>
+          <w:szCs w:val="22"/>
+        </w:rPr>
+        <w:br/>
+      </w:r>
+      <w:r>
+        <w:rPr>
+          <w:color w:val="CC7832"/>
+          <w:sz w:val="22"/>
+          <w:szCs w:val="22"/>
+        </w:rPr>
+        <w:br/>
+        <w:t xml:space="preserve">   def </w:t>
+      </w:r>
+      <w:r>
+        <w:rPr>
+          <w:color w:val="FFC66D"/>
+          <w:sz w:val="22"/>
+          <w:szCs w:val="22"/>
+        </w:rPr>
+        <w:t>get_user</w:t>
+      </w:r>
+      <w:r>
+        <w:rPr>
+          <w:color w:val="A9B7C6"/>
+          <w:sz w:val="22"/>
+          <w:szCs w:val="22"/>
+        </w:rPr>
+        <w:t>(</w:t>
+      </w:r>
+      <w:r>
+        <w:rPr>
+          <w:color w:val="94558D"/>
+          <w:sz w:val="22"/>
+          <w:szCs w:val="22"/>
+        </w:rPr>
+        <w:t>self</w:t>
+      </w:r>
+      <w:r>
+        <w:rPr>
+          <w:color w:val="CC7832"/>
+          <w:sz w:val="22"/>
+          <w:szCs w:val="22"/>
+        </w:rPr>
+        <w:t xml:space="preserve">, </w:t>
+      </w:r>
+      <w:r>
+        <w:rPr>
+          <w:color w:val="A9B7C6"/>
+          <w:sz w:val="22"/>
+          <w:szCs w:val="22"/>
+        </w:rPr>
+        <w:t>user_id):</w:t>
+      </w:r>
+      <w:r>
+        <w:rPr>
+          <w:color w:val="A9B7C6"/>
+          <w:sz w:val="22"/>
+          <w:szCs w:val="22"/>
+        </w:rPr>
+        <w:br/>
+        <w:t xml:space="preserve">      </w:t>
+      </w:r>
+      <w:r>
+        <w:rPr>
+          <w:color w:val="CC7832"/>
+          <w:sz w:val="22"/>
+          <w:szCs w:val="22"/>
+        </w:rPr>
+        <w:t>try</w:t>
+      </w:r>
+      <w:r>
+        <w:rPr>
+          <w:color w:val="A9B7C6"/>
+          <w:sz w:val="22"/>
+          <w:szCs w:val="22"/>
+        </w:rPr>
+        <w:t>:</w:t>
+      </w:r>
+      <w:r>
+        <w:rPr>
+          <w:color w:val="A9B7C6"/>
+          <w:sz w:val="22"/>
+          <w:szCs w:val="22"/>
+        </w:rPr>
+        <w:br/>
+        <w:t xml:space="preserve">         </w:t>
+      </w:r>
+      <w:r>
+        <w:rPr>
+          <w:color w:val="CC7832"/>
+          <w:sz w:val="22"/>
+          <w:szCs w:val="22"/>
+        </w:rPr>
+        <w:t xml:space="preserve">return </w:t>
+      </w:r>
+      <w:r>
+        <w:rPr>
+          <w:color w:val="A9B7C6"/>
+          <w:sz w:val="22"/>
+          <w:szCs w:val="22"/>
+        </w:rPr>
+        <w:t>User.objects.get(</w:t>
+      </w:r>
+      <w:r>
+        <w:rPr>
+          <w:color w:val="AA4926"/>
+          <w:sz w:val="22"/>
+          <w:szCs w:val="22"/>
+        </w:rPr>
+        <w:t>pk</w:t>
+      </w:r>
+      <w:r>
+        <w:rPr>
+          <w:color w:val="A9B7C6"/>
+          <w:sz w:val="22"/>
+          <w:szCs w:val="22"/>
+        </w:rPr>
+        <w:t>=user_id)</w:t>
+      </w:r>
+      <w:r>
+        <w:rPr>
+          <w:color w:val="A9B7C6"/>
+          <w:sz w:val="22"/>
+          <w:szCs w:val="22"/>
+        </w:rPr>
+        <w:br/>
+        <w:t xml:space="preserve">      </w:t>
+      </w:r>
+      <w:r>
+        <w:rPr>
+          <w:color w:val="CC7832"/>
+          <w:sz w:val="22"/>
+          <w:szCs w:val="22"/>
+        </w:rPr>
+        <w:t xml:space="preserve">except </w:t>
+      </w:r>
+      <w:r>
+        <w:rPr>
+          <w:color w:val="A9B7C6"/>
+          <w:sz w:val="22"/>
+          <w:szCs w:val="22"/>
+        </w:rPr>
+        <w:t>User.DoesNotExist:</w:t>
+      </w:r>
+      <w:r>
+        <w:rPr>
+          <w:color w:val="A9B7C6"/>
+          <w:sz w:val="22"/>
+          <w:szCs w:val="22"/>
+        </w:rPr>
+        <w:br/>
+        <w:t xml:space="preserve">         </w:t>
+      </w:r>
+      <w:r>
+        <w:rPr>
+          <w:color w:val="CC7832"/>
+          <w:sz w:val="22"/>
+          <w:szCs w:val="22"/>
+        </w:rPr>
+        <w:t xml:space="preserve">return </w:t>
+      </w:r>
+    </w:p>
+    <w:p>
+      <w:pPr>
+        <w:bidi/>
+        <w:rPr>
+          <w:sz w:val="32"/>
+          <w:szCs w:val="32"/>
+          <w:rtl/>
+          <w:lang w:bidi="fa-IR"/>
+        </w:rPr>
+      </w:pPr>
+    </w:p>
+    <w:p>
+      <w:pPr>
+        <w:bidi/>
+        <w:rPr>
+          <w:sz w:val="32"/>
+          <w:szCs w:val="32"/>
+          <w:rtl/>
+          <w:lang w:bidi="fa-IR"/>
+        </w:rPr>
+      </w:pPr>
+      <w:r>
+        <w:rPr>
+          <w:sz w:val="32"/>
+          <w:szCs w:val="32"/>
+          <w:lang w:bidi="fa-IR"/>
+        </w:rPr>
+        <w:t>settings.py</w:t>
+      </w:r>
+      <w:r>
+        <w:rPr>
+          <w:rFonts w:hint="cs"/>
+          <w:sz w:val="32"/>
+          <w:szCs w:val="32"/>
+          <w:rtl/>
+          <w:lang w:bidi="fa-IR"/>
+        </w:rPr>
+        <w:t>:</w:t>
+      </w:r>
+    </w:p>
+    <w:p>
+      <w:pPr>
+        <w:pStyle w:val="HTMLPreformatted"/>
+        <w:shd w:val="clear" w:color="auto" w:fill="2B2B2B"/>
+        <w:rPr>
+          <w:color w:val="A9B7C6"/>
+          <w:sz w:val="24"/>
+          <w:szCs w:val="24"/>
+        </w:rPr>
+      </w:pPr>
+      <w:r>
+        <w:rPr>
+          <w:color w:val="A9B7C6"/>
+          <w:sz w:val="24"/>
+          <w:szCs w:val="24"/>
+        </w:rPr>
+        <w:t>AUTHENTICATION_BACKENDS = [</w:t>
+      </w:r>
+      <w:r>
+        <w:rPr>
+          <w:color w:val="A9B7C6"/>
+          <w:sz w:val="24"/>
+          <w:szCs w:val="24"/>
+        </w:rPr>
+        <w:br/>
+        <w:t xml:space="preserve">    </w:t>
+      </w:r>
+      <w:r>
+        <w:rPr>
+          <w:color w:val="6A8759"/>
+          <w:sz w:val="24"/>
+          <w:szCs w:val="24"/>
+        </w:rPr>
+        <w:t>'django.contrib.auth.backends.ModelBackend'</w:t>
+      </w:r>
+      <w:r>
+        <w:rPr>
+          <w:color w:val="CC7832"/>
+          <w:sz w:val="24"/>
+          <w:szCs w:val="24"/>
+        </w:rPr>
+        <w:t>,</w:t>
+      </w:r>
+      <w:r>
+        <w:rPr>
+          <w:color w:val="CC7832"/>
+          <w:sz w:val="24"/>
+          <w:szCs w:val="24"/>
+        </w:rPr>
+        <w:br/>
+        <w:t xml:space="preserve">    </w:t>
+      </w:r>
+      <w:r>
+        <w:rPr>
+          <w:color w:val="6A8759"/>
+          <w:sz w:val="24"/>
+          <w:szCs w:val="24"/>
+        </w:rPr>
+        <w:t>'accounts.authenticate.EmailAuthBackend'</w:t>
+      </w:r>
+      <w:r>
+        <w:rPr>
+          <w:color w:val="CC7832"/>
+          <w:sz w:val="24"/>
+          <w:szCs w:val="24"/>
+        </w:rPr>
+        <w:t>,</w:t>
+      </w:r>
+      <w:r>
+        <w:rPr>
+          <w:color w:val="CC7832"/>
+          <w:sz w:val="24"/>
+          <w:szCs w:val="24"/>
+        </w:rPr>
+        <w:br/>
+      </w:r>
+      <w:r>
+        <w:rPr>
+          <w:color w:val="A9B7C6"/>
+          <w:sz w:val="24"/>
+          <w:szCs w:val="24"/>
+        </w:rPr>
+        <w:t>]</w:t>
+      </w:r>
+    </w:p>
+    <w:p>
+      <w:pPr>
+        <w:bidi/>
+        <w:rPr>
+          <w:sz w:val="32"/>
+          <w:szCs w:val="32"/>
+          <w:rtl/>
+          <w:lang w:bidi="fa-IR"/>
+        </w:rPr>
+      </w:pPr>
+    </w:p>
+    <w:p>
+      <w:pPr>
+        <w:bidi/>
+        <w:rPr>
+          <w:sz w:val="32"/>
+          <w:szCs w:val="32"/>
+          <w:rtl/>
+          <w:lang w:bidi="fa-IR"/>
+        </w:rPr>
+      </w:pPr>
+      <w:r>
+        <w:rPr>
+          <w:rFonts w:hint="cs"/>
+          <w:sz w:val="32"/>
+          <w:szCs w:val="32"/>
+          <w:rtl/>
+          <w:lang w:bidi="fa-IR"/>
+        </w:rPr>
+        <w:t xml:space="preserve">دقت شود که جنگو به صورت پیش فرض از </w:t>
+      </w:r>
+      <w:r>
+        <w:rPr>
+          <w:sz w:val="32"/>
+          <w:szCs w:val="32"/>
+          <w:lang w:bidi="fa-IR"/>
+        </w:rPr>
+        <w:t>Django.contrib.auth.bacjends.ModelBakend</w:t>
+      </w:r>
+      <w:r>
+        <w:rPr>
+          <w:rFonts w:hint="cs"/>
+          <w:sz w:val="32"/>
+          <w:szCs w:val="32"/>
+          <w:rtl/>
+          <w:lang w:bidi="fa-IR"/>
+        </w:rPr>
+        <w:t xml:space="preserve"> برای </w:t>
+      </w:r>
+      <w:r>
+        <w:rPr>
+          <w:sz w:val="32"/>
+          <w:szCs w:val="32"/>
+          <w:lang w:bidi="fa-IR"/>
+        </w:rPr>
+        <w:t>authenticate</w:t>
+      </w:r>
+      <w:r>
+        <w:rPr>
+          <w:rFonts w:hint="cs"/>
+          <w:sz w:val="32"/>
+          <w:szCs w:val="32"/>
+          <w:rtl/>
+          <w:lang w:bidi="fa-IR"/>
+        </w:rPr>
+        <w:t xml:space="preserve"> استفاده میکند اما با تنظیماتی که قرار دادیم اگر </w:t>
+      </w:r>
+      <w:r>
+        <w:rPr>
+          <w:sz w:val="32"/>
+          <w:szCs w:val="32"/>
+          <w:lang w:bidi="fa-IR"/>
+        </w:rPr>
+        <w:t>ModelBakend</w:t>
+      </w:r>
+      <w:r>
+        <w:rPr>
+          <w:rFonts w:hint="cs"/>
+          <w:sz w:val="32"/>
+          <w:szCs w:val="32"/>
+          <w:rtl/>
+          <w:lang w:bidi="fa-IR"/>
+        </w:rPr>
+        <w:t xml:space="preserve"> کار نکرد از </w:t>
+      </w:r>
+      <w:r>
+        <w:rPr>
+          <w:sz w:val="32"/>
+          <w:szCs w:val="32"/>
+          <w:lang w:bidi="fa-IR"/>
+        </w:rPr>
+        <w:t>aunthenticate</w:t>
+      </w:r>
+      <w:r>
+        <w:rPr>
+          <w:rFonts w:hint="cs"/>
+          <w:sz w:val="32"/>
+          <w:szCs w:val="32"/>
+          <w:rtl/>
+          <w:lang w:bidi="fa-IR"/>
+        </w:rPr>
+        <w:t xml:space="preserve"> ما استفاده میکند </w:t>
+      </w:r>
+    </w:p>
+    <w:p>
+      <w:pPr>
+        <w:bidi/>
+        <w:rPr>
+          <w:rFonts w:hint="cs"/>
+          <w:sz w:val="32"/>
+          <w:szCs w:val="32"/>
+          <w:rtl/>
+          <w:lang w:bidi="fa-IR"/>
+        </w:rPr>
+      </w:pPr>
+      <w:r>
+        <w:rPr>
+          <w:rFonts w:hint="cs"/>
+          <w:sz w:val="32"/>
+          <w:szCs w:val="32"/>
+          <w:rtl/>
+          <w:lang w:bidi="fa-IR"/>
+        </w:rPr>
+        <w:t>==================================================</w:t>
+      </w:r>
+      <w:bookmarkEnd w:id="0"/>
     </w:p>
     <w:p/>
     <w:sectPr>
@@ -12120,7 +13863,7 @@
   <w:style w:type="paragraph" w:default="1" w:styleId="Normal">
     <w:name w:val="Normal"/>
     <w:qFormat/>
-    <w:rsid w:val="007E5FD0"/>
+    <w:rsid w:val="00BB5F4C"/>
   </w:style>
   <w:style w:type="character" w:default="1" w:styleId="DefaultParagraphFont">
     <w:name w:val="Default Paragraph Font"/>
@@ -12193,6 +13936,22 @@
       <w:rFonts w:ascii="Courier New" w:eastAsia="Times New Roman" w:hAnsi="Courier New" w:cs="Courier New"/>
       <w:sz w:val="20"/>
       <w:szCs w:val="20"/>
+    </w:rPr>
+  </w:style>
+  <w:style w:type="paragraph" w:styleId="NormalWeb">
+    <w:name w:val="Normal (Web)"/>
+    <w:basedOn w:val="Normal"/>
+    <w:uiPriority w:val="99"/>
+    <w:semiHidden/>
+    <w:unhideWhenUsed/>
+    <w:rsid w:val="00BB5F4C"/>
+    <w:pPr>
+      <w:spacing w:before="100" w:beforeAutospacing="1" w:after="100" w:afterAutospacing="1" w:line="240" w:lineRule="auto"/>
+    </w:pPr>
+    <w:rPr>
+      <w:rFonts w:ascii="Times New Roman" w:eastAsia="Times New Roman" w:hAnsi="Times New Roman" w:cs="Times New Roman"/>
+      <w:sz w:val="24"/>
+      <w:szCs w:val="24"/>
     </w:rPr>
   </w:style>
 </w:styles>
